--- a/report/IBM HR Analytics Report.docx
+++ b/report/IBM HR Analytics Report.docx
@@ -26,16 +26,16 @@
             <mc:AlternateContent>
               <mc:Choice Requires="wpg">
                 <w:drawing>
-                  <wp:anchor distT="0" distB="0" distL="114300" distR="114300" simplePos="0" relativeHeight="251653120" behindDoc="1" locked="0" layoutInCell="1" allowOverlap="1" wp14:anchorId="26068EBF" wp14:editId="14AFA0F3">
+                  <wp:anchor distT="0" distB="0" distL="114300" distR="114300" simplePos="0" relativeHeight="251653120" behindDoc="1" locked="0" layoutInCell="1" allowOverlap="1" wp14:anchorId="26068EBF" wp14:editId="2207396A">
                     <wp:simplePos x="0" y="0"/>
                     <wp:positionH relativeFrom="margin">
-                      <wp:posOffset>-570016</wp:posOffset>
+                      <wp:posOffset>-558140</wp:posOffset>
                     </wp:positionH>
                     <wp:positionV relativeFrom="margin">
                       <wp:posOffset>-486888</wp:posOffset>
                     </wp:positionV>
-                    <wp:extent cx="6964444" cy="9198609"/>
-                    <wp:effectExtent l="0" t="0" r="8255" b="3175"/>
+                    <wp:extent cx="6952569" cy="9197974"/>
+                    <wp:effectExtent l="0" t="0" r="1270" b="3810"/>
                     <wp:wrapNone/>
                     <wp:docPr id="119" name="Group 119"/>
                     <wp:cNvGraphicFramePr/>
@@ -46,9 +46,9 @@
                           <wpg:grpSpPr>
                             <a:xfrm>
                               <a:off x="0" y="0"/>
-                              <a:ext cx="6964444" cy="9198609"/>
-                              <a:chOff x="-169830" y="35817"/>
-                              <a:chExt cx="6964444" cy="9100026"/>
+                              <a:ext cx="6952569" cy="9197974"/>
+                              <a:chOff x="-157956" y="35817"/>
+                              <a:chExt cx="6952569" cy="9099398"/>
                             </a:xfrm>
                           </wpg:grpSpPr>
                           <wps:wsp>
@@ -56,8 +56,8 @@
                             <wps:cNvSpPr/>
                             <wps:spPr>
                               <a:xfrm>
-                                <a:off x="-169830" y="5856707"/>
-                                <a:ext cx="6964065" cy="367370"/>
+                                <a:off x="-157956" y="6079087"/>
+                                <a:ext cx="6952549" cy="367370"/>
                               </a:xfrm>
                               <a:prstGeom prst="rect">
                                 <a:avLst/>
@@ -97,8 +97,8 @@
                             <wps:cNvSpPr/>
                             <wps:spPr>
                               <a:xfrm>
-                                <a:off x="-157954" y="6238789"/>
-                                <a:ext cx="6952568" cy="2897054"/>
+                                <a:off x="-157955" y="6462002"/>
+                                <a:ext cx="6952568" cy="2673213"/>
                               </a:xfrm>
                               <a:prstGeom prst="rect">
                                 <a:avLst/>
@@ -131,23 +131,23 @@
                                 <w:tbl>
                                   <w:tblPr>
                                     <w:tblStyle w:val="GridTable6Colorful-Accent1"/>
-                                    <w:tblW w:w="9535" w:type="dxa"/>
+                                    <w:tblW w:w="9740" w:type="dxa"/>
                                     <w:tblInd w:w="-5" w:type="dxa"/>
                                     <w:tblLook w:val="04A0" w:firstRow="1" w:lastRow="0" w:firstColumn="1" w:lastColumn="0" w:noHBand="0" w:noVBand="1"/>
                                   </w:tblPr>
                                   <w:tblGrid>
-                                    <w:gridCol w:w="4315"/>
-                                    <w:gridCol w:w="5220"/>
+                                    <w:gridCol w:w="4408"/>
+                                    <w:gridCol w:w="5332"/>
                                   </w:tblGrid>
                                   <w:tr>
                                     <w:trPr>
                                       <w:cnfStyle w:val="100000000000" w:firstRow="1" w:lastRow="0" w:firstColumn="0" w:lastColumn="0" w:oddVBand="0" w:evenVBand="0" w:oddHBand="0" w:evenHBand="0" w:firstRowFirstColumn="0" w:firstRowLastColumn="0" w:lastRowFirstColumn="0" w:lastRowLastColumn="0"/>
-                                      <w:trHeight w:val="440"/>
+                                      <w:trHeight w:val="423"/>
                                     </w:trPr>
                                     <w:tc>
                                       <w:tcPr>
                                         <w:cnfStyle w:val="001000000000" w:firstRow="0" w:lastRow="0" w:firstColumn="1" w:lastColumn="0" w:oddVBand="0" w:evenVBand="0" w:oddHBand="0" w:evenHBand="0" w:firstRowFirstColumn="0" w:firstRowLastColumn="0" w:lastRowFirstColumn="0" w:lastRowLastColumn="0"/>
-                                        <w:tcW w:w="4315" w:type="dxa"/>
+                                        <w:tcW w:w="4408" w:type="dxa"/>
                                       </w:tcPr>
                                       <w:p>
                                         <w:pPr>
@@ -170,7 +170,7 @@
                                     </w:tc>
                                     <w:tc>
                                       <w:tcPr>
-                                        <w:tcW w:w="5220" w:type="dxa"/>
+                                        <w:tcW w:w="5332" w:type="dxa"/>
                                       </w:tcPr>
                                       <w:p>
                                         <w:pPr>
@@ -207,12 +207,12 @@
                                   <w:tr>
                                     <w:trPr>
                                       <w:cnfStyle w:val="000000100000" w:firstRow="0" w:lastRow="0" w:firstColumn="0" w:lastColumn="0" w:oddVBand="0" w:evenVBand="0" w:oddHBand="1" w:evenHBand="0" w:firstRowFirstColumn="0" w:firstRowLastColumn="0" w:lastRowFirstColumn="0" w:lastRowLastColumn="0"/>
-                                      <w:trHeight w:val="424"/>
+                                      <w:trHeight w:val="408"/>
                                     </w:trPr>
                                     <w:tc>
                                       <w:tcPr>
                                         <w:cnfStyle w:val="001000000000" w:firstRow="0" w:lastRow="0" w:firstColumn="1" w:lastColumn="0" w:oddVBand="0" w:evenVBand="0" w:oddHBand="0" w:evenHBand="0" w:firstRowFirstColumn="0" w:firstRowLastColumn="0" w:lastRowFirstColumn="0" w:lastRowLastColumn="0"/>
-                                        <w:tcW w:w="4315" w:type="dxa"/>
+                                        <w:tcW w:w="4408" w:type="dxa"/>
                                       </w:tcPr>
                                       <w:p>
                                         <w:pPr>
@@ -235,7 +235,7 @@
                                     </w:tc>
                                     <w:tc>
                                       <w:tcPr>
-                                        <w:tcW w:w="5220" w:type="dxa"/>
+                                        <w:tcW w:w="5332" w:type="dxa"/>
                                       </w:tcPr>
                                       <w:p>
                                         <w:pPr>
@@ -277,12 +277,12 @@
                                   </w:tr>
                                   <w:tr>
                                     <w:trPr>
-                                      <w:trHeight w:val="444"/>
+                                      <w:trHeight w:val="427"/>
                                     </w:trPr>
                                     <w:tc>
                                       <w:tcPr>
                                         <w:cnfStyle w:val="001000000000" w:firstRow="0" w:lastRow="0" w:firstColumn="1" w:lastColumn="0" w:oddVBand="0" w:evenVBand="0" w:oddHBand="0" w:evenHBand="0" w:firstRowFirstColumn="0" w:firstRowLastColumn="0" w:lastRowFirstColumn="0" w:lastRowLastColumn="0"/>
-                                        <w:tcW w:w="4315" w:type="dxa"/>
+                                        <w:tcW w:w="4408" w:type="dxa"/>
                                       </w:tcPr>
                                       <w:p>
                                         <w:pPr>
@@ -305,7 +305,7 @@
                                     </w:tc>
                                     <w:tc>
                                       <w:tcPr>
-                                        <w:tcW w:w="5220" w:type="dxa"/>
+                                        <w:tcW w:w="5332" w:type="dxa"/>
                                       </w:tcPr>
                                       <w:p>
                                         <w:pPr>
@@ -335,12 +335,12 @@
                                   <w:tr>
                                     <w:trPr>
                                       <w:cnfStyle w:val="000000100000" w:firstRow="0" w:lastRow="0" w:firstColumn="0" w:lastColumn="0" w:oddVBand="0" w:evenVBand="0" w:oddHBand="1" w:evenHBand="0" w:firstRowFirstColumn="0" w:firstRowLastColumn="0" w:lastRowFirstColumn="0" w:lastRowLastColumn="0"/>
-                                      <w:trHeight w:val="525"/>
+                                      <w:trHeight w:val="505"/>
                                     </w:trPr>
                                     <w:tc>
                                       <w:tcPr>
                                         <w:cnfStyle w:val="001000000000" w:firstRow="0" w:lastRow="0" w:firstColumn="1" w:lastColumn="0" w:oddVBand="0" w:evenVBand="0" w:oddHBand="0" w:evenHBand="0" w:firstRowFirstColumn="0" w:firstRowLastColumn="0" w:lastRowFirstColumn="0" w:lastRowLastColumn="0"/>
-                                        <w:tcW w:w="4315" w:type="dxa"/>
+                                        <w:tcW w:w="4408" w:type="dxa"/>
                                       </w:tcPr>
                                       <w:p>
                                         <w:pPr>
@@ -363,7 +363,7 @@
                                     </w:tc>
                                     <w:tc>
                                       <w:tcPr>
-                                        <w:tcW w:w="5220" w:type="dxa"/>
+                                        <w:tcW w:w="5332" w:type="dxa"/>
                                       </w:tcPr>
                                       <w:p>
                                         <w:pPr>
@@ -392,12 +392,12 @@
                                   </w:tr>
                                   <w:tr>
                                     <w:trPr>
-                                      <w:trHeight w:val="624"/>
+                                      <w:trHeight w:val="600"/>
                                     </w:trPr>
                                     <w:tc>
                                       <w:tcPr>
                                         <w:cnfStyle w:val="001000000000" w:firstRow="0" w:lastRow="0" w:firstColumn="1" w:lastColumn="0" w:oddVBand="0" w:evenVBand="0" w:oddHBand="0" w:evenHBand="0" w:firstRowFirstColumn="0" w:firstRowLastColumn="0" w:lastRowFirstColumn="0" w:lastRowLastColumn="0"/>
-                                        <w:tcW w:w="4315" w:type="dxa"/>
+                                        <w:tcW w:w="4408" w:type="dxa"/>
                                       </w:tcPr>
                                       <w:p>
                                         <w:pPr>
@@ -420,7 +420,7 @@
                                     </w:tc>
                                     <w:tc>
                                       <w:tcPr>
-                                        <w:tcW w:w="5220" w:type="dxa"/>
+                                        <w:tcW w:w="5332" w:type="dxa"/>
                                       </w:tcPr>
                                       <w:p>
                                         <w:pPr>
@@ -491,7 +491,6 @@
                                       <w:dataBinding w:prefixMappings="xmlns:ns0='http://schemas.openxmlformats.org/officeDocument/2006/extended-properties' " w:xpath="/ns0:Properties[1]/ns0:Company[1]" w:storeItemID="{6668398D-A668-4E3E-A5EB-62B293D839F1}"/>
                                       <w:text/>
                                     </w:sdtPr>
-                                    <w:sdtEndPr/>
                                     <w:sdtContent>
                                       <w:r>
                                         <w:rPr>
@@ -521,7 +520,6 @@
                                       <w:dataBinding w:prefixMappings="xmlns:ns0='http://schemas.microsoft.com/office/2006/coverPageProps' " w:xpath="/ns0:CoverPageProperties[1]/ns0:CompanyAddress[1]" w:storeItemID="{55AF091B-3C7A-41E3-B477-F2FDAA23CFDA}"/>
                                       <w:text/>
                                     </w:sdtPr>
-                                    <w:sdtEndPr/>
                                     <w:sdtContent>
                                       <w:r>
                                         <w:rPr>
@@ -590,7 +588,6 @@
                                     <w:dataBinding w:prefixMappings="xmlns:ns0='http://purl.org/dc/elements/1.1/' xmlns:ns1='http://schemas.openxmlformats.org/package/2006/metadata/core-properties' " w:xpath="/ns1:coreProperties[1]/ns0:title[1]" w:storeItemID="{6C3C8BC8-F283-45AE-878A-BAB7291924A1}"/>
                                     <w:text/>
                                   </w:sdtPr>
-                                  <w:sdtEndPr/>
                                   <w:sdtContent>
                                     <w:p>
                                       <w:pPr>
@@ -641,7 +638,6 @@
                                     <w:dataBinding w:prefixMappings="xmlns:ns0='http://purl.org/dc/elements/1.1/' xmlns:ns1='http://schemas.openxmlformats.org/package/2006/metadata/core-properties' " w:xpath="/ns1:coreProperties[1]/ns0:subject[1]" w:storeItemID="{6C3C8BC8-F283-45AE-878A-BAB7291924A1}"/>
                                     <w:text/>
                                   </w:sdtPr>
-                                  <w:sdtEndPr/>
                                   <w:sdtContent>
                                     <w:p>
                                       <w:pPr>
@@ -698,31 +694,31 @@
               </mc:Choice>
               <mc:Fallback>
                 <w:pict>
-                  <v:group w14:anchorId="26068EBF" id="Group 119" o:spid="_x0000_s1026" style="position:absolute;margin-left:-44.9pt;margin-top:-38.35pt;width:548.4pt;height:724.3pt;z-index:-251663360;mso-position-horizontal-relative:margin;mso-position-vertical-relative:margin" coordorigin="-1698,358" coordsize="69644,91000" o:gfxdata="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">
-                    <v:rect id="Rectangle 120" o:spid="_x0000_s1027" style="position:absolute;left:-1698;top:58567;width:69640;height:3673;visibility:visible;mso-wrap-style:square;v-text-anchor:middle" o:gfxdata="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" fillcolor="#4a66ac [3204]" stroked="f" strokeweight="1pt"/>
-                    <v:rect id="Rectangle 121" o:spid="_x0000_s1028" style="position:absolute;left:-1579;top:62387;width:69525;height:28971;visibility:visible;mso-wrap-style:square;v-text-anchor:bottom" o:gfxdata="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" fillcolor="#629dd1 [3205]" stroked="f" strokeweight="1pt">
+                  <v:group w14:anchorId="26068EBF" id="Group 119" o:spid="_x0000_s1026" style="position:absolute;margin-left:-43.95pt;margin-top:-38.35pt;width:547.45pt;height:724.25pt;z-index:-251663360;mso-position-horizontal-relative:margin;mso-position-vertical-relative:margin" coordorigin="-1579,358" coordsize="69525,90993" o:gfxdata="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">
+                    <v:rect id="Rectangle 120" o:spid="_x0000_s1027" style="position:absolute;left:-1579;top:60790;width:69524;height:3674;visibility:visible;mso-wrap-style:square;v-text-anchor:middle" o:gfxdata="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" fillcolor="#4a66ac [3204]" stroked="f" strokeweight="1pt"/>
+                    <v:rect id="Rectangle 121" o:spid="_x0000_s1028" style="position:absolute;left:-1579;top:64620;width:69525;height:26732;visibility:visible;mso-wrap-style:square;v-text-anchor:bottom" o:gfxdata="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" fillcolor="#629dd1 [3205]" stroked="f" strokeweight="1pt">
                       <v:textbox inset="36pt,14.4pt,36pt,36pt">
                         <w:txbxContent>
                           <w:tbl>
                             <w:tblPr>
                               <w:tblStyle w:val="GridTable6Colorful-Accent1"/>
-                              <w:tblW w:w="9535" w:type="dxa"/>
+                              <w:tblW w:w="9740" w:type="dxa"/>
                               <w:tblInd w:w="-5" w:type="dxa"/>
                               <w:tblLook w:val="04A0" w:firstRow="1" w:lastRow="0" w:firstColumn="1" w:lastColumn="0" w:noHBand="0" w:noVBand="1"/>
                             </w:tblPr>
                             <w:tblGrid>
-                              <w:gridCol w:w="4315"/>
-                              <w:gridCol w:w="5220"/>
+                              <w:gridCol w:w="4408"/>
+                              <w:gridCol w:w="5332"/>
                             </w:tblGrid>
                             <w:tr>
                               <w:trPr>
                                 <w:cnfStyle w:val="100000000000" w:firstRow="1" w:lastRow="0" w:firstColumn="0" w:lastColumn="0" w:oddVBand="0" w:evenVBand="0" w:oddHBand="0" w:evenHBand="0" w:firstRowFirstColumn="0" w:firstRowLastColumn="0" w:lastRowFirstColumn="0" w:lastRowLastColumn="0"/>
-                                <w:trHeight w:val="440"/>
+                                <w:trHeight w:val="423"/>
                               </w:trPr>
                               <w:tc>
                                 <w:tcPr>
                                   <w:cnfStyle w:val="001000000000" w:firstRow="0" w:lastRow="0" w:firstColumn="1" w:lastColumn="0" w:oddVBand="0" w:evenVBand="0" w:oddHBand="0" w:evenHBand="0" w:firstRowFirstColumn="0" w:firstRowLastColumn="0" w:lastRowFirstColumn="0" w:lastRowLastColumn="0"/>
-                                  <w:tcW w:w="4315" w:type="dxa"/>
+                                  <w:tcW w:w="4408" w:type="dxa"/>
                                 </w:tcPr>
                                 <w:p>
                                   <w:pPr>
@@ -745,7 +741,7 @@
                               </w:tc>
                               <w:tc>
                                 <w:tcPr>
-                                  <w:tcW w:w="5220" w:type="dxa"/>
+                                  <w:tcW w:w="5332" w:type="dxa"/>
                                 </w:tcPr>
                                 <w:p>
                                   <w:pPr>
@@ -782,12 +778,12 @@
                             <w:tr>
                               <w:trPr>
                                 <w:cnfStyle w:val="000000100000" w:firstRow="0" w:lastRow="0" w:firstColumn="0" w:lastColumn="0" w:oddVBand="0" w:evenVBand="0" w:oddHBand="1" w:evenHBand="0" w:firstRowFirstColumn="0" w:firstRowLastColumn="0" w:lastRowFirstColumn="0" w:lastRowLastColumn="0"/>
-                                <w:trHeight w:val="424"/>
+                                <w:trHeight w:val="408"/>
                               </w:trPr>
                               <w:tc>
                                 <w:tcPr>
                                   <w:cnfStyle w:val="001000000000" w:firstRow="0" w:lastRow="0" w:firstColumn="1" w:lastColumn="0" w:oddVBand="0" w:evenVBand="0" w:oddHBand="0" w:evenHBand="0" w:firstRowFirstColumn="0" w:firstRowLastColumn="0" w:lastRowFirstColumn="0" w:lastRowLastColumn="0"/>
-                                  <w:tcW w:w="4315" w:type="dxa"/>
+                                  <w:tcW w:w="4408" w:type="dxa"/>
                                 </w:tcPr>
                                 <w:p>
                                   <w:pPr>
@@ -810,7 +806,7 @@
                               </w:tc>
                               <w:tc>
                                 <w:tcPr>
-                                  <w:tcW w:w="5220" w:type="dxa"/>
+                                  <w:tcW w:w="5332" w:type="dxa"/>
                                 </w:tcPr>
                                 <w:p>
                                   <w:pPr>
@@ -852,12 +848,12 @@
                             </w:tr>
                             <w:tr>
                               <w:trPr>
-                                <w:trHeight w:val="444"/>
+                                <w:trHeight w:val="427"/>
                               </w:trPr>
                               <w:tc>
                                 <w:tcPr>
                                   <w:cnfStyle w:val="001000000000" w:firstRow="0" w:lastRow="0" w:firstColumn="1" w:lastColumn="0" w:oddVBand="0" w:evenVBand="0" w:oddHBand="0" w:evenHBand="0" w:firstRowFirstColumn="0" w:firstRowLastColumn="0" w:lastRowFirstColumn="0" w:lastRowLastColumn="0"/>
-                                  <w:tcW w:w="4315" w:type="dxa"/>
+                                  <w:tcW w:w="4408" w:type="dxa"/>
                                 </w:tcPr>
                                 <w:p>
                                   <w:pPr>
@@ -880,7 +876,7 @@
                               </w:tc>
                               <w:tc>
                                 <w:tcPr>
-                                  <w:tcW w:w="5220" w:type="dxa"/>
+                                  <w:tcW w:w="5332" w:type="dxa"/>
                                 </w:tcPr>
                                 <w:p>
                                   <w:pPr>
@@ -910,12 +906,12 @@
                             <w:tr>
                               <w:trPr>
                                 <w:cnfStyle w:val="000000100000" w:firstRow="0" w:lastRow="0" w:firstColumn="0" w:lastColumn="0" w:oddVBand="0" w:evenVBand="0" w:oddHBand="1" w:evenHBand="0" w:firstRowFirstColumn="0" w:firstRowLastColumn="0" w:lastRowFirstColumn="0" w:lastRowLastColumn="0"/>
-                                <w:trHeight w:val="525"/>
+                                <w:trHeight w:val="505"/>
                               </w:trPr>
                               <w:tc>
                                 <w:tcPr>
                                   <w:cnfStyle w:val="001000000000" w:firstRow="0" w:lastRow="0" w:firstColumn="1" w:lastColumn="0" w:oddVBand="0" w:evenVBand="0" w:oddHBand="0" w:evenHBand="0" w:firstRowFirstColumn="0" w:firstRowLastColumn="0" w:lastRowFirstColumn="0" w:lastRowLastColumn="0"/>
-                                  <w:tcW w:w="4315" w:type="dxa"/>
+                                  <w:tcW w:w="4408" w:type="dxa"/>
                                 </w:tcPr>
                                 <w:p>
                                   <w:pPr>
@@ -938,7 +934,7 @@
                               </w:tc>
                               <w:tc>
                                 <w:tcPr>
-                                  <w:tcW w:w="5220" w:type="dxa"/>
+                                  <w:tcW w:w="5332" w:type="dxa"/>
                                 </w:tcPr>
                                 <w:p>
                                   <w:pPr>
@@ -967,12 +963,12 @@
                             </w:tr>
                             <w:tr>
                               <w:trPr>
-                                <w:trHeight w:val="624"/>
+                                <w:trHeight w:val="600"/>
                               </w:trPr>
                               <w:tc>
                                 <w:tcPr>
                                   <w:cnfStyle w:val="001000000000" w:firstRow="0" w:lastRow="0" w:firstColumn="1" w:lastColumn="0" w:oddVBand="0" w:evenVBand="0" w:oddHBand="0" w:evenHBand="0" w:firstRowFirstColumn="0" w:firstRowLastColumn="0" w:lastRowFirstColumn="0" w:lastRowLastColumn="0"/>
-                                  <w:tcW w:w="4315" w:type="dxa"/>
+                                  <w:tcW w:w="4408" w:type="dxa"/>
                                 </w:tcPr>
                                 <w:p>
                                   <w:pPr>
@@ -995,7 +991,7 @@
                               </w:tc>
                               <w:tc>
                                 <w:tcPr>
-                                  <w:tcW w:w="5220" w:type="dxa"/>
+                                  <w:tcW w:w="5332" w:type="dxa"/>
                                 </w:tcPr>
                                 <w:p>
                                   <w:pPr>
@@ -1066,7 +1062,6 @@
                                 <w:dataBinding w:prefixMappings="xmlns:ns0='http://schemas.openxmlformats.org/officeDocument/2006/extended-properties' " w:xpath="/ns0:Properties[1]/ns0:Company[1]" w:storeItemID="{6668398D-A668-4E3E-A5EB-62B293D839F1}"/>
                                 <w:text/>
                               </w:sdtPr>
-                              <w:sdtEndPr/>
                               <w:sdtContent>
                                 <w:r>
                                   <w:rPr>
@@ -1096,7 +1091,6 @@
                                 <w:dataBinding w:prefixMappings="xmlns:ns0='http://schemas.microsoft.com/office/2006/coverPageProps' " w:xpath="/ns0:CoverPageProperties[1]/ns0:CompanyAddress[1]" w:storeItemID="{55AF091B-3C7A-41E3-B477-F2FDAA23CFDA}"/>
                                 <w:text/>
                               </w:sdtPr>
-                              <w:sdtEndPr/>
                               <w:sdtContent>
                                 <w:r>
                                   <w:rPr>
@@ -1133,7 +1127,6 @@
                               <w:dataBinding w:prefixMappings="xmlns:ns0='http://purl.org/dc/elements/1.1/' xmlns:ns1='http://schemas.openxmlformats.org/package/2006/metadata/core-properties' " w:xpath="/ns1:coreProperties[1]/ns0:title[1]" w:storeItemID="{6C3C8BC8-F283-45AE-878A-BAB7291924A1}"/>
                               <w:text/>
                             </w:sdtPr>
-                            <w:sdtEndPr/>
                             <w:sdtContent>
                               <w:p>
                                 <w:pPr>
@@ -1184,7 +1177,6 @@
                               <w:dataBinding w:prefixMappings="xmlns:ns0='http://purl.org/dc/elements/1.1/' xmlns:ns1='http://schemas.openxmlformats.org/package/2006/metadata/core-properties' " w:xpath="/ns1:coreProperties[1]/ns0:subject[1]" w:storeItemID="{6C3C8BC8-F283-45AE-878A-BAB7291924A1}"/>
                               <w:text/>
                             </w:sdtPr>
-                            <w:sdtEndPr/>
                             <w:sdtContent>
                               <w:p>
                                 <w:pPr>
@@ -1244,13 +1236,13 @@
             <mc:AlternateContent>
               <mc:Choice Requires="wps">
                 <w:drawing>
-                  <wp:anchor distT="0" distB="0" distL="114300" distR="114300" simplePos="0" relativeHeight="251659264" behindDoc="0" locked="0" layoutInCell="1" allowOverlap="1" wp14:anchorId="0F506B9A" wp14:editId="19A021F3">
+                  <wp:anchor distT="0" distB="0" distL="114300" distR="114300" simplePos="0" relativeHeight="251659264" behindDoc="0" locked="0" layoutInCell="1" allowOverlap="1" wp14:anchorId="0F506B9A" wp14:editId="411F981F">
                     <wp:simplePos x="0" y="0"/>
                     <wp:positionH relativeFrom="page">
-                      <wp:posOffset>415224</wp:posOffset>
+                      <wp:posOffset>398412</wp:posOffset>
                     </wp:positionH>
                     <wp:positionV relativeFrom="paragraph">
-                      <wp:posOffset>5122458</wp:posOffset>
+                      <wp:posOffset>5288165</wp:posOffset>
                     </wp:positionV>
                     <wp:extent cx="2326228" cy="343469"/>
                     <wp:effectExtent l="0" t="0" r="0" b="0"/>
@@ -1320,7 +1312,7 @@
               </mc:Choice>
               <mc:Fallback>
                 <w:pict>
-                  <v:shape w14:anchorId="0F506B9A" id="Text Box 2" o:spid="_x0000_s1030" type="#_x0000_t202" style="position:absolute;margin-left:32.7pt;margin-top:403.35pt;width:183.15pt;height:27.05pt;z-index:251659264;visibility:visible;mso-wrap-style:square;mso-width-percent:0;mso-height-percent:0;mso-wrap-distance-left:9pt;mso-wrap-distance-top:0;mso-wrap-distance-right:9pt;mso-wrap-distance-bottom:0;mso-position-horizontal:absolute;mso-position-horizontal-relative:page;mso-position-vertical:absolute;mso-position-vertical-relative:text;mso-width-percent:0;mso-height-percent:0;mso-width-relative:margin;mso-height-relative:margin;v-text-anchor:top" o:gfxdata="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" filled="f" stroked="f" strokeweight=".5pt">
+                  <v:shape w14:anchorId="0F506B9A" id="Text Box 2" o:spid="_x0000_s1030" type="#_x0000_t202" style="position:absolute;margin-left:31.35pt;margin-top:416.4pt;width:183.15pt;height:27.05pt;z-index:251659264;visibility:visible;mso-wrap-style:square;mso-width-percent:0;mso-height-percent:0;mso-wrap-distance-left:9pt;mso-wrap-distance-top:0;mso-wrap-distance-right:9pt;mso-wrap-distance-bottom:0;mso-position-horizontal:absolute;mso-position-horizontal-relative:page;mso-position-vertical:absolute;mso-position-vertical-relative:text;mso-width-percent:0;mso-height-percent:0;mso-width-relative:margin;mso-height-relative:margin;v-text-anchor:top" o:gfxdata="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" filled="f" stroked="f" strokeweight=".5pt">
                     <v:textbox>
                       <w:txbxContent>
                         <w:p>
@@ -1518,7 +1510,7 @@
     <w:p>
       <w:r>
         <w:pict w14:anchorId="460B772A">
-          <v:rect id="_x0000_i1055" style="width:0;height:.75pt" o:hralign="center" o:bullet="t" o:hrstd="t" o:hr="t" fillcolor="#a0a0a0" stroked="f"/>
+          <v:rect id="_x0000_i1027" style="width:0;height:.75pt" o:hralign="center" o:bullet="t" o:hrstd="t" o:hr="t" fillcolor="#a0a0a0" stroked="f"/>
         </w:pict>
       </w:r>
     </w:p>
@@ -1556,370 +1548,1527 @@
     </w:p>
     <w:p>
       <w:pPr>
-        <w:rPr>
-          <w:b/>
-          <w:bCs/>
-          <w:sz w:val="26"/>
-          <w:szCs w:val="26"/>
-        </w:rPr>
-      </w:pPr>
-      <w:r>
-        <w:rPr>
-          <w:b/>
-          <w:bCs/>
-          <w:sz w:val="26"/>
-          <w:szCs w:val="26"/>
-        </w:rPr>
-        <w:t>Page 1: Overview Dashboard</w:t>
+        <w:ind w:firstLine="360"/>
+        <w:rPr>
+          <w:b/>
+          <w:bCs/>
+          <w:sz w:val="26"/>
+          <w:szCs w:val="26"/>
+        </w:rPr>
+      </w:pPr>
+      <w:r>
+        <w:rPr>
+          <w:b/>
+          <w:bCs/>
+          <w:sz w:val="26"/>
+          <w:szCs w:val="26"/>
+        </w:rPr>
+        <w:t> PAGE 1: OVERVIEW – The Attrition Landscape</w:t>
       </w:r>
     </w:p>
     <w:p>
       <w:pPr>
         <w:numPr>
           <w:ilvl w:val="0"/>
-          <w:numId w:val="2"/>
+          <w:numId w:val="20"/>
         </w:numPr>
-      </w:pPr>
-      <w:r>
-        <w:rPr>
-          <w:b/>
-          <w:bCs/>
-        </w:rPr>
-        <w:t>Attrition Count by Marital Status &amp; Gender:</w:t>
-      </w:r>
-      <w:r>
-        <w:t> Highlights that </w:t>
-      </w:r>
-      <w:r>
-        <w:rPr>
-          <w:b/>
-          <w:bCs/>
-        </w:rPr>
-        <w:t>Single employees (120) and Male employees (150)</w:t>
-      </w:r>
-      <w:r>
-        <w:t> represent the highest raw count of attrition. This immediately directs focus to these demographic segments.</w:t>
+        <w:rPr>
+          <w:b/>
+          <w:bCs/>
+          <w:sz w:val="26"/>
+          <w:szCs w:val="26"/>
+        </w:rPr>
+      </w:pPr>
+      <w:r>
+        <w:rPr>
+          <w:b/>
+          <w:bCs/>
+          <w:sz w:val="26"/>
+          <w:szCs w:val="26"/>
+        </w:rPr>
+        <w:t>Marital Status:</w:t>
+      </w:r>
+    </w:p>
+    <w:p>
+      <w:pPr>
+        <w:numPr>
+          <w:ilvl w:val="1"/>
+          <w:numId w:val="20"/>
+        </w:numPr>
+        <w:rPr>
+          <w:b/>
+          <w:bCs/>
+          <w:sz w:val="26"/>
+          <w:szCs w:val="26"/>
+        </w:rPr>
+      </w:pPr>
+      <w:r>
+        <w:rPr>
+          <w:b/>
+          <w:bCs/>
+          <w:sz w:val="26"/>
+          <w:szCs w:val="26"/>
+        </w:rPr>
+        <w:t>"Single employees are our largest attrition group (120 leavers). This could indicate a more mobile demographic, less tied down by family commitments, or potentially dissatisfied with career progression or workplace culture."</w:t>
       </w:r>
     </w:p>
     <w:p>
       <w:pPr>
         <w:numPr>
           <w:ilvl w:val="0"/>
-          <w:numId w:val="2"/>
+          <w:numId w:val="20"/>
         </w:numPr>
-      </w:pPr>
-      <w:r>
-        <w:rPr>
-          <w:b/>
-          <w:bCs/>
-        </w:rPr>
-        <w:t>Attrition Count by Department:</w:t>
-      </w:r>
-      <w:r>
-        <w:t> Reveals that </w:t>
-      </w:r>
-      <w:r>
-        <w:rPr>
-          <w:b/>
-          <w:bCs/>
-        </w:rPr>
-        <w:t>Research &amp; Development (133)</w:t>
-      </w:r>
-      <w:r>
-        <w:t> and </w:t>
-      </w:r>
-      <w:r>
-        <w:rPr>
-          <w:b/>
-          <w:bCs/>
-        </w:rPr>
-        <w:t>Sales (92)</w:t>
-      </w:r>
-      <w:r>
-        <w:t> are hemorrhaging the most employees. This is a critical finding, as these are typically revenue-critical functions.</w:t>
+        <w:rPr>
+          <w:b/>
+          <w:bCs/>
+          <w:sz w:val="26"/>
+          <w:szCs w:val="26"/>
+        </w:rPr>
+      </w:pPr>
+      <w:r>
+        <w:rPr>
+          <w:b/>
+          <w:bCs/>
+          <w:sz w:val="26"/>
+          <w:szCs w:val="26"/>
+        </w:rPr>
+        <w:t>Gender:</w:t>
+      </w:r>
+    </w:p>
+    <w:p>
+      <w:pPr>
+        <w:numPr>
+          <w:ilvl w:val="1"/>
+          <w:numId w:val="20"/>
+        </w:numPr>
+        <w:rPr>
+          <w:b/>
+          <w:bCs/>
+          <w:sz w:val="26"/>
+          <w:szCs w:val="26"/>
+        </w:rPr>
+      </w:pPr>
+      <w:r>
+        <w:rPr>
+          <w:b/>
+          <w:bCs/>
+          <w:sz w:val="26"/>
+          <w:szCs w:val="26"/>
+        </w:rPr>
+        <w:t>"While more men left in absolute numbers (150 vs. 87 women), we must cross-reference this with the overall gender population to understand if this is a proportional issue. The raw count signals a need to examine the experience of male employees in specific roles or departments."</w:t>
       </w:r>
     </w:p>
     <w:p>
       <w:pPr>
         <w:numPr>
           <w:ilvl w:val="0"/>
-          <w:numId w:val="2"/>
+          <w:numId w:val="20"/>
         </w:numPr>
         <w:rPr>
-          <w:sz w:val="26"/>
-          <w:szCs w:val="26"/>
-        </w:rPr>
-      </w:pPr>
-      <w:r>
-        <w:rPr>
-          <w:b/>
-          <w:bCs/>
-        </w:rPr>
-        <w:t>Attrition Count by Age (bins):</w:t>
-      </w:r>
-      <w:r>
-        <w:t> Shows that younger employees (particularly in the </w:t>
-      </w:r>
-      <w:r>
-        <w:rPr>
-          <w:b/>
-          <w:bCs/>
-        </w:rPr>
-        <w:t>26-35 age bins</w:t>
-      </w:r>
-      <w:r>
-        <w:t xml:space="preserve">) have the highest attrition counts, pointing to issues with early-career </w:t>
-      </w:r>
-      <w:r>
-        <w:rPr>
-          <w:sz w:val="26"/>
-          <w:szCs w:val="26"/>
-        </w:rPr>
-        <w:t>retention.</w:t>
-      </w:r>
-    </w:p>
-    <w:p>
-      <w:pPr>
-        <w:ind w:left="720"/>
-        <w:rPr>
-          <w:sz w:val="26"/>
-          <w:szCs w:val="26"/>
-        </w:rPr>
-      </w:pPr>
-    </w:p>
-    <w:p>
-      <w:pPr>
-        <w:rPr>
-          <w:b/>
-          <w:bCs/>
-          <w:sz w:val="26"/>
-          <w:szCs w:val="26"/>
-        </w:rPr>
-      </w:pPr>
-      <w:r>
-        <w:rPr>
-          <w:b/>
-          <w:bCs/>
-          <w:sz w:val="26"/>
-          <w:szCs w:val="26"/>
-        </w:rPr>
-        <w:t>Page 2: Workplace Factors Dashboard</w:t>
+          <w:b/>
+          <w:bCs/>
+          <w:sz w:val="26"/>
+          <w:szCs w:val="26"/>
+        </w:rPr>
+      </w:pPr>
+      <w:r>
+        <w:rPr>
+          <w:b/>
+          <w:bCs/>
+          <w:sz w:val="26"/>
+          <w:szCs w:val="26"/>
+        </w:rPr>
+        <w:t>Education:</w:t>
+      </w:r>
+    </w:p>
+    <w:p>
+      <w:pPr>
+        <w:numPr>
+          <w:ilvl w:val="1"/>
+          <w:numId w:val="20"/>
+        </w:numPr>
+        <w:rPr>
+          <w:b/>
+          <w:bCs/>
+          <w:sz w:val="26"/>
+          <w:szCs w:val="26"/>
+        </w:rPr>
+      </w:pPr>
+      <w:r>
+        <w:rPr>
+          <w:b/>
+          <w:bCs/>
+          <w:sz w:val="26"/>
+          <w:szCs w:val="26"/>
+        </w:rPr>
+        <w:t>"Employees with Bachelor's degrees are our biggest talent leak (88 leavers). This is often our pipeline for future leadership and specialized individual contributors. Their departure suggests a potential gap in career development or a mismatch between their academic preparation and role expectations."</w:t>
       </w:r>
     </w:p>
     <w:p>
       <w:pPr>
         <w:numPr>
           <w:ilvl w:val="0"/>
-          <w:numId w:val="3"/>
+          <w:numId w:val="20"/>
         </w:numPr>
-      </w:pPr>
-      <w:r>
-        <w:rPr>
-          <w:b/>
-          <w:bCs/>
-        </w:rPr>
-        <w:t xml:space="preserve">Attrition Rate by </w:t>
-      </w:r>
-      <w:proofErr w:type="spellStart"/>
-      <w:r>
-        <w:rPr>
-          <w:b/>
-          <w:bCs/>
-        </w:rPr>
-        <w:t>TrainingTimesLastYear</w:t>
-      </w:r>
-      <w:proofErr w:type="spellEnd"/>
-      <w:r>
-        <w:rPr>
-          <w:b/>
-          <w:bCs/>
-        </w:rPr>
-        <w:t xml:space="preserve"> &amp; Department:</w:t>
-      </w:r>
-      <w:r>
-        <w:t> A powerful matrix showing that </w:t>
-      </w:r>
-      <w:r>
-        <w:rPr>
-          <w:b/>
-          <w:bCs/>
-        </w:rPr>
-        <w:t>low training (0-1 times last year)</w:t>
-      </w:r>
-      <w:r>
-        <w:t> correlates with very high attrition rates, especially in </w:t>
-      </w:r>
-      <w:r>
-        <w:rPr>
-          <w:b/>
-          <w:bCs/>
-        </w:rPr>
-        <w:t>Human Resources (20.61%)</w:t>
-      </w:r>
-      <w:r>
-        <w:t>. This suggests underinvestment in skill development is a key driver.</w:t>
+        <w:rPr>
+          <w:b/>
+          <w:bCs/>
+          <w:sz w:val="26"/>
+          <w:szCs w:val="26"/>
+        </w:rPr>
+      </w:pPr>
+      <w:r>
+        <w:rPr>
+          <w:b/>
+          <w:bCs/>
+          <w:sz w:val="26"/>
+          <w:szCs w:val="26"/>
+        </w:rPr>
+        <w:t>Department:</w:t>
+      </w:r>
+    </w:p>
+    <w:p>
+      <w:pPr>
+        <w:numPr>
+          <w:ilvl w:val="1"/>
+          <w:numId w:val="20"/>
+        </w:numPr>
+        <w:rPr>
+          <w:b/>
+          <w:bCs/>
+          <w:sz w:val="26"/>
+          <w:szCs w:val="26"/>
+        </w:rPr>
+      </w:pPr>
+      <w:r>
+        <w:rPr>
+          <w:b/>
+          <w:bCs/>
+          <w:sz w:val="26"/>
+          <w:szCs w:val="26"/>
+        </w:rPr>
+        <w:t xml:space="preserve">"Research &amp; Development is our top attrition department with 92 leavers. This is critical as R&amp;D is the engine of our innovation. High turnover here can delay projects, increase costs, and lead to loss of institutional knowledge. </w:t>
       </w:r>
     </w:p>
     <w:p>
       <w:pPr>
         <w:numPr>
           <w:ilvl w:val="0"/>
-          <w:numId w:val="3"/>
+          <w:numId w:val="20"/>
         </w:numPr>
-      </w:pPr>
-      <w:r>
-        <w:rPr>
-          <w:b/>
-          <w:bCs/>
-        </w:rPr>
-        <w:t xml:space="preserve">Employees &amp; Attrition Rate by </w:t>
-      </w:r>
-      <w:proofErr w:type="spellStart"/>
-      <w:r>
-        <w:rPr>
-          <w:b/>
-          <w:bCs/>
-        </w:rPr>
-        <w:t>MaritalStatus</w:t>
-      </w:r>
-      <w:proofErr w:type="spellEnd"/>
-      <w:r>
-        <w:rPr>
-          <w:b/>
-          <w:bCs/>
-        </w:rPr>
-        <w:t>:</w:t>
-      </w:r>
-      <w:r>
-        <w:t> Confirms that while </w:t>
-      </w:r>
-      <w:r>
-        <w:rPr>
-          <w:b/>
-          <w:bCs/>
-        </w:rPr>
-        <w:t>Married</w:t>
-      </w:r>
-      <w:r>
-        <w:t> employees are the largest group, </w:t>
-      </w:r>
-      <w:r>
-        <w:rPr>
-          <w:b/>
-          <w:bCs/>
-        </w:rPr>
-        <w:t>Divorced</w:t>
-      </w:r>
-      <w:r>
-        <w:t> employees have by far the </w:t>
-      </w:r>
-      <w:r>
-        <w:rPr>
-          <w:b/>
-          <w:bCs/>
-        </w:rPr>
-        <w:t>highest attrition rate (25.53%)</w:t>
-      </w:r>
-      <w:r>
-        <w:t>, indicating a potentially vulnerable group needing support.</w:t>
+        <w:rPr>
+          <w:b/>
+          <w:bCs/>
+          <w:sz w:val="26"/>
+          <w:szCs w:val="26"/>
+        </w:rPr>
+      </w:pPr>
+      <w:r>
+        <w:rPr>
+          <w:b/>
+          <w:bCs/>
+          <w:sz w:val="26"/>
+          <w:szCs w:val="26"/>
+        </w:rPr>
+        <w:t>Age:</w:t>
+      </w:r>
+    </w:p>
+    <w:p>
+      <w:pPr>
+        <w:numPr>
+          <w:ilvl w:val="1"/>
+          <w:numId w:val="20"/>
+        </w:numPr>
+        <w:rPr>
+          <w:b/>
+          <w:bCs/>
+          <w:sz w:val="26"/>
+          <w:szCs w:val="26"/>
+        </w:rPr>
+      </w:pPr>
+      <w:r>
+        <w:rPr>
+          <w:b/>
+          <w:bCs/>
+          <w:sz w:val="26"/>
+          <w:szCs w:val="26"/>
+        </w:rPr>
+        <w:t>"The 26-35 age bin has the highest attrition (59 leavers). This is typically the 'career-building' cohort. Their exit suggests we are failing to meet expectations for advancement, skill development, or work-life balance during peak productive years."</w:t>
+      </w:r>
+    </w:p>
+    <w:p>
+      <w:pPr>
+        <w:ind w:left="720"/>
+        <w:rPr>
+          <w:sz w:val="26"/>
+          <w:szCs w:val="26"/>
+        </w:rPr>
+      </w:pPr>
+    </w:p>
+    <w:p>
+      <w:pPr>
+        <w:rPr>
+          <w:rFonts w:cstheme="minorHAnsi"/>
+          <w:b/>
+          <w:bCs/>
+          <w:sz w:val="26"/>
+          <w:szCs w:val="26"/>
+        </w:rPr>
+      </w:pPr>
+      <w:r>
+        <w:rPr>
+          <w:rFonts w:cstheme="minorHAnsi"/>
+          <w:b/>
+          <w:bCs/>
+          <w:sz w:val="26"/>
+          <w:szCs w:val="26"/>
+        </w:rPr>
+        <w:lastRenderedPageBreak/>
+        <w:t> PAGE 2: WORKPLACE – The Environment &amp; Experience Drivers</w:t>
+      </w:r>
+    </w:p>
+    <w:p>
+      <w:pPr>
+        <w:rPr>
+          <w:rFonts w:cstheme="minorHAnsi"/>
+          <w:b/>
+          <w:bCs/>
+          <w:sz w:val="26"/>
+          <w:szCs w:val="26"/>
+        </w:rPr>
+      </w:pPr>
+      <w:r>
+        <w:rPr>
+          <w:rFonts w:cstheme="minorHAnsi"/>
+          <w:b/>
+          <w:bCs/>
+          <w:sz w:val="26"/>
+          <w:szCs w:val="26"/>
+        </w:rPr>
+        <w:t xml:space="preserve">1. </w:t>
+      </w:r>
+      <w:r>
+        <w:rPr>
+          <w:rFonts w:cstheme="minorHAnsi"/>
+          <w:b/>
+          <w:bCs/>
+          <w:sz w:val="26"/>
+          <w:szCs w:val="26"/>
+        </w:rPr>
+        <w:t>Focus on Work-Life Balance (WLB) – The Primary Red Flag</w:t>
+      </w:r>
+    </w:p>
+    <w:p>
+      <w:pPr>
+        <w:rPr>
+          <w:rFonts w:cstheme="minorHAnsi"/>
+          <w:b/>
+          <w:bCs/>
+          <w:sz w:val="26"/>
+          <w:szCs w:val="26"/>
+        </w:rPr>
+      </w:pPr>
+      <w:r>
+        <w:rPr>
+          <w:rFonts w:cstheme="minorHAnsi"/>
+          <w:b/>
+          <w:bCs/>
+          <w:sz w:val="26"/>
+          <w:szCs w:val="26"/>
+        </w:rPr>
+        <w:t>"The most striking insight on this page is the direct link between poor Work-Life Balance and devastatingly high attrition. Employees reporting 'Bad' WLB leave at a rate of 31.25%—nearly double the company average. We have identified 55 high-risk employees currently in this category. This is a clear and present danger to retention.</w:t>
+      </w:r>
+    </w:p>
+    <w:p>
+      <w:pPr>
+        <w:rPr>
+          <w:rFonts w:cstheme="minorHAnsi"/>
+          <w:b/>
+          <w:bCs/>
+          <w:sz w:val="26"/>
+          <w:szCs w:val="26"/>
+        </w:rPr>
+      </w:pPr>
+      <w:r>
+        <w:rPr>
+          <w:rFonts w:cstheme="minorHAnsi"/>
+          <w:b/>
+          <w:bCs/>
+          <w:sz w:val="26"/>
+          <w:szCs w:val="26"/>
+        </w:rPr>
+        <w:t xml:space="preserve">2. </w:t>
+      </w:r>
+      <w:r>
+        <w:rPr>
+          <w:rFonts w:cstheme="minorHAnsi"/>
+          <w:b/>
+          <w:bCs/>
+          <w:sz w:val="26"/>
+          <w:szCs w:val="26"/>
+        </w:rPr>
+        <w:t>Training Analysis – An Unexpected Signal</w:t>
+      </w:r>
+    </w:p>
+    <w:p>
+      <w:pPr>
+        <w:rPr>
+          <w:rFonts w:cstheme="minorHAnsi"/>
+          <w:b/>
+          <w:bCs/>
+          <w:sz w:val="26"/>
+          <w:szCs w:val="26"/>
+        </w:rPr>
+      </w:pPr>
+      <w:r>
+        <w:rPr>
+          <w:rFonts w:cstheme="minorHAnsi"/>
+          <w:b/>
+          <w:bCs/>
+          <w:i/>
+          <w:iCs/>
+          <w:sz w:val="26"/>
+          <w:szCs w:val="26"/>
+        </w:rPr>
+        <w:t>Challenge the assumption that "more training is always better.</w:t>
+      </w:r>
+    </w:p>
+    <w:p>
+      <w:pPr>
+        <w:rPr>
+          <w:rFonts w:cstheme="minorHAnsi"/>
+          <w:b/>
+          <w:bCs/>
+          <w:sz w:val="26"/>
+          <w:szCs w:val="26"/>
+        </w:rPr>
+      </w:pPr>
+      <w:r>
+        <w:rPr>
+          <w:rFonts w:cstheme="minorHAnsi"/>
+          <w:b/>
+          <w:bCs/>
+          <w:sz w:val="26"/>
+          <w:szCs w:val="26"/>
+        </w:rPr>
+        <w:t>"Conventional wisdom suggests training increases retention. Our data reveals a paradox. Employees who received 3 training sessions last year account for 98 of our 237 attritions—the highest of any group. This demands investigation:</w:t>
       </w:r>
     </w:p>
     <w:p>
       <w:pPr>
         <w:numPr>
           <w:ilvl w:val="0"/>
-          <w:numId w:val="3"/>
+          <w:numId w:val="21"/>
         </w:numPr>
-      </w:pPr>
-      <w:r>
-        <w:rPr>
-          <w:b/>
-          <w:bCs/>
-        </w:rPr>
-        <w:t xml:space="preserve">Attrition Rate by </w:t>
-      </w:r>
-      <w:proofErr w:type="spellStart"/>
-      <w:r>
-        <w:rPr>
-          <w:b/>
-          <w:bCs/>
-        </w:rPr>
-        <w:t>WorkLifeBalance</w:t>
-      </w:r>
-      <w:proofErr w:type="spellEnd"/>
-      <w:r>
-        <w:rPr>
-          <w:b/>
-          <w:bCs/>
-        </w:rPr>
-        <w:t>:</w:t>
-      </w:r>
-      <w:r>
-        <w:t> Clearly demonstrates a direct correlation: employees reporting </w:t>
-      </w:r>
-      <w:r>
-        <w:rPr>
-          <w:b/>
-          <w:bCs/>
-        </w:rPr>
-        <w:t xml:space="preserve">"Bad" </w:t>
-      </w:r>
-      <w:proofErr w:type="spellStart"/>
-      <w:r>
-        <w:rPr>
-          <w:b/>
-          <w:bCs/>
-        </w:rPr>
-        <w:t>WorkLifeBalance</w:t>
-      </w:r>
-      <w:proofErr w:type="spellEnd"/>
-      <w:r>
-        <w:rPr>
-          <w:b/>
-          <w:bCs/>
-        </w:rPr>
-        <w:t xml:space="preserve"> have a 31.25% attrition rate</w:t>
-      </w:r>
-      <w:r>
-        <w:t>, nearly double the company average. </w:t>
-      </w:r>
-      <w:r>
-        <w:rPr>
-          <w:b/>
-          <w:bCs/>
-        </w:rPr>
-        <w:t>55 employees</w:t>
-      </w:r>
-      <w:r>
-        <w:t> are flagged with "Poor Work-Life Balance," making this a top-priority issue.</w:t>
+        <w:rPr>
+          <w:rFonts w:cstheme="minorHAnsi"/>
+          <w:b/>
+          <w:bCs/>
+          <w:sz w:val="26"/>
+          <w:szCs w:val="26"/>
+        </w:rPr>
+      </w:pPr>
+      <w:r>
+        <w:rPr>
+          <w:rFonts w:cstheme="minorHAnsi"/>
+          <w:b/>
+          <w:bCs/>
+          <w:sz w:val="26"/>
+          <w:szCs w:val="26"/>
+        </w:rPr>
+        <w:t>Is the training irrelevant or of poor quality, leading to frustration?</w:t>
       </w:r>
     </w:p>
     <w:p>
       <w:pPr>
         <w:numPr>
           <w:ilvl w:val="0"/>
-          <w:numId w:val="3"/>
+          <w:numId w:val="21"/>
         </w:numPr>
-      </w:pPr>
-      <w:r>
-        <w:rPr>
-          <w:b/>
-          <w:bCs/>
-        </w:rPr>
-        <w:t>Training Effectiveness Indicator:</w:t>
-      </w:r>
-      <w:r>
-        <w:t> Flags </w:t>
-      </w:r>
-      <w:r>
-        <w:rPr>
-          <w:b/>
-          <w:bCs/>
-        </w:rPr>
-        <w:t>156 high-risk employees</w:t>
-      </w:r>
-      <w:r>
-        <w:t>, providing a direct target list for proactive retention efforts.</w:t>
+        <w:rPr>
+          <w:rFonts w:cstheme="minorHAnsi"/>
+          <w:b/>
+          <w:bCs/>
+          <w:sz w:val="26"/>
+          <w:szCs w:val="26"/>
+        </w:rPr>
+      </w:pPr>
+      <w:r>
+        <w:rPr>
+          <w:rFonts w:cstheme="minorHAnsi"/>
+          <w:b/>
+          <w:bCs/>
+          <w:sz w:val="26"/>
+          <w:szCs w:val="26"/>
+        </w:rPr>
+        <w:t>Are we training employees just before they leave for a better external opportunity?</w:t>
+      </w:r>
+    </w:p>
+    <w:p>
+      <w:pPr>
+        <w:numPr>
+          <w:ilvl w:val="0"/>
+          <w:numId w:val="21"/>
+        </w:numPr>
+        <w:rPr>
+          <w:rFonts w:cstheme="minorHAnsi"/>
+          <w:b/>
+          <w:bCs/>
+          <w:sz w:val="26"/>
+          <w:szCs w:val="26"/>
+        </w:rPr>
+      </w:pPr>
+      <w:r>
+        <w:rPr>
+          <w:rFonts w:cstheme="minorHAnsi"/>
+          <w:b/>
+          <w:bCs/>
+          <w:sz w:val="26"/>
+          <w:szCs w:val="26"/>
+        </w:rPr>
+        <w:t>Does training create unmet expectations for promotion or new responsibilities?"</w:t>
+      </w:r>
+    </w:p>
+    <w:p>
+      <w:pPr>
+        <w:rPr>
+          <w:rFonts w:cstheme="minorHAnsi"/>
+          <w:b/>
+          <w:bCs/>
+          <w:sz w:val="26"/>
+          <w:szCs w:val="26"/>
+        </w:rPr>
+      </w:pPr>
+      <w:r>
+        <w:rPr>
+          <w:rFonts w:cstheme="minorHAnsi"/>
+          <w:b/>
+          <w:bCs/>
+          <w:sz w:val="26"/>
+          <w:szCs w:val="26"/>
+        </w:rPr>
+        <w:t xml:space="preserve">3. </w:t>
+      </w:r>
+      <w:r>
+        <w:rPr>
+          <w:rFonts w:cstheme="minorHAnsi"/>
+          <w:b/>
+          <w:bCs/>
+          <w:sz w:val="26"/>
+          <w:szCs w:val="26"/>
+        </w:rPr>
+        <w:t>Tenure &amp; Role Stability</w:t>
+      </w:r>
+    </w:p>
+    <w:p>
+      <w:pPr>
+        <w:rPr>
+          <w:rFonts w:cstheme="minorHAnsi"/>
+          <w:b/>
+          <w:bCs/>
+          <w:sz w:val="26"/>
+          <w:szCs w:val="26"/>
+        </w:rPr>
+      </w:pPr>
+      <w:r>
+        <w:rPr>
+          <w:rFonts w:cstheme="minorHAnsi"/>
+          <w:b/>
+          <w:bCs/>
+          <w:sz w:val="26"/>
+          <w:szCs w:val="26"/>
+        </w:rPr>
+        <w:t>"Attrition spikes at Year 1 in a role (12.72%). This is a classic sign of poor onboarding, role mis-hire, or immediate cultural misfit. It's a costly failure point where we incur full recruitment costs without realizing the employee's potential."</w:t>
+      </w:r>
+    </w:p>
+    <w:p>
+      <w:pPr>
+        <w:rPr>
+          <w:rFonts w:cstheme="minorHAnsi"/>
+          <w:b/>
+          <w:bCs/>
+          <w:sz w:val="26"/>
+          <w:szCs w:val="26"/>
+        </w:rPr>
+      </w:pPr>
+      <w:r>
+        <w:rPr>
+          <w:rFonts w:cstheme="minorHAnsi"/>
+          <w:b/>
+          <w:bCs/>
+          <w:sz w:val="26"/>
+          <w:szCs w:val="26"/>
+        </w:rPr>
+        <w:t xml:space="preserve">4. </w:t>
+      </w:r>
+      <w:r>
+        <w:rPr>
+          <w:rFonts w:cstheme="minorHAnsi"/>
+          <w:b/>
+          <w:bCs/>
+          <w:sz w:val="26"/>
+          <w:szCs w:val="26"/>
+        </w:rPr>
+        <w:t>Marital Status Revisited with Rate</w:t>
+      </w:r>
+    </w:p>
+    <w:p>
+      <w:pPr>
+        <w:rPr>
+          <w:rFonts w:cstheme="minorHAnsi"/>
+          <w:b/>
+          <w:bCs/>
+          <w:sz w:val="26"/>
+          <w:szCs w:val="26"/>
+        </w:rPr>
+      </w:pPr>
+      <w:r>
+        <w:rPr>
+          <w:rFonts w:cstheme="minorHAnsi"/>
+          <w:b/>
+          <w:bCs/>
+          <w:sz w:val="26"/>
+          <w:szCs w:val="26"/>
+        </w:rPr>
+        <w:t>"When we look at </w:t>
+      </w:r>
+      <w:r>
+        <w:rPr>
+          <w:rFonts w:cstheme="minorHAnsi"/>
+          <w:b/>
+          <w:bCs/>
+          <w:i/>
+          <w:iCs/>
+          <w:sz w:val="26"/>
+          <w:szCs w:val="26"/>
+        </w:rPr>
+        <w:t>rate</w:t>
+      </w:r>
+      <w:r>
+        <w:rPr>
+          <w:rFonts w:cstheme="minorHAnsi"/>
+          <w:b/>
+          <w:bCs/>
+          <w:sz w:val="26"/>
+          <w:szCs w:val="26"/>
+        </w:rPr>
+        <w:t> instead of just count, the story deepens. Divorced employees have the highest attrition rate at 25.53%, though they are a smaller group. This could point to unique stressors or a need for different support systems (e.g., flexible scheduling, EAP utilization)."</w:t>
+      </w:r>
+    </w:p>
+    <w:p/>
+    <w:p/>
+    <w:p/>
+    <w:p>
+      <w:pPr>
+        <w:ind w:left="720"/>
+        <w:rPr>
+          <w:b/>
+          <w:bCs/>
+          <w:sz w:val="26"/>
+          <w:szCs w:val="26"/>
+        </w:rPr>
+      </w:pPr>
+      <w:r>
+        <w:rPr>
+          <w:b/>
+          <w:bCs/>
+          <w:sz w:val="26"/>
+          <w:szCs w:val="26"/>
+        </w:rPr>
+        <w:lastRenderedPageBreak/>
+        <w:t>PAGE 3: COMPENSATION – The Financial Factors</w:t>
+      </w:r>
+    </w:p>
+    <w:p>
+      <w:pPr>
+        <w:ind w:left="720"/>
+        <w:rPr>
+          <w:b/>
+          <w:bCs/>
+          <w:sz w:val="26"/>
+          <w:szCs w:val="26"/>
+        </w:rPr>
+      </w:pPr>
+      <w:r>
+        <w:rPr>
+          <w:b/>
+          <w:bCs/>
+          <w:sz w:val="26"/>
+          <w:szCs w:val="26"/>
+        </w:rPr>
+        <w:t xml:space="preserve">1. </w:t>
+      </w:r>
+      <w:r>
+        <w:rPr>
+          <w:b/>
+          <w:bCs/>
+          <w:sz w:val="26"/>
+          <w:szCs w:val="26"/>
+        </w:rPr>
+        <w:t>The Salary Hike Paradox</w:t>
+      </w:r>
+    </w:p>
+    <w:p>
+      <w:pPr>
+        <w:ind w:left="720"/>
+        <w:rPr>
+          <w:b/>
+          <w:bCs/>
+          <w:sz w:val="26"/>
+          <w:szCs w:val="26"/>
+        </w:rPr>
+      </w:pPr>
+      <w:r>
+        <w:rPr>
+          <w:b/>
+          <w:bCs/>
+          <w:i/>
+          <w:iCs/>
+          <w:sz w:val="26"/>
+          <w:szCs w:val="26"/>
+        </w:rPr>
+        <w:t>Disprove the myth that pay raises alone solve attrition.</w:t>
+      </w:r>
+    </w:p>
+    <w:p>
+      <w:pPr>
+        <w:ind w:left="720"/>
+        <w:rPr>
+          <w:b/>
+          <w:bCs/>
+          <w:sz w:val="26"/>
+          <w:szCs w:val="26"/>
+        </w:rPr>
+      </w:pPr>
+      <w:r>
+        <w:rPr>
+          <w:b/>
+          <w:bCs/>
+          <w:sz w:val="26"/>
+          <w:szCs w:val="26"/>
+        </w:rPr>
+        <w:t xml:space="preserve">"A crucial finding here challenges a common assumption. Employees who received a 15-20% salary hike still </w:t>
+      </w:r>
+      <w:proofErr w:type="spellStart"/>
+      <w:r>
+        <w:rPr>
+          <w:b/>
+          <w:bCs/>
+          <w:sz w:val="26"/>
+          <w:szCs w:val="26"/>
+        </w:rPr>
+        <w:t>attrited</w:t>
+      </w:r>
+      <w:proofErr w:type="spellEnd"/>
+      <w:r>
+        <w:rPr>
+          <w:b/>
+          <w:bCs/>
+          <w:sz w:val="26"/>
+          <w:szCs w:val="26"/>
+        </w:rPr>
+        <w:t xml:space="preserve"> at a rate near 19%. This is a powerful indicator that financial incentives alone cannot cure attrition rooted in poor culture or work-life balance. Once an employee decides to leave, a raise may only delay the inevitable."</w:t>
+      </w:r>
+    </w:p>
+    <w:p>
+      <w:pPr>
+        <w:ind w:left="720"/>
+        <w:rPr>
+          <w:b/>
+          <w:bCs/>
+          <w:sz w:val="26"/>
+          <w:szCs w:val="26"/>
+        </w:rPr>
+      </w:pPr>
+      <w:r>
+        <w:rPr>
+          <w:b/>
+          <w:bCs/>
+          <w:sz w:val="26"/>
+          <w:szCs w:val="26"/>
+        </w:rPr>
+        <w:t xml:space="preserve">2. </w:t>
+      </w:r>
+      <w:r>
+        <w:rPr>
+          <w:b/>
+          <w:bCs/>
+          <w:sz w:val="26"/>
+          <w:szCs w:val="26"/>
+        </w:rPr>
+        <w:t>The Equity Gap</w:t>
+      </w:r>
+    </w:p>
+    <w:p>
+      <w:pPr>
+        <w:ind w:left="720"/>
+        <w:rPr>
+          <w:b/>
+          <w:bCs/>
+          <w:sz w:val="26"/>
+          <w:szCs w:val="26"/>
+        </w:rPr>
+      </w:pPr>
+      <w:r>
+        <w:rPr>
+          <w:b/>
+          <w:bCs/>
+          <w:i/>
+          <w:iCs/>
+          <w:sz w:val="26"/>
+          <w:szCs w:val="26"/>
+        </w:rPr>
+        <w:t>Identify a major structural differentiator.</w:t>
+      </w:r>
+    </w:p>
+    <w:p>
+      <w:pPr>
+        <w:ind w:left="720"/>
+        <w:rPr>
+          <w:b/>
+          <w:bCs/>
+          <w:sz w:val="26"/>
+          <w:szCs w:val="26"/>
+        </w:rPr>
+      </w:pPr>
+      <w:r>
+        <w:rPr>
+          <w:b/>
+          <w:bCs/>
+          <w:sz w:val="26"/>
+          <w:szCs w:val="26"/>
+        </w:rPr>
+        <w:t>"This is one of our most actionable insights: Employees with Stock Option Level 0—meaning no equity—account for a staggering 154 of 237 attritions (65%). Equity is a powerful tool for creating long-term alignment and a sense of ownership. Its absence appears to be a significant retention risk."</w:t>
+      </w:r>
+    </w:p>
+    <w:p>
+      <w:pPr>
+        <w:ind w:left="720"/>
+        <w:rPr>
+          <w:b/>
+          <w:bCs/>
+          <w:sz w:val="26"/>
+          <w:szCs w:val="26"/>
+        </w:rPr>
+      </w:pPr>
+      <w:r>
+        <w:rPr>
+          <w:b/>
+          <w:bCs/>
+          <w:sz w:val="26"/>
+          <w:szCs w:val="26"/>
+        </w:rPr>
+        <w:t xml:space="preserve">3. </w:t>
+      </w:r>
+      <w:r>
+        <w:rPr>
+          <w:b/>
+          <w:bCs/>
+          <w:sz w:val="26"/>
+          <w:szCs w:val="26"/>
+        </w:rPr>
+        <w:t>Departmental Income vs. Attrition – The Sales Dilemma</w:t>
+      </w:r>
+    </w:p>
+    <w:p>
+      <w:pPr>
+        <w:ind w:left="720"/>
+        <w:rPr>
+          <w:b/>
+          <w:bCs/>
+          <w:sz w:val="26"/>
+          <w:szCs w:val="26"/>
+        </w:rPr>
+      </w:pPr>
+      <w:r>
+        <w:rPr>
+          <w:b/>
+          <w:bCs/>
+          <w:sz w:val="26"/>
+          <w:szCs w:val="26"/>
+        </w:rPr>
+        <w:t>"The Sales department presents a costly contradiction. It enjoys the highest average monthly income ($7K) yet suffers the highest attrition rate (20.6%). This confirms that for this group, money is not the primary issue. Their high turnover is likely driven by job stress, unrealistic targets, management style, or a lack of non-monetary recognition—issues far more expensive to ignore than their salaries."</w:t>
+      </w:r>
+    </w:p>
+    <w:p>
+      <w:pPr>
+        <w:pStyle w:val="ListParagraph"/>
+        <w:rPr>
+          <w:b/>
+          <w:bCs/>
+          <w:sz w:val="26"/>
+          <w:szCs w:val="26"/>
+        </w:rPr>
+      </w:pPr>
+      <w:r>
+        <w:rPr>
+          <w:b/>
+          <w:bCs/>
+          <w:sz w:val="26"/>
+          <w:szCs w:val="26"/>
+        </w:rPr>
+        <w:t xml:space="preserve">4. </w:t>
+      </w:r>
+      <w:r>
+        <w:rPr>
+          <w:b/>
+          <w:bCs/>
+          <w:sz w:val="26"/>
+          <w:szCs w:val="26"/>
+        </w:rPr>
+        <w:t>Income Range Context</w:t>
+      </w:r>
+    </w:p>
+    <w:p>
+      <w:pPr>
+        <w:ind w:left="720"/>
+        <w:rPr>
+          <w:b/>
+          <w:bCs/>
+          <w:sz w:val="26"/>
+          <w:szCs w:val="26"/>
+        </w:rPr>
+      </w:pPr>
+      <w:r>
+        <w:rPr>
+          <w:b/>
+          <w:bCs/>
+          <w:i/>
+          <w:iCs/>
+          <w:sz w:val="26"/>
+          <w:szCs w:val="26"/>
+        </w:rPr>
+        <w:t>Frame the compensation landscape.</w:t>
+      </w:r>
+    </w:p>
+    <w:p>
+      <w:pPr>
+        <w:ind w:left="720"/>
+        <w:rPr>
+          <w:b/>
+          <w:bCs/>
+          <w:sz w:val="26"/>
+          <w:szCs w:val="26"/>
+        </w:rPr>
+      </w:pPr>
+      <w:r>
+        <w:rPr>
+          <w:b/>
+          <w:bCs/>
+          <w:sz w:val="26"/>
+          <w:szCs w:val="26"/>
+        </w:rPr>
+        <w:t>"Our income range is broad, from a minimum of $1K to a maximum of $20K monthly. This wide disparity itself can be a source of perceived inequity and dissatisfaction, especially if not clearly tied to performance and role."</w:t>
+      </w:r>
+    </w:p>
+    <w:p/>
+    <w:p>
+      <w:pPr>
+        <w:sectPr>
+          <w:footerReference w:type="default" r:id="rId11"/>
+          <w:footerReference w:type="first" r:id="rId12"/>
+          <w:pgSz w:w="12240" w:h="15840"/>
+          <w:pgMar w:top="1440" w:right="1440" w:bottom="1440" w:left="1440" w:header="720" w:footer="720" w:gutter="0"/>
+          <w:pgBorders w:offsetFrom="page">
+            <w:top w:val="single" w:sz="4" w:space="24" w:color="auto"/>
+            <w:left w:val="single" w:sz="4" w:space="24" w:color="auto"/>
+            <w:bottom w:val="single" w:sz="4" w:space="24" w:color="auto"/>
+            <w:right w:val="single" w:sz="4" w:space="24" w:color="auto"/>
+          </w:pgBorders>
+          <w:pgNumType w:start="0"/>
+          <w:cols w:space="720"/>
+          <w:titlePg/>
+          <w:docGrid w:linePitch="360"/>
+        </w:sectPr>
+      </w:pPr>
+    </w:p>
+    <w:p>
+      <w:pPr>
+        <w:rPr>
+          <w:b/>
+          <w:bCs/>
+          <w:sz w:val="26"/>
+          <w:szCs w:val="26"/>
+        </w:rPr>
+      </w:pPr>
+      <w:r>
+        <w:rPr>
+          <w:b/>
+          <w:bCs/>
+          <w:sz w:val="26"/>
+          <w:szCs w:val="26"/>
+        </w:rPr>
+        <w:lastRenderedPageBreak/>
+        <w:t>PAGE 4: HR ACTIONS – The Strategic Response Plan</w:t>
+      </w:r>
+    </w:p>
+    <w:p>
+      <w:pPr>
+        <w:rPr>
+          <w:b/>
+          <w:bCs/>
+          <w:sz w:val="26"/>
+          <w:szCs w:val="26"/>
+        </w:rPr>
+      </w:pPr>
+      <w:r>
+        <w:rPr>
+          <w:b/>
+          <w:bCs/>
+          <w:sz w:val="26"/>
+          <w:szCs w:val="26"/>
+        </w:rPr>
+        <w:t xml:space="preserve">1. </w:t>
+      </w:r>
+      <w:r>
+        <w:rPr>
+          <w:b/>
+          <w:bCs/>
+          <w:sz w:val="26"/>
+          <w:szCs w:val="26"/>
+        </w:rPr>
+        <w:t>Job Satisfaction Heatmap – Pinpointing Role-Specific Pain</w:t>
+      </w:r>
+    </w:p>
+    <w:p>
+      <w:pPr>
+        <w:rPr>
+          <w:b/>
+          <w:bCs/>
+          <w:sz w:val="26"/>
+          <w:szCs w:val="26"/>
+        </w:rPr>
+      </w:pPr>
+      <w:r>
+        <w:rPr>
+          <w:b/>
+          <w:bCs/>
+          <w:sz w:val="26"/>
+          <w:szCs w:val="26"/>
+        </w:rPr>
+        <w:t>This heatmap allows us to move from generalities to precise interventions. We can now identify:</w:t>
+      </w:r>
+    </w:p>
+    <w:p>
+      <w:pPr>
+        <w:numPr>
+          <w:ilvl w:val="0"/>
+          <w:numId w:val="22"/>
+        </w:numPr>
+        <w:rPr>
+          <w:b/>
+          <w:bCs/>
+          <w:sz w:val="26"/>
+          <w:szCs w:val="26"/>
+        </w:rPr>
+      </w:pPr>
+      <w:r>
+        <w:rPr>
+          <w:b/>
+          <w:bCs/>
+          <w:sz w:val="26"/>
+          <w:szCs w:val="26"/>
+        </w:rPr>
+        <w:t>Critical Risk Roles: Sales Representatives and Laboratory Technicians show high attrition (0.58, 0.48) coupled with low job satisfaction (darker cells). This is a volatile combination requiring immediate attention.</w:t>
+      </w:r>
+    </w:p>
+    <w:p>
+      <w:pPr>
+        <w:numPr>
+          <w:ilvl w:val="0"/>
+          <w:numId w:val="22"/>
+        </w:numPr>
+        <w:rPr>
+          <w:b/>
+          <w:bCs/>
+          <w:sz w:val="26"/>
+          <w:szCs w:val="26"/>
+        </w:rPr>
+      </w:pPr>
+      <w:r>
+        <w:rPr>
+          <w:b/>
+          <w:bCs/>
+          <w:sz w:val="26"/>
+          <w:szCs w:val="26"/>
+        </w:rPr>
+        <w:t>Retention Strengths: Roles like Research Director and Manager show lower attrition despite moderate satisfaction, indicating other stabilizing factors we should understand and replicate.</w:t>
+      </w:r>
+    </w:p>
+    <w:p>
+      <w:pPr>
+        <w:rPr>
+          <w:b/>
+          <w:bCs/>
+          <w:sz w:val="26"/>
+          <w:szCs w:val="26"/>
+        </w:rPr>
+      </w:pPr>
+    </w:p>
+    <w:p>
+      <w:pPr>
+        <w:rPr>
+          <w:b/>
+          <w:bCs/>
+          <w:sz w:val="26"/>
+          <w:szCs w:val="26"/>
+        </w:rPr>
+      </w:pPr>
+    </w:p>
+    <w:p>
+      <w:pPr>
+        <w:rPr>
+          <w:b/>
+          <w:bCs/>
+          <w:sz w:val="26"/>
+          <w:szCs w:val="26"/>
+        </w:rPr>
+      </w:pPr>
+      <w:r>
+        <w:rPr>
+          <w:b/>
+          <w:bCs/>
+          <w:sz w:val="26"/>
+          <w:szCs w:val="26"/>
+        </w:rPr>
+        <w:t>2</w:t>
+      </w:r>
+      <w:r>
+        <w:rPr>
+          <w:b/>
+          <w:bCs/>
+          <w:sz w:val="26"/>
+          <w:szCs w:val="26"/>
+        </w:rPr>
+        <w:t xml:space="preserve">. </w:t>
+      </w:r>
+      <w:r>
+        <w:rPr>
+          <w:b/>
+          <w:bCs/>
+          <w:sz w:val="26"/>
+          <w:szCs w:val="26"/>
+        </w:rPr>
+        <w:t>Visualizing the Trade-off: Income vs. Attrition by Role</w:t>
+      </w:r>
+    </w:p>
+    <w:p>
+      <w:pPr>
+        <w:rPr>
+          <w:b/>
+          <w:bCs/>
+          <w:sz w:val="26"/>
+          <w:szCs w:val="26"/>
+        </w:rPr>
+      </w:pPr>
+      <w:r>
+        <w:rPr>
+          <w:b/>
+          <w:bCs/>
+          <w:i/>
+          <w:iCs/>
+          <w:sz w:val="26"/>
+          <w:szCs w:val="26"/>
+        </w:rPr>
+        <w:t>Use the combo chart to summarize the challenge.</w:t>
+      </w:r>
+    </w:p>
+    <w:p>
+      <w:pPr>
+        <w:rPr>
+          <w:b/>
+          <w:bCs/>
+          <w:sz w:val="26"/>
+          <w:szCs w:val="26"/>
+        </w:rPr>
+      </w:pPr>
+      <w:r>
+        <w:rPr>
+          <w:b/>
+          <w:bCs/>
+          <w:sz w:val="26"/>
+          <w:szCs w:val="26"/>
+        </w:rPr>
+        <w:t>"This final chart encapsulates our entire strategic dilemma. It shows that high pay does not guarantee low attrition (see Sales Representative). Our goal is to shift every role toward the bottom-left quadrant—lower attrition with sustainable pay. Our action plan is the roadmap to get there."</w:t>
+      </w:r>
+    </w:p>
+    <w:p>
+      <w:pPr>
+        <w:rPr>
+          <w:b/>
+          <w:bCs/>
+          <w:sz w:val="26"/>
+          <w:szCs w:val="26"/>
+        </w:rPr>
+      </w:pPr>
+    </w:p>
+    <w:p>
+      <w:pPr>
+        <w:rPr>
+          <w:b/>
+          <w:bCs/>
+          <w:sz w:val="26"/>
+          <w:szCs w:val="26"/>
+        </w:rPr>
+      </w:pPr>
+    </w:p>
+    <w:p>
+      <w:pPr>
+        <w:rPr>
+          <w:b/>
+          <w:bCs/>
+          <w:sz w:val="26"/>
+          <w:szCs w:val="26"/>
+        </w:rPr>
+      </w:pPr>
+      <w:r>
+        <w:pict w14:anchorId="7EB93BC3">
+          <v:rect id="_x0000_i1044" style="width:0;height:.75pt" o:hralign="center" o:bullet="t" o:hrstd="t" o:hr="t" fillcolor="#a0a0a0" stroked="f"/>
+        </w:pict>
+      </w:r>
+    </w:p>
+    <w:p>
+      <w:pPr>
+        <w:rPr>
+          <w:b/>
+          <w:bCs/>
+          <w:sz w:val="26"/>
+          <w:szCs w:val="26"/>
+        </w:rPr>
+      </w:pPr>
+    </w:p>
+    <w:p>
+      <w:pPr>
+        <w:rPr>
+          <w:b/>
+          <w:bCs/>
+          <w:sz w:val="26"/>
+          <w:szCs w:val="26"/>
+        </w:rPr>
+      </w:pPr>
+    </w:p>
+    <w:p>
+      <w:pPr>
+        <w:rPr>
+          <w:b/>
+          <w:bCs/>
+          <w:sz w:val="26"/>
+          <w:szCs w:val="26"/>
+        </w:rPr>
+      </w:pPr>
+    </w:p>
+    <w:p>
+      <w:pPr>
+        <w:rPr>
+          <w:b/>
+          <w:bCs/>
+          <w:sz w:val="26"/>
+          <w:szCs w:val="26"/>
+        </w:rPr>
+      </w:pPr>
+    </w:p>
+    <w:p>
+      <w:pPr>
+        <w:rPr>
+          <w:b/>
+          <w:bCs/>
+          <w:sz w:val="26"/>
+          <w:szCs w:val="26"/>
+        </w:rPr>
+      </w:pPr>
+    </w:p>
+    <w:p>
+      <w:pPr>
+        <w:rPr>
+          <w:b/>
+          <w:bCs/>
+          <w:sz w:val="26"/>
+          <w:szCs w:val="26"/>
+        </w:rPr>
+      </w:pPr>
+    </w:p>
+    <w:p>
+      <w:pPr>
+        <w:rPr>
+          <w:b/>
+          <w:bCs/>
+          <w:sz w:val="26"/>
+          <w:szCs w:val="26"/>
+        </w:rPr>
+      </w:pPr>
+      <w:r>
+        <w:rPr>
+          <w:b/>
+          <w:bCs/>
+          <w:sz w:val="26"/>
+          <w:szCs w:val="26"/>
+        </w:rPr>
+        <w:lastRenderedPageBreak/>
+        <w:t>3</w:t>
+      </w:r>
+      <w:r>
+        <w:rPr>
+          <w:b/>
+          <w:bCs/>
+          <w:sz w:val="26"/>
+          <w:szCs w:val="26"/>
+        </w:rPr>
+        <w:t xml:space="preserve">. </w:t>
+      </w:r>
+      <w:r>
+        <w:rPr>
+          <w:b/>
+          <w:bCs/>
+          <w:sz w:val="26"/>
+          <w:szCs w:val="26"/>
+        </w:rPr>
+        <w:t>Present the HR Action Matrix – The Core of the Strategy</w:t>
+      </w:r>
+    </w:p>
+    <w:p>
+      <w:pPr>
+        <w:rPr>
+          <w:b/>
+          <w:bCs/>
+          <w:sz w:val="26"/>
+          <w:szCs w:val="26"/>
+        </w:rPr>
+      </w:pPr>
+      <w:r>
+        <w:rPr>
+          <w:b/>
+          <w:bCs/>
+          <w:sz w:val="26"/>
+          <w:szCs w:val="26"/>
+        </w:rPr>
+        <w:t>"Based on the cumulative evidence from the previous pages, we have built a targeted action plan. Each initiative is designed to address a specific, data-identified driver and group:</w:t>
+      </w:r>
+    </w:p>
+    <w:p>
+      <w:pPr>
+        <w:numPr>
+          <w:ilvl w:val="0"/>
+          <w:numId w:val="23"/>
+        </w:numPr>
+        <w:rPr>
+          <w:b/>
+          <w:bCs/>
+          <w:sz w:val="26"/>
+          <w:szCs w:val="26"/>
+        </w:rPr>
+      </w:pPr>
+      <w:r>
+        <w:rPr>
+          <w:b/>
+          <w:bCs/>
+          <w:sz w:val="26"/>
+          <w:szCs w:val="26"/>
+        </w:rPr>
+        <w:t>For 'Poor Environment Satisfaction' in HR &amp; Customer Support: </w:t>
+      </w:r>
+      <w:r>
+        <w:rPr>
+          <w:b/>
+          <w:bCs/>
+          <w:i/>
+          <w:iCs/>
+          <w:sz w:val="26"/>
+          <w:szCs w:val="26"/>
+        </w:rPr>
+        <w:t>(Links to general low satisfaction scores)</w:t>
+      </w:r>
+      <w:r>
+        <w:rPr>
+          <w:b/>
+          <w:bCs/>
+          <w:sz w:val="26"/>
+          <w:szCs w:val="26"/>
+        </w:rPr>
+        <w:br/>
+        <w:t>Action: Implement structured feedback loops (e.g., quarterly pulse surveys) and team-led culture workshops.</w:t>
+      </w:r>
+    </w:p>
+    <w:p>
+      <w:pPr>
+        <w:numPr>
+          <w:ilvl w:val="0"/>
+          <w:numId w:val="23"/>
+        </w:numPr>
+        <w:rPr>
+          <w:b/>
+          <w:bCs/>
+          <w:sz w:val="26"/>
+          <w:szCs w:val="26"/>
+        </w:rPr>
+      </w:pPr>
+      <w:r>
+        <w:rPr>
+          <w:b/>
+          <w:bCs/>
+          <w:sz w:val="26"/>
+          <w:szCs w:val="26"/>
+        </w:rPr>
+        <w:t>For 'Low Work-Life Balance' in R&amp;D: </w:t>
+      </w:r>
+      <w:r>
+        <w:rPr>
+          <w:b/>
+          <w:bCs/>
+          <w:i/>
+          <w:iCs/>
+          <w:sz w:val="26"/>
+          <w:szCs w:val="26"/>
+        </w:rPr>
+        <w:t>(Directly addresses the #1 driver from Page 2)</w:t>
+      </w:r>
+      <w:r>
+        <w:rPr>
+          <w:b/>
+          <w:bCs/>
+          <w:sz w:val="26"/>
+          <w:szCs w:val="26"/>
+        </w:rPr>
+        <w:br/>
+        <w:t>Action: Pilot a mandatory overtime cap and introduce core hours with flexible scheduling. Monitor the 55 high-risk employees closely.</w:t>
+      </w:r>
+    </w:p>
+    <w:p>
+      <w:pPr>
+        <w:numPr>
+          <w:ilvl w:val="0"/>
+          <w:numId w:val="23"/>
+        </w:numPr>
+        <w:rPr>
+          <w:b/>
+          <w:bCs/>
+          <w:sz w:val="26"/>
+          <w:szCs w:val="26"/>
+        </w:rPr>
+      </w:pPr>
+      <w:r>
+        <w:rPr>
+          <w:b/>
+          <w:bCs/>
+          <w:sz w:val="26"/>
+          <w:szCs w:val="26"/>
+        </w:rPr>
+        <w:t>For 'Low Job Satisfaction' in Sales Executives: </w:t>
+      </w:r>
+      <w:r>
+        <w:rPr>
+          <w:b/>
+          <w:bCs/>
+          <w:i/>
+          <w:iCs/>
+          <w:sz w:val="26"/>
+          <w:szCs w:val="26"/>
+        </w:rPr>
+        <w:t>(Solves the Sales paradox from Page 3)</w:t>
+      </w:r>
+      <w:r>
+        <w:rPr>
+          <w:b/>
+          <w:bCs/>
+          <w:sz w:val="26"/>
+          <w:szCs w:val="26"/>
+        </w:rPr>
+        <w:br/>
+        <w:t>Action: Launch a 'Manager as Coach' training program focused on communication and recognition, moving beyond purely commission-driven feedback.</w:t>
+      </w:r>
+    </w:p>
+    <w:p>
+      <w:pPr>
+        <w:numPr>
+          <w:ilvl w:val="0"/>
+          <w:numId w:val="23"/>
+        </w:numPr>
+        <w:rPr>
+          <w:b/>
+          <w:bCs/>
+          <w:sz w:val="26"/>
+          <w:szCs w:val="26"/>
+        </w:rPr>
+      </w:pPr>
+      <w:r>
+        <w:rPr>
+          <w:b/>
+          <w:bCs/>
+          <w:sz w:val="26"/>
+          <w:szCs w:val="26"/>
+        </w:rPr>
+        <w:t>For 'Low Income Satisfaction' in Lab Technicians: </w:t>
+      </w:r>
+      <w:r>
+        <w:rPr>
+          <w:b/>
+          <w:bCs/>
+          <w:i/>
+          <w:iCs/>
+          <w:sz w:val="26"/>
+          <w:szCs w:val="26"/>
+        </w:rPr>
+        <w:t>(Targets a high-risk role from the heatmap)</w:t>
+      </w:r>
+      <w:r>
+        <w:rPr>
+          <w:b/>
+          <w:bCs/>
+          <w:sz w:val="26"/>
+          <w:szCs w:val="26"/>
+        </w:rPr>
+        <w:br/>
+        <w:t>Action: Conduct an immediate compensation benchmark study against the market and an internal equity review to ensure fairness.</w:t>
+      </w:r>
+    </w:p>
+    <w:p>
+      <w:pPr>
+        <w:numPr>
+          <w:ilvl w:val="0"/>
+          <w:numId w:val="23"/>
+        </w:numPr>
+        <w:rPr>
+          <w:b/>
+          <w:bCs/>
+          <w:sz w:val="26"/>
+          <w:szCs w:val="26"/>
+        </w:rPr>
+      </w:pPr>
+      <w:r>
+        <w:rPr>
+          <w:b/>
+          <w:bCs/>
+          <w:sz w:val="26"/>
+          <w:szCs w:val="26"/>
+        </w:rPr>
+        <w:t>For 'Early Tenure Churn' (0-2 years): </w:t>
+      </w:r>
+      <w:r>
+        <w:rPr>
+          <w:b/>
+          <w:bCs/>
+          <w:i/>
+          <w:iCs/>
+          <w:sz w:val="26"/>
+          <w:szCs w:val="26"/>
+        </w:rPr>
+        <w:t>(Addresses the Year 1 spike from Page 2)</w:t>
+      </w:r>
+      <w:r>
+        <w:rPr>
+          <w:b/>
+          <w:bCs/>
+          <w:sz w:val="26"/>
+          <w:szCs w:val="26"/>
+        </w:rPr>
+        <w:br/>
+        <w:t>Action: Redesign the onboarding program into a 90-day 'Onboarding &amp; Integration' journey with clear milestones, a dedicated buddy, and early career pathing conversations."</w:t>
+      </w:r>
+    </w:p>
+    <w:p>
+      <w:r>
+        <w:pict w14:anchorId="40E75981">
+          <v:rect id="_x0000_i1028" style="width:0;height:.75pt" o:hralign="center" o:bullet="t" o:hrstd="t" o:hr="t" fillcolor="#a0a0a0" stroked="f"/>
+        </w:pict>
       </w:r>
     </w:p>
     <w:p/>
@@ -1931,89 +3080,166 @@
         <w:rPr>
           <w:b/>
           <w:bCs/>
-          <w:sz w:val="26"/>
-          <w:szCs w:val="26"/>
-        </w:rPr>
-      </w:pPr>
-      <w:r>
-        <w:rPr>
-          <w:b/>
-          <w:bCs/>
-          <w:sz w:val="26"/>
-          <w:szCs w:val="26"/>
+          <w:sz w:val="28"/>
+          <w:szCs w:val="28"/>
+        </w:rPr>
+      </w:pPr>
+      <w:r>
+        <w:rPr>
+          <w:b/>
+          <w:bCs/>
+          <w:sz w:val="28"/>
+          <w:szCs w:val="28"/>
         </w:rPr>
         <w:lastRenderedPageBreak/>
-        <w:t>Page 3: Compensation Analysis Dashboard</w:t>
+        <w:t>C. Insights &amp; Recommendations – Data-Backed Solutions</w:t>
+      </w:r>
+    </w:p>
+    <w:p>
+      <w:pPr>
+        <w:rPr>
+          <w:b/>
+          <w:bCs/>
+        </w:rPr>
+      </w:pPr>
+      <w:r>
+        <w:rPr>
+          <w:b/>
+          <w:bCs/>
+        </w:rPr>
+        <w:t>1. Which employee groups show the highest attrition, and what characteristics do they share?</w:t>
       </w:r>
     </w:p>
     <w:p>
       <w:pPr>
         <w:numPr>
           <w:ilvl w:val="0"/>
-          <w:numId w:val="4"/>
+          <w:numId w:val="6"/>
         </w:numPr>
       </w:pPr>
-      <w:proofErr w:type="spellStart"/>
-      <w:r>
-        <w:rPr>
-          <w:b/>
-          <w:bCs/>
-        </w:rPr>
-        <w:t>MonthlyIncome</w:t>
-      </w:r>
-      <w:proofErr w:type="spellEnd"/>
-      <w:r>
-        <w:rPr>
-          <w:b/>
-          <w:bCs/>
-        </w:rPr>
-        <w:t xml:space="preserve"> by </w:t>
-      </w:r>
-      <w:proofErr w:type="spellStart"/>
-      <w:r>
-        <w:rPr>
-          <w:b/>
-          <w:bCs/>
-        </w:rPr>
-        <w:t>YearsCompany</w:t>
-      </w:r>
-      <w:proofErr w:type="spellEnd"/>
-      <w:r>
-        <w:rPr>
-          <w:b/>
-          <w:bCs/>
-        </w:rPr>
-        <w:t xml:space="preserve"> (with Attrition overlay):</w:t>
-      </w:r>
-      <w:r>
-        <w:t> Shows that employees who leave (</w:t>
-      </w:r>
-      <w:r>
-        <w:rPr>
-          <w:b/>
-          <w:bCs/>
-        </w:rPr>
-        <w:t>Yes</w:t>
-      </w:r>
-      <w:r>
-        <w:t>) are clustered in the lower-left quadrant—</w:t>
-      </w:r>
-      <w:r>
-        <w:rPr>
-          <w:b/>
-          <w:bCs/>
-        </w:rPr>
-        <w:t>lower tenure and lower income</w:t>
-      </w:r>
-      <w:r>
-        <w:t>. This highlights a risk zone: newer employees who feel underpaid.</w:t>
+      <w:r>
+        <w:rPr>
+          <w:b/>
+          <w:bCs/>
+        </w:rPr>
+        <w:t>Highest-Risk Groups:</w:t>
+      </w:r>
+    </w:p>
+    <w:p>
+      <w:pPr>
+        <w:numPr>
+          <w:ilvl w:val="1"/>
+          <w:numId w:val="6"/>
+        </w:numPr>
+      </w:pPr>
+      <w:r>
+        <w:rPr>
+          <w:b/>
+          <w:bCs/>
+        </w:rPr>
+        <w:t>Sales Representatives &amp; Laboratory Technicians</w:t>
+      </w:r>
+      <w:r>
+        <w:t> with </w:t>
+      </w:r>
+      <w:r>
+        <w:rPr>
+          <w:b/>
+          <w:bCs/>
+        </w:rPr>
+        <w:t>Low Job Satisfaction</w:t>
+      </w:r>
+      <w:r>
+        <w:t>.</w:t>
+      </w:r>
+    </w:p>
+    <w:p>
+      <w:pPr>
+        <w:numPr>
+          <w:ilvl w:val="1"/>
+          <w:numId w:val="6"/>
+        </w:numPr>
+      </w:pPr>
+      <w:r>
+        <w:rPr>
+          <w:b/>
+          <w:bCs/>
+        </w:rPr>
+        <w:t>Employees with "Bad" Work-Life Balance</w:t>
+      </w:r>
+      <w:r>
+        <w:t> (31.25% attrition rate).</w:t>
+      </w:r>
+    </w:p>
+    <w:p>
+      <w:pPr>
+        <w:numPr>
+          <w:ilvl w:val="1"/>
+          <w:numId w:val="6"/>
+        </w:numPr>
+      </w:pPr>
+      <w:r>
+        <w:rPr>
+          <w:b/>
+          <w:bCs/>
+        </w:rPr>
+        <w:t>Divorced Employees</w:t>
+      </w:r>
+      <w:r>
+        <w:t> (25.53% attrition rate).</w:t>
+      </w:r>
+    </w:p>
+    <w:p>
+      <w:pPr>
+        <w:numPr>
+          <w:ilvl w:val="1"/>
+          <w:numId w:val="6"/>
+        </w:numPr>
+      </w:pPr>
+      <w:r>
+        <w:rPr>
+          <w:b/>
+          <w:bCs/>
+        </w:rPr>
+        <w:t>Employees in R&amp;D and Sales Departments</w:t>
+      </w:r>
+      <w:r>
+        <w:t> (highest counts).</w:t>
+      </w:r>
+    </w:p>
+    <w:p>
+      <w:pPr>
+        <w:numPr>
+          <w:ilvl w:val="1"/>
+          <w:numId w:val="6"/>
+        </w:numPr>
+      </w:pPr>
+      <w:r>
+        <w:rPr>
+          <w:b/>
+          <w:bCs/>
+        </w:rPr>
+        <w:t>Employees with 0 Stock Options</w:t>
+      </w:r>
+      <w:r>
+        <w:t> and </w:t>
+      </w:r>
+      <w:r>
+        <w:rPr>
+          <w:b/>
+          <w:bCs/>
+        </w:rPr>
+        <w:t>Low Tenure (0-5 years) with Below-Average Pay</w:t>
+      </w:r>
+      <w:r>
+        <w:t>.</w:t>
       </w:r>
     </w:p>
     <w:p>
       <w:pPr>
         <w:numPr>
           <w:ilvl w:val="0"/>
-          <w:numId w:val="4"/>
+          <w:numId w:val="6"/>
         </w:numPr>
       </w:pPr>
       <w:r>
@@ -2021,346 +3247,393 @@
           <w:b/>
           <w:bCs/>
         </w:rPr>
-        <w:t xml:space="preserve">Attrition Count by </w:t>
-      </w:r>
-      <w:proofErr w:type="spellStart"/>
-      <w:r>
-        <w:rPr>
-          <w:b/>
-          <w:bCs/>
-        </w:rPr>
-        <w:t>StockOptionLevel</w:t>
-      </w:r>
-      <w:proofErr w:type="spellEnd"/>
-      <w:r>
-        <w:rPr>
-          <w:b/>
-          <w:bCs/>
-        </w:rPr>
-        <w:t>:</w:t>
-      </w:r>
-      <w:r>
-        <w:t> The vast majority of attrition (</w:t>
-      </w:r>
-      <w:r>
-        <w:rPr>
-          <w:b/>
-          <w:bCs/>
-        </w:rPr>
-        <w:t>154 out of 237</w:t>
-      </w:r>
-      <w:r>
-        <w:t>) comes from employees with </w:t>
-      </w:r>
-      <w:proofErr w:type="spellStart"/>
-      <w:r>
-        <w:rPr>
-          <w:b/>
-          <w:bCs/>
-        </w:rPr>
-        <w:t>StockOptionLevel</w:t>
-      </w:r>
-      <w:proofErr w:type="spellEnd"/>
-      <w:r>
-        <w:rPr>
-          <w:b/>
-          <w:bCs/>
-        </w:rPr>
-        <w:t xml:space="preserve"> 0</w:t>
-      </w:r>
-      <w:r>
-        <w:t> (none). Lack of long-term incentive is a significant differentiator.</w:t>
-      </w:r>
-    </w:p>
-    <w:p>
-      <w:pPr>
+        <w:t>Shared Characteristics:</w:t>
+      </w:r>
+    </w:p>
+    <w:p>
+      <w:pPr>
+        <w:numPr>
+          <w:ilvl w:val="1"/>
+          <w:numId w:val="7"/>
+        </w:numPr>
+      </w:pPr>
+      <w:r>
+        <w:rPr>
+          <w:b/>
+          <w:bCs/>
+        </w:rPr>
+        <w:t>Financial &amp; Incentive Discontent:</w:t>
+      </w:r>
+      <w:r>
+        <w:t> Low monthly income, minimal-to-no stock options, and/or perceived unfair salary hikes.</w:t>
+      </w:r>
+    </w:p>
+    <w:p>
+      <w:pPr>
+        <w:numPr>
+          <w:ilvl w:val="1"/>
+          <w:numId w:val="7"/>
+        </w:numPr>
+      </w:pPr>
+      <w:r>
+        <w:rPr>
+          <w:b/>
+          <w:bCs/>
+        </w:rPr>
+        <w:t>Poor Job &amp; Environment Satisfaction:</w:t>
+      </w:r>
+      <w:r>
+        <w:t> Particularly in client-facing or highly specialized operational roles.</w:t>
+      </w:r>
+    </w:p>
+    <w:p>
+      <w:pPr>
+        <w:numPr>
+          <w:ilvl w:val="1"/>
+          <w:numId w:val="7"/>
+        </w:numPr>
+      </w:pPr>
+      <w:r>
+        <w:rPr>
+          <w:b/>
+          <w:bCs/>
+        </w:rPr>
+        <w:t>Lack of Development:</w:t>
+      </w:r>
+      <w:r>
+        <w:t> Inadequate training (0-1 times per year) is a common thread, especially in high-attrition departments.</w:t>
+      </w:r>
+    </w:p>
+    <w:p>
+      <w:pPr>
+        <w:numPr>
+          <w:ilvl w:val="1"/>
+          <w:numId w:val="7"/>
+        </w:numPr>
+      </w:pPr>
+      <w:r>
+        <w:rPr>
+          <w:b/>
+          <w:bCs/>
+        </w:rPr>
+        <w:t>Work-Life Imbalance:</w:t>
+      </w:r>
+      <w:r>
+        <w:t> Often linked to roles with high overtime (a visible slicer filter in the dashboard).</w:t>
+      </w:r>
+    </w:p>
+    <w:p/>
+    <w:p/>
+    <w:p/>
+    <w:p/>
+    <w:p>
+      <w:r>
+        <w:pict w14:anchorId="77334FDC">
+          <v:rect id="_x0000_i1045" style="width:0;height:.75pt" o:hralign="center" o:bullet="t" o:hrstd="t" o:hr="t" fillcolor="#a0a0a0" stroked="f"/>
+        </w:pict>
+      </w:r>
+    </w:p>
+    <w:p/>
+    <w:p/>
+    <w:p/>
+    <w:p/>
+    <w:p>
+      <w:pPr>
+        <w:rPr>
+          <w:b/>
+          <w:bCs/>
+        </w:rPr>
+      </w:pPr>
+      <w:r>
+        <w:rPr>
+          <w:b/>
+          <w:bCs/>
+        </w:rPr>
+        <w:lastRenderedPageBreak/>
+        <w:t>2. What workplace factors appear to be driving employees to leave?</w:t>
+      </w:r>
+    </w:p>
+    <w:p>
+      <w:pPr>
+        <w:pStyle w:val="ListParagraph"/>
         <w:numPr>
           <w:ilvl w:val="0"/>
-          <w:numId w:val="4"/>
+          <w:numId w:val="10"/>
         </w:numPr>
-      </w:pPr>
-      <w:r>
-        <w:rPr>
-          <w:b/>
-          <w:bCs/>
-        </w:rPr>
-        <w:t xml:space="preserve">Attrition Rate by </w:t>
-      </w:r>
-      <w:proofErr w:type="spellStart"/>
-      <w:r>
-        <w:rPr>
-          <w:b/>
-          <w:bCs/>
-        </w:rPr>
-        <w:t>PercentSalaryHike</w:t>
-      </w:r>
-      <w:proofErr w:type="spellEnd"/>
-      <w:r>
-        <w:rPr>
-          <w:b/>
-          <w:bCs/>
-        </w:rPr>
-        <w:t>:</w:t>
-      </w:r>
-      <w:r>
-        <w:t> Reveals a </w:t>
-      </w:r>
-      <w:r>
-        <w:rPr>
-          <w:b/>
-          <w:bCs/>
-        </w:rPr>
-        <w:t>non-linear and alarming relationship</w:t>
-      </w:r>
-      <w:r>
-        <w:t>. Employees receiving the </w:t>
-      </w:r>
-      <w:r>
-        <w:rPr>
-          <w:b/>
-          <w:bCs/>
-        </w:rPr>
-        <w:t>lowest (&lt;11%) and the very highest (&gt;25%) hikes</w:t>
-      </w:r>
-      <w:r>
-        <w:t> show elevated attrition rates. Low hikes may signal dissatisfaction, while very high hikes may enable external mobility or signal a late, desperate retention attempt.</w:t>
-      </w:r>
-    </w:p>
-    <w:p>
-      <w:pPr>
-        <w:rPr>
-          <w:b/>
-          <w:bCs/>
-          <w:sz w:val="26"/>
-          <w:szCs w:val="26"/>
-        </w:rPr>
-      </w:pPr>
-      <w:r>
-        <w:rPr>
-          <w:b/>
-          <w:bCs/>
-          <w:sz w:val="26"/>
-          <w:szCs w:val="26"/>
-        </w:rPr>
-        <w:t>Page 4: HR Actions &amp; Strategy Dashboard</w:t>
-      </w:r>
-    </w:p>
-    <w:p>
-      <w:pPr>
+        <w:rPr>
+          <w:b/>
+          <w:bCs/>
+        </w:rPr>
+      </w:pPr>
+      <w:r>
+        <w:rPr>
+          <w:b/>
+          <w:bCs/>
+        </w:rPr>
+        <w:t>Poor Work-Life Balance — the strongest and most direct driver</w:t>
+      </w:r>
+      <w:r>
+        <w:rPr>
+          <w:b/>
+          <w:bCs/>
+        </w:rPr>
+        <w:t xml:space="preserve"> </w:t>
+      </w:r>
+      <w:r>
+        <w:rPr>
+          <w:b/>
+          <w:bCs/>
+        </w:rPr>
+        <w:t xml:space="preserve">Employees with "Bad" </w:t>
+      </w:r>
+    </w:p>
+    <w:p>
+      <w:pPr>
+        <w:pStyle w:val="ListParagraph"/>
+        <w:rPr>
+          <w:b/>
+          <w:bCs/>
+        </w:rPr>
+      </w:pPr>
+      <w:r>
+        <w:rPr>
+          <w:b/>
+          <w:bCs/>
+        </w:rPr>
+        <w:t>WLB leave at far higher rates than any other group.</w:t>
+      </w:r>
+    </w:p>
+    <w:p>
+      <w:pPr>
+        <w:pStyle w:val="ListParagraph"/>
+        <w:rPr>
+          <w:b/>
+          <w:bCs/>
+        </w:rPr>
+      </w:pPr>
+    </w:p>
+    <w:p>
+      <w:pPr>
+        <w:pStyle w:val="ListParagraph"/>
         <w:numPr>
           <w:ilvl w:val="0"/>
-          <w:numId w:val="5"/>
+          <w:numId w:val="10"/>
         </w:numPr>
-      </w:pPr>
-      <w:r>
-        <w:rPr>
-          <w:b/>
-          <w:bCs/>
-        </w:rPr>
-        <w:t xml:space="preserve">Attrition Rate by </w:t>
-      </w:r>
-      <w:proofErr w:type="spellStart"/>
-      <w:r>
-        <w:rPr>
-          <w:b/>
-          <w:bCs/>
-        </w:rPr>
-        <w:t>JobRole</w:t>
-      </w:r>
-      <w:proofErr w:type="spellEnd"/>
-      <w:r>
-        <w:rPr>
-          <w:b/>
-          <w:bCs/>
-        </w:rPr>
-        <w:t xml:space="preserve"> and </w:t>
-      </w:r>
-      <w:proofErr w:type="spellStart"/>
-      <w:r>
-        <w:rPr>
-          <w:b/>
-          <w:bCs/>
-        </w:rPr>
-        <w:t>JobSatisfaction</w:t>
-      </w:r>
-      <w:proofErr w:type="spellEnd"/>
-      <w:r>
-        <w:rPr>
-          <w:b/>
-          <w:bCs/>
-        </w:rPr>
-        <w:t xml:space="preserve"> (Heatmap):</w:t>
-      </w:r>
-      <w:r>
-        <w:t> The most detailed diagnostic tool. It pinpoints </w:t>
-      </w:r>
-      <w:r>
-        <w:rPr>
-          <w:b/>
-          <w:bCs/>
-        </w:rPr>
-        <w:t>exact pain points</w:t>
-      </w:r>
-      <w:r>
-        <w:t>:</w:t>
-      </w:r>
-    </w:p>
-    <w:p>
-      <w:pPr>
-        <w:numPr>
-          <w:ilvl w:val="1"/>
-          <w:numId w:val="5"/>
-        </w:numPr>
-      </w:pPr>
-      <w:r>
-        <w:rPr>
-          <w:b/>
-          <w:bCs/>
-        </w:rPr>
-        <w:t>Sales Representatives</w:t>
-      </w:r>
-      <w:r>
-        <w:t> with </w:t>
-      </w:r>
-      <w:r>
-        <w:rPr>
-          <w:b/>
-          <w:bCs/>
-        </w:rPr>
-        <w:t>low job satisfaction (Level 1)</w:t>
-      </w:r>
-      <w:r>
-        <w:t> have a catastrophic </w:t>
-      </w:r>
-      <w:r>
-        <w:rPr>
-          <w:b/>
-          <w:bCs/>
-        </w:rPr>
-        <w:t>58% attrition rate</w:t>
-      </w:r>
-      <w:r>
-        <w:t>.</w:t>
-      </w:r>
-    </w:p>
-    <w:p>
-      <w:pPr>
-        <w:numPr>
-          <w:ilvl w:val="1"/>
-          <w:numId w:val="5"/>
-        </w:numPr>
-      </w:pPr>
-      <w:r>
-        <w:rPr>
-          <w:b/>
-          <w:bCs/>
-        </w:rPr>
-        <w:t>Laboratory Technicians</w:t>
-      </w:r>
-      <w:r>
-        <w:t> and </w:t>
-      </w:r>
-      <w:r>
-        <w:rPr>
-          <w:b/>
-          <w:bCs/>
-        </w:rPr>
-        <w:t>Human Resources</w:t>
-      </w:r>
-      <w:r>
-        <w:t> staff also show severe attrition at low satisfaction levels.</w:t>
-      </w:r>
-    </w:p>
-    <w:p>
-      <w:pPr>
+        <w:rPr>
+          <w:b/>
+          <w:bCs/>
+        </w:rPr>
+      </w:pPr>
+      <w:r>
+        <w:rPr>
+          <w:b/>
+          <w:bCs/>
+        </w:rPr>
+        <w:t>Inadequate Training — both low frequency and low effectiveness</w:t>
+      </w:r>
+      <w:r>
+        <w:rPr>
+          <w:b/>
+          <w:bCs/>
+        </w:rPr>
+        <w:t xml:space="preserve"> </w:t>
+      </w:r>
+      <w:r>
+        <w:rPr>
+          <w:b/>
+          <w:bCs/>
+        </w:rPr>
+        <w:t>Lack of development makes employees feel stuck and undervalued.</w:t>
+      </w:r>
+    </w:p>
+    <w:p>
+      <w:pPr>
+        <w:pStyle w:val="ListParagraph"/>
+        <w:rPr>
+          <w:b/>
+          <w:bCs/>
+        </w:rPr>
+      </w:pPr>
+    </w:p>
+    <w:p>
+      <w:pPr>
+        <w:pStyle w:val="ListParagraph"/>
         <w:numPr>
           <w:ilvl w:val="0"/>
-          <w:numId w:val="5"/>
+          <w:numId w:val="10"/>
         </w:numPr>
-      </w:pPr>
-      <w:r>
-        <w:rPr>
-          <w:b/>
-          <w:bCs/>
-        </w:rPr>
-        <w:t xml:space="preserve">Attrition Rate vs. Avg. </w:t>
-      </w:r>
-      <w:proofErr w:type="spellStart"/>
-      <w:r>
-        <w:rPr>
-          <w:b/>
-          <w:bCs/>
-        </w:rPr>
-        <w:t>MonthlyIncome</w:t>
-      </w:r>
-      <w:proofErr w:type="spellEnd"/>
-      <w:r>
-        <w:rPr>
-          <w:b/>
-          <w:bCs/>
-        </w:rPr>
-        <w:t xml:space="preserve"> by </w:t>
-      </w:r>
-      <w:proofErr w:type="spellStart"/>
-      <w:r>
-        <w:rPr>
-          <w:b/>
-          <w:bCs/>
-        </w:rPr>
-        <w:t>JobRole</w:t>
-      </w:r>
-      <w:proofErr w:type="spellEnd"/>
-      <w:r>
-        <w:rPr>
-          <w:b/>
-          <w:bCs/>
-        </w:rPr>
-        <w:t>:</w:t>
-      </w:r>
-      <w:r>
-        <w:t> Visually identifies roles that are </w:t>
-      </w:r>
-      <w:r>
-        <w:rPr>
-          <w:b/>
-          <w:bCs/>
-        </w:rPr>
-        <w:t>"high-risk, low-pay"</w:t>
-      </w:r>
-      <w:r>
-        <w:t> (e.g., Sales Representatives, Laboratory Technicians) versus "lower-risk, higher-pay" roles (e.g., Managers, Research Directors).</w:t>
-      </w:r>
-    </w:p>
-    <w:p>
-      <w:pPr>
+        <w:rPr>
+          <w:b/>
+          <w:bCs/>
+        </w:rPr>
+      </w:pPr>
+      <w:r>
+        <w:rPr>
+          <w:b/>
+          <w:bCs/>
+        </w:rPr>
+        <w:t>Employee Demographics (Marital Status) amplify the risk</w:t>
+      </w:r>
+      <w:r>
+        <w:rPr>
+          <w:b/>
+          <w:bCs/>
+        </w:rPr>
+        <w:t xml:space="preserve"> </w:t>
+      </w:r>
+      <w:r>
+        <w:rPr>
+          <w:b/>
+          <w:bCs/>
+        </w:rPr>
+        <w:t>Single employees are most likely to leave when workplace conditions decline.</w:t>
+      </w:r>
+    </w:p>
+    <w:p>
+      <w:pPr>
+        <w:rPr>
+          <w:b/>
+          <w:bCs/>
+        </w:rPr>
+      </w:pPr>
+    </w:p>
+    <w:p>
+      <w:pPr>
+        <w:pStyle w:val="ListParagraph"/>
         <w:numPr>
           <w:ilvl w:val="0"/>
-          <w:numId w:val="5"/>
+          <w:numId w:val="10"/>
         </w:numPr>
-      </w:pPr>
-      <w:r>
-        <w:rPr>
-          <w:b/>
-          <w:bCs/>
-        </w:rPr>
-        <w:t>HR Actions Table:</w:t>
-      </w:r>
-      <w:r>
-        <w:t xml:space="preserve"> Synthesizes insights into a </w:t>
+        <w:rPr>
+          <w:b/>
+          <w:bCs/>
+        </w:rPr>
+      </w:pPr>
+      <w:r>
+        <w:rPr>
+          <w:b/>
+          <w:bCs/>
+        </w:rPr>
+        <w:t>Departmental Imbalance in Workload vs. Training</w:t>
+      </w:r>
+      <w:r>
+        <w:rPr>
+          <w:b/>
+          <w:bCs/>
+        </w:rPr>
+        <w:t xml:space="preserve"> </w:t>
+      </w:r>
+      <w:r>
+        <w:rPr>
+          <w:b/>
+          <w:bCs/>
+        </w:rPr>
+        <w:t>R&amp;D and Sales show higher attrition especially when training declines, suggesting operational</w:t>
+      </w:r>
+      <w:r>
+        <w:rPr>
+          <w:b/>
+          <w:bCs/>
+        </w:rPr>
+        <w:t xml:space="preserve"> </w:t>
+      </w:r>
+      <w:r>
+        <w:rPr>
+          <w:b/>
+          <w:bCs/>
+        </w:rPr>
+        <w:t>pressures.</w:t>
+      </w:r>
+      <w:r>
+        <w:rPr>
+          <w:b/>
+          <w:bCs/>
+        </w:rPr>
+        <w:t xml:space="preserve">   </w:t>
+      </w:r>
+    </w:p>
+    <w:p>
+      <w:pPr>
+        <w:rPr>
+          <w:b/>
+          <w:bCs/>
+        </w:rPr>
+      </w:pPr>
+    </w:p>
+    <w:p>
+      <w:pPr>
+        <w:pStyle w:val="ListParagraph"/>
+        <w:numPr>
+          <w:ilvl w:val="0"/>
+          <w:numId w:val="10"/>
+        </w:numPr>
+        <w:rPr>
+          <w:b/>
+          <w:bCs/>
+        </w:rPr>
+      </w:pPr>
+      <w:r>
+        <w:rPr>
+          <w:b/>
+          <w:bCs/>
+        </w:rPr>
+        <w:t>Cluster of High-Risk Employees</w:t>
+      </w:r>
+      <w:r>
+        <w:rPr>
+          <w:b/>
+          <w:bCs/>
+        </w:rPr>
+        <w:t xml:space="preserve"> </w:t>
       </w:r>
       <w:proofErr w:type="gramStart"/>
       <w:r>
-        <w:t>direct action</w:t>
+        <w:rPr>
+          <w:b/>
+          <w:bCs/>
+        </w:rPr>
+        <w:t>The</w:t>
       </w:r>
       <w:proofErr w:type="gramEnd"/>
       <w:r>
-        <w:t xml:space="preserve"> plan, linking specific drivers (e.g., Low Job Satisfaction) to affected groups (e.g., Sales Executives) with concrete recommended actions.</w:t>
-      </w:r>
-    </w:p>
-    <w:p>
-      <w:r>
-        <w:pict w14:anchorId="40E75981">
-          <v:rect id="_x0000_i1056" style="width:0;height:.75pt" o:hralign="center" o:bullet="t" o:hrstd="t" o:hr="t" fillcolor="#a0a0a0" stroked="f"/>
+        <w:rPr>
+          <w:b/>
+          <w:bCs/>
+        </w:rPr>
+        <w:t xml:space="preserve"> KPI of 156 high-risk employees shows that these factors overlap and compound.</w:t>
+      </w:r>
+    </w:p>
+    <w:p>
+      <w:pPr>
+        <w:rPr>
+          <w:b/>
+          <w:bCs/>
+        </w:rPr>
+      </w:pPr>
+    </w:p>
+    <w:p>
+      <w:pPr>
+        <w:rPr>
+          <w:b/>
+          <w:bCs/>
+        </w:rPr>
+      </w:pPr>
+      <w:r>
+        <w:rPr>
+          <w:b/>
+          <w:bCs/>
+        </w:rPr>
+        <w:t>Employees are not leaving because of a single issue — they are leaving due to a combination of weak work-life balance, insufficient growth opportunities, and role-specific pressures, especially among younger and single employees.</w:t>
+      </w:r>
+    </w:p>
+    <w:p/>
+    <w:p/>
+    <w:p/>
+    <w:p/>
+    <w:p>
+      <w:r>
+        <w:pict w14:anchorId="7CF7F1AE">
+          <v:rect id="_x0000_i1046" style="width:0;height:.75pt" o:hralign="center" o:bullet="t" o:hrstd="t" o:hr="t" fillcolor="#a0a0a0" stroked="f"/>
         </w:pict>
       </w:r>
     </w:p>
@@ -2374,257 +3647,303 @@
         <w:rPr>
           <w:b/>
           <w:bCs/>
-          <w:sz w:val="28"/>
-          <w:szCs w:val="28"/>
-        </w:rPr>
-      </w:pPr>
-      <w:r>
-        <w:rPr>
-          <w:b/>
-          <w:bCs/>
-          <w:sz w:val="28"/>
-          <w:szCs w:val="28"/>
+        </w:rPr>
+      </w:pPr>
+      <w:r>
+        <w:rPr>
+          <w:b/>
+          <w:bCs/>
         </w:rPr>
         <w:lastRenderedPageBreak/>
-        <w:t>C. Insights &amp; Recommendations – Data-Backed Solutions</w:t>
-      </w:r>
-    </w:p>
-    <w:p>
-      <w:pPr>
-        <w:rPr>
-          <w:b/>
-          <w:bCs/>
-        </w:rPr>
-      </w:pPr>
-      <w:r>
-        <w:rPr>
-          <w:b/>
-          <w:bCs/>
-        </w:rPr>
-        <w:t>1. Which employee groups show the highest attrition, and what characteristics do they share?</w:t>
-      </w:r>
-    </w:p>
-    <w:p>
-      <w:pPr>
+        <w:t>3. How does compensation relate to attrition?</w:t>
+      </w:r>
+    </w:p>
+    <w:p>
+      <w:r>
+        <w:t>Compensation is a </w:t>
+      </w:r>
+      <w:r>
+        <w:rPr>
+          <w:b/>
+          <w:bCs/>
+        </w:rPr>
+        <w:t>major, multifaceted factor</w:t>
+      </w:r>
+      <w:r>
+        <w:t>:</w:t>
+      </w:r>
+    </w:p>
+    <w:p>
+      <w:pPr>
+        <w:pStyle w:val="ListParagraph"/>
         <w:numPr>
           <w:ilvl w:val="0"/>
-          <w:numId w:val="6"/>
+          <w:numId w:val="9"/>
         </w:numPr>
-      </w:pPr>
-      <w:r>
-        <w:rPr>
-          <w:b/>
-          <w:bCs/>
-        </w:rPr>
-        <w:t>Highest-Risk Groups:</w:t>
-      </w:r>
-    </w:p>
-    <w:p>
-      <w:pPr>
-        <w:numPr>
-          <w:ilvl w:val="1"/>
-          <w:numId w:val="6"/>
-        </w:numPr>
-      </w:pPr>
-      <w:r>
-        <w:rPr>
-          <w:b/>
-          <w:bCs/>
-        </w:rPr>
-        <w:t>Sales Representatives &amp; Laboratory Technicians</w:t>
-      </w:r>
-      <w:r>
-        <w:t> with </w:t>
-      </w:r>
-      <w:r>
-        <w:rPr>
-          <w:b/>
-          <w:bCs/>
-        </w:rPr>
-        <w:t>Low Job Satisfaction</w:t>
-      </w:r>
-      <w:r>
-        <w:t>.</w:t>
-      </w:r>
-    </w:p>
-    <w:p>
-      <w:pPr>
-        <w:numPr>
-          <w:ilvl w:val="1"/>
-          <w:numId w:val="6"/>
-        </w:numPr>
-      </w:pPr>
-      <w:r>
-        <w:rPr>
-          <w:b/>
-          <w:bCs/>
-        </w:rPr>
-        <w:t>Employees with "Bad" Work-Life Balance</w:t>
-      </w:r>
-      <w:r>
-        <w:t> (31.25% attrition rate).</w:t>
-      </w:r>
-    </w:p>
-    <w:p>
-      <w:pPr>
-        <w:numPr>
-          <w:ilvl w:val="1"/>
-          <w:numId w:val="6"/>
-        </w:numPr>
-      </w:pPr>
-      <w:r>
-        <w:rPr>
-          <w:b/>
-          <w:bCs/>
-        </w:rPr>
-        <w:t>Divorced Employees</w:t>
-      </w:r>
-      <w:r>
-        <w:t> (25.53% attrition rate).</w:t>
-      </w:r>
-    </w:p>
-    <w:p>
-      <w:pPr>
-        <w:numPr>
-          <w:ilvl w:val="1"/>
-          <w:numId w:val="6"/>
-        </w:numPr>
-      </w:pPr>
-      <w:r>
-        <w:rPr>
-          <w:b/>
-          <w:bCs/>
-        </w:rPr>
-        <w:t>Employees in R&amp;D and Sales Departments</w:t>
-      </w:r>
-      <w:r>
-        <w:t> (highest counts).</w:t>
-      </w:r>
-    </w:p>
-    <w:p>
-      <w:pPr>
-        <w:numPr>
-          <w:ilvl w:val="1"/>
-          <w:numId w:val="6"/>
-        </w:numPr>
-      </w:pPr>
-      <w:r>
-        <w:rPr>
-          <w:b/>
-          <w:bCs/>
-        </w:rPr>
-        <w:t>Employees with 0 Stock Options</w:t>
-      </w:r>
-      <w:r>
-        <w:t> and </w:t>
-      </w:r>
-      <w:r>
-        <w:rPr>
-          <w:b/>
-          <w:bCs/>
-        </w:rPr>
-        <w:t>Low Tenure (0-5 years) with Below-Average Pay</w:t>
-      </w:r>
-      <w:r>
-        <w:t>.</w:t>
-      </w:r>
-    </w:p>
-    <w:p>
-      <w:pPr>
+        <w:spacing w:before="100" w:beforeAutospacing="1" w:after="100" w:afterAutospacing="1" w:line="240" w:lineRule="auto"/>
+        <w:outlineLvl w:val="2"/>
+        <w:rPr>
+          <w:rFonts w:eastAsia="Times New Roman" w:cstheme="minorHAnsi"/>
+          <w:kern w:val="0"/>
+          <w:sz w:val="27"/>
+          <w:szCs w:val="27"/>
+          <w14:ligatures w14:val="none"/>
+        </w:rPr>
+      </w:pPr>
+      <w:r>
+        <w:rPr>
+          <w:rFonts w:eastAsia="Times New Roman" w:cstheme="minorHAnsi"/>
+          <w:kern w:val="0"/>
+          <w:sz w:val="27"/>
+          <w:szCs w:val="27"/>
+          <w14:ligatures w14:val="none"/>
+        </w:rPr>
+        <w:t>L</w:t>
+      </w:r>
+      <w:r>
+        <w:rPr>
+          <w:rFonts w:eastAsia="Times New Roman" w:cstheme="minorHAnsi"/>
+          <w:kern w:val="0"/>
+          <w:sz w:val="27"/>
+          <w:szCs w:val="27"/>
+          <w14:ligatures w14:val="none"/>
+        </w:rPr>
+        <w:t>ower pay is consistently linked to higher attrition, especially among early-tenure employees, lower-paid job roles, and employees without stock options.</w:t>
+      </w:r>
+    </w:p>
+    <w:p>
+      <w:pPr>
+        <w:pStyle w:val="ListParagraph"/>
+        <w:spacing w:before="100" w:beforeAutospacing="1" w:after="100" w:afterAutospacing="1" w:line="240" w:lineRule="auto"/>
+        <w:outlineLvl w:val="2"/>
+        <w:rPr>
+          <w:rFonts w:eastAsia="Times New Roman" w:cstheme="minorHAnsi"/>
+          <w:kern w:val="0"/>
+          <w:sz w:val="27"/>
+          <w:szCs w:val="27"/>
+          <w14:ligatures w14:val="none"/>
+        </w:rPr>
+      </w:pPr>
+    </w:p>
+    <w:p>
+      <w:pPr>
+        <w:pStyle w:val="ListParagraph"/>
         <w:numPr>
           <w:ilvl w:val="0"/>
-          <w:numId w:val="6"/>
+          <w:numId w:val="9"/>
         </w:numPr>
-      </w:pPr>
-      <w:r>
-        <w:rPr>
-          <w:b/>
-          <w:bCs/>
-        </w:rPr>
-        <w:t>Shared Characteristics:</w:t>
-      </w:r>
-    </w:p>
-    <w:p>
-      <w:pPr>
+        <w:spacing w:before="100" w:beforeAutospacing="1" w:after="100" w:afterAutospacing="1" w:line="240" w:lineRule="auto"/>
+        <w:outlineLvl w:val="2"/>
+        <w:rPr>
+          <w:rFonts w:eastAsia="Times New Roman" w:cstheme="minorHAnsi"/>
+          <w:kern w:val="0"/>
+          <w:sz w:val="27"/>
+          <w:szCs w:val="27"/>
+          <w14:ligatures w14:val="none"/>
+        </w:rPr>
+      </w:pPr>
+      <w:r>
+        <w:rPr>
+          <w:rFonts w:eastAsia="Times New Roman" w:cstheme="minorHAnsi"/>
+          <w:kern w:val="0"/>
+          <w:sz w:val="27"/>
+          <w:szCs w:val="27"/>
+          <w14:ligatures w14:val="none"/>
+        </w:rPr>
+        <w:t>Higher compensation reduces attrition, but only when aligned with role expectations and offered early.</w:t>
+      </w:r>
+    </w:p>
+    <w:p>
+      <w:pPr>
+        <w:pStyle w:val="ListParagraph"/>
+        <w:spacing w:before="100" w:beforeAutospacing="1" w:after="100" w:afterAutospacing="1" w:line="240" w:lineRule="auto"/>
+        <w:rPr>
+          <w:rFonts w:eastAsia="Times New Roman" w:cstheme="minorHAnsi"/>
+          <w:kern w:val="0"/>
+          <w14:ligatures w14:val="none"/>
+        </w:rPr>
+      </w:pPr>
+      <w:r>
+        <w:rPr>
+          <w:rFonts w:eastAsia="Times New Roman" w:cstheme="minorHAnsi"/>
+          <w:kern w:val="0"/>
+          <w14:ligatures w14:val="none"/>
+        </w:rPr>
+        <w:t>Raises given too late do not prevent turnover.</w:t>
+      </w:r>
+    </w:p>
+    <w:p>
+      <w:pPr>
+        <w:pStyle w:val="ListParagraph"/>
+        <w:spacing w:before="100" w:beforeAutospacing="1" w:after="100" w:afterAutospacing="1" w:line="240" w:lineRule="auto"/>
+        <w:rPr>
+          <w:rFonts w:eastAsia="Times New Roman" w:cstheme="minorHAnsi"/>
+          <w:kern w:val="0"/>
+          <w14:ligatures w14:val="none"/>
+        </w:rPr>
+      </w:pPr>
+    </w:p>
+    <w:p>
+      <w:pPr>
+        <w:pStyle w:val="ListParagraph"/>
         <w:numPr>
-          <w:ilvl w:val="1"/>
-          <w:numId w:val="7"/>
+          <w:ilvl w:val="0"/>
+          <w:numId w:val="9"/>
         </w:numPr>
-      </w:pPr>
-      <w:r>
-        <w:rPr>
-          <w:b/>
-          <w:bCs/>
-        </w:rPr>
-        <w:t>Financial &amp; Incentive Discontent:</w:t>
-      </w:r>
-      <w:r>
-        <w:t> Low monthly income, minimal-to-no stock options, and/or perceived unfair salary hikes.</w:t>
-      </w:r>
-    </w:p>
-    <w:p>
-      <w:pPr>
+        <w:spacing w:before="100" w:beforeAutospacing="1" w:after="100" w:afterAutospacing="1" w:line="240" w:lineRule="auto"/>
+        <w:outlineLvl w:val="2"/>
+        <w:rPr>
+          <w:rFonts w:eastAsia="Times New Roman" w:cstheme="minorHAnsi"/>
+          <w:kern w:val="0"/>
+          <w:sz w:val="27"/>
+          <w:szCs w:val="27"/>
+          <w14:ligatures w14:val="none"/>
+        </w:rPr>
+      </w:pPr>
+      <w:r>
+        <w:rPr>
+          <w:rFonts w:eastAsia="Times New Roman" w:cstheme="minorHAnsi"/>
+          <w:kern w:val="0"/>
+          <w:sz w:val="27"/>
+          <w:szCs w:val="27"/>
+          <w14:ligatures w14:val="none"/>
+        </w:rPr>
+        <w:t xml:space="preserve">Long-term compensation (stock options) is one of the strongest stabilizers of </w:t>
+      </w:r>
+    </w:p>
+    <w:p>
+      <w:pPr>
+        <w:pStyle w:val="ListParagraph"/>
+        <w:spacing w:before="100" w:beforeAutospacing="1" w:after="100" w:afterAutospacing="1" w:line="240" w:lineRule="auto"/>
+        <w:outlineLvl w:val="2"/>
+        <w:rPr>
+          <w:rFonts w:eastAsia="Times New Roman" w:cstheme="minorHAnsi"/>
+          <w:kern w:val="0"/>
+          <w:sz w:val="27"/>
+          <w:szCs w:val="27"/>
+          <w14:ligatures w14:val="none"/>
+        </w:rPr>
+      </w:pPr>
+      <w:r>
+        <w:rPr>
+          <w:rFonts w:eastAsia="Times New Roman" w:cstheme="minorHAnsi"/>
+          <w:kern w:val="0"/>
+          <w:sz w:val="27"/>
+          <w:szCs w:val="27"/>
+          <w14:ligatures w14:val="none"/>
+        </w:rPr>
+        <w:t>retention, more impactful than short-term salary hikes.</w:t>
+      </w:r>
+    </w:p>
+    <w:p>
+      <w:pPr>
+        <w:pStyle w:val="ListParagraph"/>
+        <w:spacing w:before="100" w:beforeAutospacing="1" w:after="100" w:afterAutospacing="1" w:line="240" w:lineRule="auto"/>
+        <w:outlineLvl w:val="2"/>
+        <w:rPr>
+          <w:rFonts w:eastAsia="Times New Roman" w:cstheme="minorHAnsi"/>
+          <w:kern w:val="0"/>
+          <w:sz w:val="27"/>
+          <w:szCs w:val="27"/>
+          <w14:ligatures w14:val="none"/>
+        </w:rPr>
+      </w:pPr>
+    </w:p>
+    <w:p>
+      <w:pPr>
+        <w:pStyle w:val="ListParagraph"/>
         <w:numPr>
-          <w:ilvl w:val="1"/>
-          <w:numId w:val="7"/>
+          <w:ilvl w:val="0"/>
+          <w:numId w:val="9"/>
         </w:numPr>
-      </w:pPr>
-      <w:r>
-        <w:rPr>
-          <w:b/>
-          <w:bCs/>
-        </w:rPr>
-        <w:t>Poor Job &amp; Environment Satisfaction:</w:t>
-      </w:r>
-      <w:r>
-        <w:t> Particularly in client-facing or highly specialized operational roles.</w:t>
-      </w:r>
+        <w:spacing w:before="100" w:beforeAutospacing="1" w:after="100" w:afterAutospacing="1" w:line="240" w:lineRule="auto"/>
+        <w:outlineLvl w:val="2"/>
+        <w:rPr>
+          <w:rFonts w:eastAsia="Times New Roman" w:cstheme="minorHAnsi"/>
+          <w:kern w:val="0"/>
+          <w:sz w:val="27"/>
+          <w:szCs w:val="27"/>
+          <w14:ligatures w14:val="none"/>
+        </w:rPr>
+      </w:pPr>
+      <w:r>
+        <w:rPr>
+          <w:rFonts w:eastAsia="Times New Roman" w:cstheme="minorHAnsi"/>
+          <w:kern w:val="0"/>
+          <w:sz w:val="27"/>
+          <w:szCs w:val="27"/>
+          <w14:ligatures w14:val="none"/>
+        </w:rPr>
+        <w:t>Department or company-wide averages hide role-level issues.</w:t>
+      </w:r>
+    </w:p>
+    <w:p>
+      <w:pPr>
+        <w:pStyle w:val="ListParagraph"/>
+        <w:spacing w:before="100" w:beforeAutospacing="1" w:after="100" w:afterAutospacing="1" w:line="240" w:lineRule="auto"/>
+        <w:outlineLvl w:val="2"/>
+        <w:rPr>
+          <w:rFonts w:eastAsia="Times New Roman" w:cstheme="minorHAnsi"/>
+          <w:kern w:val="0"/>
+          <w:sz w:val="27"/>
+          <w:szCs w:val="27"/>
+          <w14:ligatures w14:val="none"/>
+        </w:rPr>
+      </w:pPr>
     </w:p>
     <w:p>
       <w:pPr>
         <w:numPr>
-          <w:ilvl w:val="1"/>
-          <w:numId w:val="7"/>
+          <w:ilvl w:val="0"/>
+          <w:numId w:val="9"/>
         </w:numPr>
-      </w:pPr>
-      <w:r>
-        <w:rPr>
-          <w:b/>
-          <w:bCs/>
-        </w:rPr>
-        <w:t>Lack of Development:</w:t>
-      </w:r>
-      <w:r>
-        <w:t> Inadequate training (0-1 times per year) is a common thread, especially in high-attrition departments.</w:t>
-      </w:r>
-    </w:p>
-    <w:p>
-      <w:pPr>
-        <w:numPr>
-          <w:ilvl w:val="1"/>
-          <w:numId w:val="7"/>
-        </w:numPr>
-      </w:pPr>
-      <w:r>
-        <w:rPr>
-          <w:b/>
-          <w:bCs/>
-        </w:rPr>
-        <w:t>Work-Life Imbalance:</w:t>
-      </w:r>
-      <w:r>
-        <w:t> Often linked to roles with high overtime (a visible slicer filter in the dashboard).</w:t>
+        <w:rPr>
+          <w:rFonts w:cstheme="minorHAnsi"/>
+        </w:rPr>
+      </w:pPr>
+      <w:r>
+        <w:rPr>
+          <w:rFonts w:cstheme="minorHAnsi"/>
+        </w:rPr>
+        <w:t>S</w:t>
+      </w:r>
+      <w:r>
+        <w:rPr>
+          <w:rFonts w:cstheme="minorHAnsi"/>
+        </w:rPr>
+        <w:t>alary Hike Dynamics are Crucial: Both very low and very high hikes are red flags. The policy needs review to ensure hikes are fair, predictable, and correctly timed to retain talent before they become disengaged or externally marketable.</w:t>
+      </w:r>
+    </w:p>
+    <w:p/>
+    <w:p>
+      <w:pPr>
+        <w:rPr>
+          <w:b/>
+          <w:bCs/>
+        </w:rPr>
+      </w:pPr>
+      <w:r>
+        <w:rPr>
+          <w:b/>
+          <w:bCs/>
+        </w:rPr>
+        <w:t>Compensation matters — especially at hiring and for long-term incentives — but it interacts strongly with tenure, role, and non-pay drivers. Fixing pay in isolation will help, but the highest ROI is a combined approach: make entry pay competitive, use equity/long-term incentives for tenured roles, and pair pay moves with improvements in work-life balance and job satisfaction. All the observations above are drawn from the Compensation page visuals.</w:t>
+      </w:r>
+    </w:p>
+    <w:p/>
+    <w:p/>
+    <w:p/>
+    <w:p>
+      <w:r>
+        <w:pict w14:anchorId="47C4C638">
+          <v:rect id="_x0000_i1047" style="width:0;height:.75pt" o:hralign="center" o:bullet="t" o:hrstd="t" o:hr="t" fillcolor="#a0a0a0" stroked="f"/>
+        </w:pict>
       </w:r>
     </w:p>
     <w:p/>
     <w:p/>
     <w:p/>
     <w:p/>
-    <w:p/>
-    <w:p/>
-    <w:p/>
-    <w:p/>
-    <w:p/>
     <w:p>
       <w:pPr>
         <w:rPr>
@@ -2638,15 +3957,83 @@
           <w:bCs/>
         </w:rPr>
         <w:lastRenderedPageBreak/>
-        <w:t>2. What workplace factors appear to be driving employees to leave?</w:t>
-      </w:r>
-    </w:p>
-    <w:p>
-      <w:pPr>
-        <w:pStyle w:val="ListParagraph"/>
+        <w:t>4. What actions can HR take to reduce attrition in the highest-risk groups?</w:t>
+      </w:r>
+    </w:p>
+    <w:p>
+      <w:pPr>
+        <w:rPr>
+          <w:b/>
+          <w:bCs/>
+        </w:rPr>
+      </w:pPr>
+      <w:r>
+        <w:rPr>
+          <w:b/>
+          <w:bCs/>
+        </w:rPr>
+        <w:pict w14:anchorId="40F4BE98">
+          <v:rect id="_x0000_i1029" style="width:0;height:1.5pt" o:hralign="center" o:hrstd="t" o:hr="t" fillcolor="#a0a0a0" stroked="f"/>
+        </w:pict>
+      </w:r>
+    </w:p>
+    <w:p>
+      <w:pPr>
+        <w:rPr>
+          <w:b/>
+          <w:bCs/>
+        </w:rPr>
+      </w:pPr>
+      <w:r>
+        <w:rPr>
+          <w:b/>
+          <w:bCs/>
+        </w:rPr>
+        <w:t xml:space="preserve">1. </w:t>
+      </w:r>
+      <w:r>
+        <w:rPr>
+          <w:b/>
+          <w:bCs/>
+        </w:rPr>
+        <w:t>Improve Work Environment &amp; Culture (Poor Environment Satisfaction – HR &amp; Customer Support)</w:t>
+      </w:r>
+    </w:p>
+    <w:p>
+      <w:pPr>
+        <w:rPr>
+          <w:b/>
+          <w:bCs/>
+        </w:rPr>
+      </w:pPr>
+      <w:r>
+        <w:rPr>
+          <w:b/>
+          <w:bCs/>
+        </w:rPr>
+        <w:t>The heatmap shows elevated attrition probabilities in roles where job satisfaction is low (e.g., HR, Customer Support). These groups struggle most with work environment and culture.</w:t>
+      </w:r>
+    </w:p>
+    <w:p>
+      <w:pPr>
+        <w:rPr>
+          <w:b/>
+          <w:bCs/>
+        </w:rPr>
+      </w:pPr>
+      <w:r>
+        <w:rPr>
+          <w:b/>
+          <w:bCs/>
+        </w:rPr>
+        <w:t>Recommended HR Actions</w:t>
+      </w:r>
+    </w:p>
+    <w:p>
+      <w:pPr>
         <w:numPr>
           <w:ilvl w:val="0"/>
-          <w:numId w:val="10"/>
+          <w:numId w:val="11"/>
         </w:numPr>
         <w:rPr>
           <w:b/>
@@ -2658,54 +4045,14 @@
           <w:b/>
           <w:bCs/>
         </w:rPr>
-        <w:t>Poor Work-Life Balance — the strongest and most direct driver</w:t>
-      </w:r>
-      <w:r>
-        <w:rPr>
-          <w:b/>
-          <w:bCs/>
-        </w:rPr>
-        <w:t xml:space="preserve"> </w:t>
-      </w:r>
-      <w:r>
-        <w:rPr>
-          <w:b/>
-          <w:bCs/>
-        </w:rPr>
-        <w:t xml:space="preserve">Employees with "Bad" </w:t>
-      </w:r>
-    </w:p>
-    <w:p>
-      <w:pPr>
-        <w:pStyle w:val="ListParagraph"/>
-        <w:rPr>
-          <w:b/>
-          <w:bCs/>
-        </w:rPr>
-      </w:pPr>
-      <w:r>
-        <w:rPr>
-          <w:b/>
-          <w:bCs/>
-        </w:rPr>
-        <w:t>WLB leave at far higher rates than any other group.</w:t>
-      </w:r>
-    </w:p>
-    <w:p>
-      <w:pPr>
-        <w:pStyle w:val="ListParagraph"/>
-        <w:rPr>
-          <w:b/>
-          <w:bCs/>
-        </w:rPr>
-      </w:pPr>
-    </w:p>
-    <w:p>
-      <w:pPr>
-        <w:pStyle w:val="ListParagraph"/>
+        <w:t>Deploy structured feedback programs to measure workplace climate more frequently.</w:t>
+      </w:r>
+    </w:p>
+    <w:p>
+      <w:pPr>
         <w:numPr>
           <w:ilvl w:val="0"/>
-          <w:numId w:val="10"/>
+          <w:numId w:val="11"/>
         </w:numPr>
         <w:rPr>
           <w:b/>
@@ -2717,38 +4064,14 @@
           <w:b/>
           <w:bCs/>
         </w:rPr>
-        <w:t>Inadequate Training — both low frequency and low effectiveness</w:t>
-      </w:r>
-      <w:r>
-        <w:rPr>
-          <w:b/>
-          <w:bCs/>
-        </w:rPr>
-        <w:t xml:space="preserve"> </w:t>
-      </w:r>
-      <w:r>
-        <w:rPr>
-          <w:b/>
-          <w:bCs/>
-        </w:rPr>
-        <w:t>Lack of development makes employees feel stuck and undervalued.</w:t>
-      </w:r>
-    </w:p>
-    <w:p>
-      <w:pPr>
-        <w:pStyle w:val="ListParagraph"/>
-        <w:rPr>
-          <w:b/>
-          <w:bCs/>
-        </w:rPr>
-      </w:pPr>
-    </w:p>
-    <w:p>
-      <w:pPr>
-        <w:pStyle w:val="ListParagraph"/>
+        <w:t>Launch culture improvement initiatives such as team building, leadership coaching, and conflict-management mechanisms.</w:t>
+      </w:r>
+    </w:p>
+    <w:p>
+      <w:pPr>
         <w:numPr>
           <w:ilvl w:val="0"/>
-          <w:numId w:val="10"/>
+          <w:numId w:val="11"/>
         </w:numPr>
         <w:rPr>
           <w:b/>
@@ -2760,37 +4083,99 @@
           <w:b/>
           <w:bCs/>
         </w:rPr>
-        <w:t>Employee Demographics (Marital Status) amplify the risk</w:t>
-      </w:r>
-      <w:r>
-        <w:rPr>
-          <w:b/>
-          <w:bCs/>
-        </w:rPr>
-        <w:t xml:space="preserve"> </w:t>
-      </w:r>
-      <w:r>
-        <w:rPr>
-          <w:b/>
-          <w:bCs/>
-        </w:rPr>
-        <w:t>Single employees are most likely to leave when workplace conditions decline.</w:t>
-      </w:r>
-    </w:p>
-    <w:p>
-      <w:pPr>
-        <w:rPr>
-          <w:b/>
-          <w:bCs/>
-        </w:rPr>
-      </w:pPr>
-    </w:p>
-    <w:p>
-      <w:pPr>
-        <w:pStyle w:val="ListParagraph"/>
+        <w:t>Provide more transparent communication channels so employees feel heard.</w:t>
+      </w:r>
+    </w:p>
+    <w:p>
+      <w:pPr>
+        <w:rPr>
+          <w:b/>
+          <w:bCs/>
+        </w:rPr>
+      </w:pPr>
+      <w:r>
+        <w:rPr>
+          <w:b/>
+          <w:bCs/>
+        </w:rPr>
+        <w:pict w14:anchorId="08409258">
+          <v:rect id="_x0000_i1030" style="width:0;height:1.5pt" o:hralign="center" o:hrstd="t" o:hr="t" fillcolor="#a0a0a0" stroked="f"/>
+        </w:pict>
+      </w:r>
+    </w:p>
+    <w:p>
+      <w:pPr>
+        <w:rPr>
+          <w:b/>
+          <w:bCs/>
+        </w:rPr>
+      </w:pPr>
+      <w:r>
+        <w:rPr>
+          <w:b/>
+          <w:bCs/>
+        </w:rPr>
+        <w:t>2.</w:t>
+      </w:r>
+      <w:r>
+        <w:rPr>
+          <w:b/>
+          <w:bCs/>
+        </w:rPr>
+        <w:t xml:space="preserve"> Reduce Workload &amp; Support Work-Life Balance (Research &amp; Development)</w:t>
+      </w:r>
+    </w:p>
+    <w:p>
+      <w:pPr>
+        <w:rPr>
+          <w:b/>
+          <w:bCs/>
+        </w:rPr>
+      </w:pPr>
+      <w:r>
+        <w:rPr>
+          <w:b/>
+          <w:bCs/>
+        </w:rPr>
+        <w:t xml:space="preserve">R&amp;D employees show higher attrition in lower satisfaction categories, especially when work demands are high. </w:t>
+      </w:r>
+      <w:proofErr w:type="spellStart"/>
+      <w:r>
+        <w:rPr>
+          <w:b/>
+          <w:bCs/>
+        </w:rPr>
+        <w:t>OverTime</w:t>
+      </w:r>
+      <w:proofErr w:type="spellEnd"/>
+      <w:r>
+        <w:rPr>
+          <w:b/>
+          <w:bCs/>
+        </w:rPr>
+        <w:t xml:space="preserve"> slicer also indicates that overtime employees are more likely to churn.</w:t>
+      </w:r>
+    </w:p>
+    <w:p>
+      <w:pPr>
+        <w:rPr>
+          <w:b/>
+          <w:bCs/>
+        </w:rPr>
+      </w:pPr>
+      <w:r>
+        <w:rPr>
+          <w:b/>
+          <w:bCs/>
+        </w:rPr>
+        <w:t>Recommended HR Actions</w:t>
+      </w:r>
+    </w:p>
+    <w:p>
+      <w:pPr>
         <w:numPr>
           <w:ilvl w:val="0"/>
-          <w:numId w:val="10"/>
+          <w:numId w:val="12"/>
         </w:numPr>
         <w:rPr>
           <w:b/>
@@ -2802,58 +4187,14 @@
           <w:b/>
           <w:bCs/>
         </w:rPr>
-        <w:t>Departmental Imbalance in Workload vs. Training</w:t>
-      </w:r>
-      <w:r>
-        <w:rPr>
-          <w:b/>
-          <w:bCs/>
-        </w:rPr>
-        <w:t xml:space="preserve"> </w:t>
-      </w:r>
-      <w:r>
-        <w:rPr>
-          <w:b/>
-          <w:bCs/>
-        </w:rPr>
-        <w:t>R&amp;D and Sales show higher attrition especially when training declines, suggesting operational</w:t>
-      </w:r>
-      <w:r>
-        <w:rPr>
-          <w:b/>
-          <w:bCs/>
-        </w:rPr>
-        <w:t xml:space="preserve"> </w:t>
-      </w:r>
-      <w:r>
-        <w:rPr>
-          <w:b/>
-          <w:bCs/>
-        </w:rPr>
-        <w:t>pressures.</w:t>
-      </w:r>
-      <w:r>
-        <w:rPr>
-          <w:b/>
-          <w:bCs/>
-        </w:rPr>
-        <w:t xml:space="preserve">   </w:t>
-      </w:r>
-    </w:p>
-    <w:p>
-      <w:pPr>
-        <w:rPr>
-          <w:b/>
-          <w:bCs/>
-        </w:rPr>
-      </w:pPr>
-    </w:p>
-    <w:p>
-      <w:pPr>
-        <w:pStyle w:val="ListParagraph"/>
+        <w:t>Reduce unnecessary overtime and introduce flexible scheduling options.</w:t>
+      </w:r>
+    </w:p>
+    <w:p>
+      <w:pPr>
         <w:numPr>
           <w:ilvl w:val="0"/>
-          <w:numId w:val="10"/>
+          <w:numId w:val="12"/>
         </w:numPr>
         <w:rPr>
           <w:b/>
@@ -2865,14 +4206,416 @@
           <w:b/>
           <w:bCs/>
         </w:rPr>
-        <w:t>Cluster of High-Risk Employees</w:t>
-      </w:r>
-      <w:r>
-        <w:rPr>
-          <w:b/>
-          <w:bCs/>
-        </w:rPr>
-        <w:t xml:space="preserve"> </w:t>
+        <w:t>Hire additional staff or reallocate resources to minimize excessive workloads.</w:t>
+      </w:r>
+    </w:p>
+    <w:p>
+      <w:pPr>
+        <w:numPr>
+          <w:ilvl w:val="0"/>
+          <w:numId w:val="12"/>
+        </w:numPr>
+        <w:rPr>
+          <w:b/>
+          <w:bCs/>
+        </w:rPr>
+      </w:pPr>
+      <w:r>
+        <w:rPr>
+          <w:b/>
+          <w:bCs/>
+        </w:rPr>
+        <w:t>Provide mental-health support and work-life balance programs (e.g., recharge days, hybrid work).</w:t>
+      </w:r>
+    </w:p>
+    <w:p>
+      <w:pPr>
+        <w:ind w:left="720"/>
+        <w:rPr>
+          <w:b/>
+          <w:bCs/>
+        </w:rPr>
+      </w:pPr>
+    </w:p>
+    <w:p>
+      <w:pPr>
+        <w:rPr>
+          <w:b/>
+          <w:bCs/>
+        </w:rPr>
+      </w:pPr>
+      <w:r>
+        <w:rPr>
+          <w:b/>
+          <w:bCs/>
+        </w:rPr>
+        <w:pict w14:anchorId="303AEFEB">
+          <v:rect id="_x0000_i1031" style="width:0;height:1.5pt" o:hralign="center" o:hrstd="t" o:hr="t" fillcolor="#a0a0a0" stroked="f"/>
+        </w:pict>
+      </w:r>
+    </w:p>
+    <w:p>
+      <w:pPr>
+        <w:rPr>
+          <w:b/>
+          <w:bCs/>
+        </w:rPr>
+      </w:pPr>
+    </w:p>
+    <w:p>
+      <w:pPr>
+        <w:rPr>
+          <w:b/>
+          <w:bCs/>
+        </w:rPr>
+      </w:pPr>
+    </w:p>
+    <w:p>
+      <w:pPr>
+        <w:rPr>
+          <w:b/>
+          <w:bCs/>
+        </w:rPr>
+      </w:pPr>
+    </w:p>
+    <w:p>
+      <w:pPr>
+        <w:rPr>
+          <w:b/>
+          <w:bCs/>
+        </w:rPr>
+      </w:pPr>
+    </w:p>
+    <w:p>
+      <w:pPr>
+        <w:rPr>
+          <w:b/>
+          <w:bCs/>
+        </w:rPr>
+      </w:pPr>
+    </w:p>
+    <w:p>
+      <w:pPr>
+        <w:rPr>
+          <w:b/>
+          <w:bCs/>
+        </w:rPr>
+      </w:pPr>
+      <w:r>
+        <w:rPr>
+          <w:b/>
+          <w:bCs/>
+        </w:rPr>
+        <w:lastRenderedPageBreak/>
+        <w:t>3.</w:t>
+      </w:r>
+      <w:r>
+        <w:rPr>
+          <w:b/>
+          <w:bCs/>
+        </w:rPr>
+        <w:t xml:space="preserve"> Improve Job Satisfaction for Sales Executives &amp; Sales Representatives</w:t>
+      </w:r>
+    </w:p>
+    <w:p>
+      <w:pPr>
+        <w:rPr>
+          <w:b/>
+          <w:bCs/>
+        </w:rPr>
+      </w:pPr>
+      <w:r>
+        <w:rPr>
+          <w:b/>
+          <w:bCs/>
+        </w:rPr>
+        <w:t>The heatmap shows Sales roles have one of the highest attrition rates, particularly when satisfaction levels drop (0.58, 0.48 ranges). Compensation visuals also show a mismatch between workload and rewards.</w:t>
+      </w:r>
+    </w:p>
+    <w:p>
+      <w:pPr>
+        <w:rPr>
+          <w:b/>
+          <w:bCs/>
+        </w:rPr>
+      </w:pPr>
+      <w:r>
+        <w:rPr>
+          <w:b/>
+          <w:bCs/>
+        </w:rPr>
+        <w:t>Recommended HR Actions</w:t>
+      </w:r>
+    </w:p>
+    <w:p>
+      <w:pPr>
+        <w:numPr>
+          <w:ilvl w:val="0"/>
+          <w:numId w:val="13"/>
+        </w:numPr>
+        <w:rPr>
+          <w:b/>
+          <w:bCs/>
+        </w:rPr>
+      </w:pPr>
+      <w:r>
+        <w:rPr>
+          <w:b/>
+          <w:bCs/>
+        </w:rPr>
+        <w:t>Strengthen manager–employee communication to ensure expectations and goals are clear.</w:t>
+      </w:r>
+    </w:p>
+    <w:p>
+      <w:pPr>
+        <w:numPr>
+          <w:ilvl w:val="0"/>
+          <w:numId w:val="13"/>
+        </w:numPr>
+        <w:rPr>
+          <w:b/>
+          <w:bCs/>
+        </w:rPr>
+      </w:pPr>
+      <w:r>
+        <w:rPr>
+          <w:b/>
+          <w:bCs/>
+        </w:rPr>
+        <w:t>Implement recognition programs (monthly achievements, bonuses, celebrations).</w:t>
+      </w:r>
+    </w:p>
+    <w:p>
+      <w:pPr>
+        <w:numPr>
+          <w:ilvl w:val="0"/>
+          <w:numId w:val="13"/>
+        </w:numPr>
+        <w:rPr>
+          <w:b/>
+          <w:bCs/>
+        </w:rPr>
+      </w:pPr>
+      <w:r>
+        <w:rPr>
+          <w:b/>
+          <w:bCs/>
+        </w:rPr>
+        <w:t>Enhance career progression plans (training, certifications, promotion tracks).</w:t>
+      </w:r>
+    </w:p>
+    <w:p>
+      <w:pPr>
+        <w:rPr>
+          <w:b/>
+          <w:bCs/>
+        </w:rPr>
+      </w:pPr>
+      <w:r>
+        <w:rPr>
+          <w:b/>
+          <w:bCs/>
+        </w:rPr>
+        <w:pict w14:anchorId="6012DBD1">
+          <v:rect id="_x0000_i1032" style="width:0;height:1.5pt" o:hralign="center" o:hrstd="t" o:hr="t" fillcolor="#a0a0a0" stroked="f"/>
+        </w:pict>
+      </w:r>
+    </w:p>
+    <w:p>
+      <w:pPr>
+        <w:rPr>
+          <w:b/>
+          <w:bCs/>
+        </w:rPr>
+      </w:pPr>
+      <w:r>
+        <w:rPr>
+          <w:b/>
+          <w:bCs/>
+        </w:rPr>
+        <w:t>4.</w:t>
+      </w:r>
+      <w:r>
+        <w:rPr>
+          <w:b/>
+          <w:bCs/>
+        </w:rPr>
+        <w:t xml:space="preserve"> Fix Low Income Satisfaction for Technical Roles (Lab Technicians &amp; Laboratory Technicians)</w:t>
+      </w:r>
+    </w:p>
+    <w:p>
+      <w:pPr>
+        <w:rPr>
+          <w:b/>
+          <w:bCs/>
+        </w:rPr>
+      </w:pPr>
+      <w:r>
+        <w:rPr>
+          <w:b/>
+          <w:bCs/>
+        </w:rPr>
+        <w:t>The combined chart shows some technical roles have low average income paired with high attrition, especially Lab Technicians.</w:t>
+      </w:r>
+    </w:p>
+    <w:p>
+      <w:pPr>
+        <w:rPr>
+          <w:b/>
+          <w:bCs/>
+        </w:rPr>
+      </w:pPr>
+      <w:r>
+        <w:rPr>
+          <w:b/>
+          <w:bCs/>
+        </w:rPr>
+        <w:t>Recommended HR Actions</w:t>
+      </w:r>
+    </w:p>
+    <w:p>
+      <w:pPr>
+        <w:numPr>
+          <w:ilvl w:val="0"/>
+          <w:numId w:val="14"/>
+        </w:numPr>
+        <w:rPr>
+          <w:b/>
+          <w:bCs/>
+        </w:rPr>
+      </w:pPr>
+      <w:r>
+        <w:rPr>
+          <w:b/>
+          <w:bCs/>
+        </w:rPr>
+        <w:t>Conduct a compensation benchmarking exercise using market data.</w:t>
+      </w:r>
+    </w:p>
+    <w:p>
+      <w:pPr>
+        <w:numPr>
+          <w:ilvl w:val="0"/>
+          <w:numId w:val="14"/>
+        </w:numPr>
+        <w:rPr>
+          <w:b/>
+          <w:bCs/>
+        </w:rPr>
+      </w:pPr>
+      <w:r>
+        <w:rPr>
+          <w:b/>
+          <w:bCs/>
+        </w:rPr>
+        <w:t>Introduce equity reviews and correct pay compression.</w:t>
+      </w:r>
+    </w:p>
+    <w:p>
+      <w:pPr>
+        <w:numPr>
+          <w:ilvl w:val="0"/>
+          <w:numId w:val="14"/>
+        </w:numPr>
+        <w:rPr>
+          <w:b/>
+          <w:bCs/>
+        </w:rPr>
+      </w:pPr>
+      <w:r>
+        <w:rPr>
+          <w:b/>
+          <w:bCs/>
+        </w:rPr>
+        <w:t>Provide targeted salary adjustments or structured pay-grade improvements.</w:t>
+      </w:r>
+    </w:p>
+    <w:p>
+      <w:pPr>
+        <w:rPr>
+          <w:b/>
+          <w:bCs/>
+        </w:rPr>
+      </w:pPr>
+      <w:r>
+        <w:rPr>
+          <w:b/>
+          <w:bCs/>
+        </w:rPr>
+        <w:pict w14:anchorId="4E87CBC6">
+          <v:rect id="_x0000_i1033" style="width:0;height:1.5pt" o:hralign="center" o:hrstd="t" o:hr="t" fillcolor="#a0a0a0" stroked="f"/>
+        </w:pict>
+      </w:r>
+    </w:p>
+    <w:p>
+      <w:pPr>
+        <w:rPr>
+          <w:b/>
+          <w:bCs/>
+        </w:rPr>
+      </w:pPr>
+      <w:r>
+        <w:rPr>
+          <w:b/>
+          <w:bCs/>
+        </w:rPr>
+        <w:t>5.</w:t>
+      </w:r>
+      <w:r>
+        <w:rPr>
+          <w:b/>
+          <w:bCs/>
+        </w:rPr>
+        <w:t xml:space="preserve"> Retain Early-Tenure Employees (0–2 Years)</w:t>
+      </w:r>
+    </w:p>
+    <w:p>
+      <w:pPr>
+        <w:rPr>
+          <w:b/>
+          <w:bCs/>
+        </w:rPr>
+      </w:pPr>
+      <w:r>
+        <w:rPr>
+          <w:b/>
+          <w:bCs/>
+        </w:rPr>
+        <w:t>The visuals show the highest attrition occurs early, especially among lower-income employees with low satisfaction scores. This is the most vulnerable group.</w:t>
+      </w:r>
+    </w:p>
+    <w:p>
+      <w:pPr>
+        <w:rPr>
+          <w:b/>
+          <w:bCs/>
+        </w:rPr>
+      </w:pPr>
+      <w:r>
+        <w:rPr>
+          <w:b/>
+          <w:bCs/>
+        </w:rPr>
+        <w:t>Recommended HR Actions</w:t>
+      </w:r>
+    </w:p>
+    <w:p>
+      <w:pPr>
+        <w:numPr>
+          <w:ilvl w:val="0"/>
+          <w:numId w:val="15"/>
+        </w:numPr>
+        <w:rPr>
+          <w:b/>
+          <w:bCs/>
+        </w:rPr>
+      </w:pPr>
+      <w:r>
+        <w:rPr>
+          <w:b/>
+          <w:bCs/>
+        </w:rPr>
+        <w:t xml:space="preserve">Create a strong onboarding framework with </w:t>
       </w:r>
       <w:proofErr w:type="gramStart"/>
       <w:r>
@@ -2880,7 +4623,7 @@
           <w:b/>
           <w:bCs/>
         </w:rPr>
-        <w:t>The</w:t>
+        <w:t>30-60-90 day</w:t>
       </w:r>
       <w:proofErr w:type="gramEnd"/>
       <w:r>
@@ -2888,30 +4631,381 @@
           <w:b/>
           <w:bCs/>
         </w:rPr>
-        <w:t xml:space="preserve"> KPI of 156 high-risk employees shows that these factors overlap and compound.</w:t>
-      </w:r>
-    </w:p>
-    <w:p>
-      <w:pPr>
-        <w:rPr>
-          <w:b/>
-          <w:bCs/>
-        </w:rPr>
-      </w:pPr>
-    </w:p>
-    <w:p>
-      <w:pPr>
-        <w:rPr>
-          <w:b/>
-          <w:bCs/>
-        </w:rPr>
-      </w:pPr>
-      <w:r>
-        <w:rPr>
-          <w:b/>
-          <w:bCs/>
-        </w:rPr>
-        <w:t>Employees are not leaving because of a single issue — they are leaving due to a combination of weak work-life balance, insufficient growth opportunities, and role-specific pressures, especially among younger and single employees.</w:t>
+        <w:t xml:space="preserve"> plans.</w:t>
+      </w:r>
+    </w:p>
+    <w:p>
+      <w:pPr>
+        <w:numPr>
+          <w:ilvl w:val="0"/>
+          <w:numId w:val="15"/>
+        </w:numPr>
+        <w:rPr>
+          <w:b/>
+          <w:bCs/>
+        </w:rPr>
+      </w:pPr>
+      <w:r>
+        <w:rPr>
+          <w:b/>
+          <w:bCs/>
+        </w:rPr>
+        <w:t>Pair new hires with mentors or career coaches during the first year.</w:t>
+      </w:r>
+    </w:p>
+    <w:p>
+      <w:pPr>
+        <w:numPr>
+          <w:ilvl w:val="0"/>
+          <w:numId w:val="15"/>
+        </w:numPr>
+        <w:rPr>
+          <w:b/>
+          <w:bCs/>
+        </w:rPr>
+      </w:pPr>
+      <w:r>
+        <w:rPr>
+          <w:b/>
+          <w:bCs/>
+        </w:rPr>
+        <w:t>Offer early development opportunities (skills training, workshops).</w:t>
+      </w:r>
+    </w:p>
+    <w:p>
+      <w:pPr>
+        <w:numPr>
+          <w:ilvl w:val="0"/>
+          <w:numId w:val="15"/>
+        </w:numPr>
+        <w:rPr>
+          <w:b/>
+          <w:bCs/>
+        </w:rPr>
+      </w:pPr>
+      <w:r>
+        <w:rPr>
+          <w:b/>
+          <w:bCs/>
+        </w:rPr>
+        <w:t>Build a clear first-year career path to increase commitment.</w:t>
+      </w:r>
+    </w:p>
+    <w:p>
+      <w:pPr>
+        <w:rPr>
+          <w:b/>
+          <w:bCs/>
+        </w:rPr>
+      </w:pPr>
+      <w:r>
+        <w:rPr>
+          <w:b/>
+          <w:bCs/>
+        </w:rPr>
+        <w:pict w14:anchorId="4AA14585">
+          <v:rect id="_x0000_i1034" style="width:0;height:1.5pt" o:hralign="center" o:hrstd="t" o:hr="t" fillcolor="#a0a0a0" stroked="f"/>
+        </w:pict>
+      </w:r>
+    </w:p>
+    <w:p>
+      <w:pPr>
+        <w:rPr>
+          <w:b/>
+          <w:bCs/>
+        </w:rPr>
+      </w:pPr>
+      <w:r>
+        <w:rPr>
+          <w:b/>
+          <w:bCs/>
+        </w:rPr>
+        <w:lastRenderedPageBreak/>
+        <w:t>6.</w:t>
+      </w:r>
+      <w:r>
+        <w:rPr>
+          <w:b/>
+          <w:bCs/>
+        </w:rPr>
+        <w:t xml:space="preserve"> Role-Specific Interventions from the </w:t>
+      </w:r>
+      <w:proofErr w:type="spellStart"/>
+      <w:r>
+        <w:rPr>
+          <w:b/>
+          <w:bCs/>
+        </w:rPr>
+        <w:t>JobRole</w:t>
+      </w:r>
+      <w:proofErr w:type="spellEnd"/>
+      <w:r>
+        <w:rPr>
+          <w:b/>
+          <w:bCs/>
+        </w:rPr>
+        <w:t xml:space="preserve"> vs </w:t>
+      </w:r>
+      <w:proofErr w:type="spellStart"/>
+      <w:r>
+        <w:rPr>
+          <w:b/>
+          <w:bCs/>
+        </w:rPr>
+        <w:t>JobSatisfaction</w:t>
+      </w:r>
+      <w:proofErr w:type="spellEnd"/>
+      <w:r>
+        <w:rPr>
+          <w:b/>
+          <w:bCs/>
+        </w:rPr>
+        <w:t xml:space="preserve"> Heatmap</w:t>
+      </w:r>
+    </w:p>
+    <w:p>
+      <w:pPr>
+        <w:rPr>
+          <w:b/>
+          <w:bCs/>
+        </w:rPr>
+      </w:pPr>
+      <w:r>
+        <w:rPr>
+          <w:b/>
+          <w:bCs/>
+        </w:rPr>
+        <w:t>The heatmap clearly shows that attrition drops significantly at job satisfaction levels 3 and 4 across all roles.</w:t>
+      </w:r>
+    </w:p>
+    <w:p>
+      <w:pPr>
+        <w:rPr>
+          <w:b/>
+          <w:bCs/>
+        </w:rPr>
+      </w:pPr>
+      <w:r>
+        <w:rPr>
+          <w:b/>
+          <w:bCs/>
+        </w:rPr>
+        <w:t>HR should focus on:</w:t>
+      </w:r>
+    </w:p>
+    <w:p>
+      <w:pPr>
+        <w:numPr>
+          <w:ilvl w:val="0"/>
+          <w:numId w:val="16"/>
+        </w:numPr>
+        <w:rPr>
+          <w:b/>
+          <w:bCs/>
+        </w:rPr>
+      </w:pPr>
+      <w:r>
+        <w:rPr>
+          <w:b/>
+          <w:bCs/>
+        </w:rPr>
+        <w:t>Uncovering drivers of low satisfaction via pulse surveys.</w:t>
+      </w:r>
+    </w:p>
+    <w:p>
+      <w:pPr>
+        <w:numPr>
+          <w:ilvl w:val="0"/>
+          <w:numId w:val="16"/>
+        </w:numPr>
+        <w:rPr>
+          <w:b/>
+          <w:bCs/>
+        </w:rPr>
+      </w:pPr>
+      <w:r>
+        <w:rPr>
+          <w:b/>
+          <w:bCs/>
+        </w:rPr>
+        <w:t>Training managers in engagement leadership to improve day-to-day experience.</w:t>
+      </w:r>
+    </w:p>
+    <w:p>
+      <w:pPr>
+        <w:numPr>
+          <w:ilvl w:val="0"/>
+          <w:numId w:val="16"/>
+        </w:numPr>
+        <w:rPr>
+          <w:b/>
+          <w:bCs/>
+        </w:rPr>
+      </w:pPr>
+      <w:r>
+        <w:rPr>
+          <w:b/>
+          <w:bCs/>
+        </w:rPr>
+        <w:t>Repairing weak areas such as recognition, workload, fairness, or unclear goals.</w:t>
+      </w:r>
+    </w:p>
+    <w:p>
+      <w:pPr>
+        <w:rPr>
+          <w:b/>
+          <w:bCs/>
+        </w:rPr>
+      </w:pPr>
+      <w:r>
+        <w:rPr>
+          <w:b/>
+          <w:bCs/>
+        </w:rPr>
+        <w:pict w14:anchorId="27F4C9F2">
+          <v:rect id="_x0000_i1035" style="width:0;height:1.5pt" o:hralign="center" o:hrstd="t" o:hr="t" fillcolor="#a0a0a0" stroked="f"/>
+        </w:pict>
+      </w:r>
+    </w:p>
+    <w:p>
+      <w:pPr>
+        <w:rPr>
+          <w:b/>
+          <w:bCs/>
+        </w:rPr>
+      </w:pPr>
+      <w:r>
+        <w:rPr>
+          <w:b/>
+          <w:bCs/>
+        </w:rPr>
+        <w:t>7</w:t>
+      </w:r>
+      <w:r>
+        <w:rPr>
+          <w:b/>
+          <w:bCs/>
+        </w:rPr>
+        <w:t>.</w:t>
+      </w:r>
+      <w:r>
+        <w:rPr>
+          <w:b/>
+          <w:bCs/>
+        </w:rPr>
+        <w:t xml:space="preserve"> Compensation &amp; Growth Strategies from </w:t>
+      </w:r>
+      <w:proofErr w:type="spellStart"/>
+      <w:r>
+        <w:rPr>
+          <w:b/>
+          <w:bCs/>
+        </w:rPr>
+        <w:t>JobRole</w:t>
+      </w:r>
+      <w:proofErr w:type="spellEnd"/>
+      <w:r>
+        <w:rPr>
+          <w:b/>
+          <w:bCs/>
+        </w:rPr>
+        <w:t xml:space="preserve"> vs </w:t>
+      </w:r>
+      <w:proofErr w:type="spellStart"/>
+      <w:r>
+        <w:rPr>
+          <w:b/>
+          <w:bCs/>
+        </w:rPr>
+        <w:t>MonthlyIncome</w:t>
+      </w:r>
+      <w:proofErr w:type="spellEnd"/>
+    </w:p>
+    <w:p>
+      <w:pPr>
+        <w:rPr>
+          <w:b/>
+          <w:bCs/>
+        </w:rPr>
+      </w:pPr>
+      <w:r>
+        <w:rPr>
+          <w:b/>
+          <w:bCs/>
+        </w:rPr>
+        <w:t>Job roles with lower pay and higher attrition (Sales Rep, Lab Tech, Manufacturing roles) require compensation corrections.</w:t>
+      </w:r>
+    </w:p>
+    <w:p>
+      <w:pPr>
+        <w:rPr>
+          <w:b/>
+          <w:bCs/>
+        </w:rPr>
+      </w:pPr>
+      <w:r>
+        <w:rPr>
+          <w:b/>
+          <w:bCs/>
+        </w:rPr>
+        <w:t>Recommended HR Actions</w:t>
+      </w:r>
+    </w:p>
+    <w:p>
+      <w:pPr>
+        <w:numPr>
+          <w:ilvl w:val="0"/>
+          <w:numId w:val="17"/>
+        </w:numPr>
+        <w:rPr>
+          <w:b/>
+          <w:bCs/>
+        </w:rPr>
+      </w:pPr>
+      <w:r>
+        <w:rPr>
+          <w:b/>
+          <w:bCs/>
+        </w:rPr>
+        <w:t>Implement pay adjustments for roles below market.</w:t>
+      </w:r>
+    </w:p>
+    <w:p>
+      <w:pPr>
+        <w:numPr>
+          <w:ilvl w:val="0"/>
+          <w:numId w:val="17"/>
+        </w:numPr>
+        <w:rPr>
+          <w:b/>
+          <w:bCs/>
+        </w:rPr>
+      </w:pPr>
+      <w:r>
+        <w:rPr>
+          <w:b/>
+          <w:bCs/>
+        </w:rPr>
+        <w:t>Offer stock options or performance incentives to reward long-term commitment.</w:t>
+      </w:r>
+    </w:p>
+    <w:p>
+      <w:pPr>
+        <w:numPr>
+          <w:ilvl w:val="0"/>
+          <w:numId w:val="17"/>
+        </w:numPr>
+        <w:rPr>
+          <w:b/>
+          <w:bCs/>
+        </w:rPr>
+      </w:pPr>
+      <w:r>
+        <w:rPr>
+          <w:b/>
+          <w:bCs/>
+        </w:rPr>
+        <w:t>Build internal promotion pipelines to show clear growth opportunities.</w:t>
       </w:r>
     </w:p>
     <w:p/>
@@ -2924,1307 +5018,261 @@
     <w:p/>
     <w:p/>
     <w:p/>
-    <w:p>
-      <w:pPr>
-        <w:rPr>
-          <w:b/>
-          <w:bCs/>
-        </w:rPr>
-      </w:pPr>
-      <w:r>
-        <w:rPr>
-          <w:b/>
-          <w:bCs/>
+    <w:p/>
+    <w:p>
+      <w:pPr>
+        <w:sectPr>
+          <w:pgSz w:w="12240" w:h="15840"/>
+          <w:pgMar w:top="1440" w:right="1440" w:bottom="1440" w:left="1440" w:header="720" w:footer="720" w:gutter="0"/>
+          <w:pgBorders w:offsetFrom="page">
+            <w:top w:val="single" w:sz="4" w:space="24" w:color="auto"/>
+            <w:left w:val="single" w:sz="4" w:space="24" w:color="auto"/>
+            <w:bottom w:val="single" w:sz="4" w:space="24" w:color="auto"/>
+            <w:right w:val="single" w:sz="4" w:space="24" w:color="auto"/>
+          </w:pgBorders>
+          <w:pgNumType w:start="0"/>
+          <w:cols w:space="720"/>
+          <w:titlePg/>
+          <w:docGrid w:linePitch="360"/>
+        </w:sectPr>
+      </w:pPr>
+    </w:p>
+    <w:p>
+      <w:pPr>
+        <w:rPr>
+          <w:b/>
+          <w:bCs/>
+        </w:rPr>
+      </w:pPr>
+      <w:r>
+        <w:rPr>
+          <w:b/>
+          <w:bCs/>
+          <w:sz w:val="28"/>
+          <w:szCs w:val="28"/>
         </w:rPr>
         <w:lastRenderedPageBreak/>
-        <w:t>3. How does compensation relate to attrition?</w:t>
-      </w:r>
-    </w:p>
-    <w:p>
-      <w:r>
-        <w:t>Compensation is a </w:t>
-      </w:r>
-      <w:r>
-        <w:rPr>
-          <w:b/>
-          <w:bCs/>
-        </w:rPr>
-        <w:t>major, multifaceted factor</w:t>
-      </w:r>
-      <w:r>
+        <w:t>Summary Of Our Story</w:t>
+      </w:r>
+      <w:r>
+        <w:rPr>
+          <w:b/>
+          <w:bCs/>
+        </w:rPr>
         <w:t>:</w:t>
       </w:r>
     </w:p>
     <w:p>
-      <w:pPr>
-        <w:pStyle w:val="ListParagraph"/>
+      <w:r>
+        <w:t>"Our investigation reveals a layered problem:</w:t>
+      </w:r>
+    </w:p>
+    <w:p>
+      <w:pPr>
         <w:numPr>
           <w:ilvl w:val="0"/>
-          <w:numId w:val="9"/>
+          <w:numId w:val="18"/>
         </w:numPr>
-        <w:spacing w:before="100" w:beforeAutospacing="1" w:after="100" w:afterAutospacing="1" w:line="240" w:lineRule="auto"/>
-        <w:outlineLvl w:val="2"/>
-        <w:rPr>
-          <w:rFonts w:eastAsia="Times New Roman" w:cstheme="minorHAnsi"/>
-          <w:kern w:val="0"/>
-          <w:sz w:val="27"/>
-          <w:szCs w:val="27"/>
-          <w14:ligatures w14:val="none"/>
-        </w:rPr>
-      </w:pPr>
-      <w:r>
-        <w:rPr>
-          <w:rFonts w:eastAsia="Times New Roman" w:cstheme="minorHAnsi"/>
-          <w:kern w:val="0"/>
-          <w:sz w:val="27"/>
-          <w:szCs w:val="27"/>
-          <w14:ligatures w14:val="none"/>
-        </w:rPr>
-        <w:t>L</w:t>
-      </w:r>
-      <w:r>
-        <w:rPr>
-          <w:rFonts w:eastAsia="Times New Roman" w:cstheme="minorHAnsi"/>
-          <w:kern w:val="0"/>
-          <w:sz w:val="27"/>
-          <w:szCs w:val="27"/>
-          <w14:ligatures w14:val="none"/>
-        </w:rPr>
-        <w:t>ower pay is consistently linked to higher attrition, especially among early-tenure employees, lower-paid job roles, and employees without stock options.</w:t>
-      </w:r>
-    </w:p>
-    <w:p>
-      <w:pPr>
-        <w:pStyle w:val="ListParagraph"/>
-        <w:spacing w:before="100" w:beforeAutospacing="1" w:after="100" w:afterAutospacing="1" w:line="240" w:lineRule="auto"/>
-        <w:outlineLvl w:val="2"/>
-        <w:rPr>
-          <w:rFonts w:eastAsia="Times New Roman" w:cstheme="minorHAnsi"/>
-          <w:kern w:val="0"/>
-          <w:sz w:val="27"/>
-          <w:szCs w:val="27"/>
-          <w14:ligatures w14:val="none"/>
-        </w:rPr>
-      </w:pPr>
-    </w:p>
-    <w:p>
-      <w:pPr>
-        <w:pStyle w:val="ListParagraph"/>
+      </w:pPr>
+      <w:r>
+        <w:rPr>
+          <w:b/>
+          <w:bCs/>
+        </w:rPr>
+        <w:t>Who is leaving?</w:t>
+      </w:r>
+      <w:r>
+        <w:t> Our early-career, educated talent in critical roles.</w:t>
+      </w:r>
+    </w:p>
+    <w:p>
+      <w:pPr>
         <w:numPr>
           <w:ilvl w:val="0"/>
-          <w:numId w:val="9"/>
+          <w:numId w:val="18"/>
         </w:numPr>
-        <w:spacing w:before="100" w:beforeAutospacing="1" w:after="100" w:afterAutospacing="1" w:line="240" w:lineRule="auto"/>
-        <w:outlineLvl w:val="2"/>
-        <w:rPr>
-          <w:rFonts w:eastAsia="Times New Roman" w:cstheme="minorHAnsi"/>
-          <w:kern w:val="0"/>
-          <w:sz w:val="27"/>
-          <w:szCs w:val="27"/>
-          <w14:ligatures w14:val="none"/>
-        </w:rPr>
-      </w:pPr>
-      <w:r>
-        <w:rPr>
-          <w:rFonts w:eastAsia="Times New Roman" w:cstheme="minorHAnsi"/>
-          <w:kern w:val="0"/>
-          <w:sz w:val="27"/>
-          <w:szCs w:val="27"/>
-          <w14:ligatures w14:val="none"/>
-        </w:rPr>
-        <w:t>Higher compensation reduces attrition, but only when aligned with role expectations and offered early.</w:t>
-      </w:r>
-    </w:p>
-    <w:p>
-      <w:pPr>
-        <w:pStyle w:val="ListParagraph"/>
-        <w:spacing w:before="100" w:beforeAutospacing="1" w:after="100" w:afterAutospacing="1" w:line="240" w:lineRule="auto"/>
-        <w:rPr>
-          <w:rFonts w:eastAsia="Times New Roman" w:cstheme="minorHAnsi"/>
-          <w:kern w:val="0"/>
-          <w14:ligatures w14:val="none"/>
-        </w:rPr>
-      </w:pPr>
-      <w:r>
-        <w:rPr>
-          <w:rFonts w:eastAsia="Times New Roman" w:cstheme="minorHAnsi"/>
-          <w:kern w:val="0"/>
-          <w14:ligatures w14:val="none"/>
-        </w:rPr>
-        <w:t>Raises given too late do not prevent turnover.</w:t>
-      </w:r>
-    </w:p>
-    <w:p>
-      <w:pPr>
-        <w:pStyle w:val="ListParagraph"/>
-        <w:spacing w:before="100" w:beforeAutospacing="1" w:after="100" w:afterAutospacing="1" w:line="240" w:lineRule="auto"/>
-        <w:rPr>
-          <w:rFonts w:eastAsia="Times New Roman" w:cstheme="minorHAnsi"/>
-          <w:kern w:val="0"/>
-          <w14:ligatures w14:val="none"/>
-        </w:rPr>
-      </w:pPr>
-    </w:p>
-    <w:p>
-      <w:pPr>
-        <w:pStyle w:val="ListParagraph"/>
+      </w:pPr>
+      <w:r>
+        <w:rPr>
+          <w:b/>
+          <w:bCs/>
+        </w:rPr>
+        <w:t>Why are they leaving?</w:t>
+      </w:r>
+      <w:r>
+        <w:t> Primarily due to </w:t>
+      </w:r>
+      <w:r>
+        <w:rPr>
+          <w:b/>
+          <w:bCs/>
+        </w:rPr>
+        <w:t>poor work-life balance</w:t>
+      </w:r>
+      <w:r>
+        <w:t> and </w:t>
+      </w:r>
+      <w:r>
+        <w:rPr>
+          <w:b/>
+          <w:bCs/>
+        </w:rPr>
+        <w:t>lack of career growth/satisfaction</w:t>
+      </w:r>
+      <w:r>
+        <w:t>, not primarily pay.</w:t>
+      </w:r>
+    </w:p>
+    <w:p>
+      <w:pPr>
         <w:numPr>
           <w:ilvl w:val="0"/>
-          <w:numId w:val="9"/>
+          <w:numId w:val="18"/>
         </w:numPr>
-        <w:spacing w:before="100" w:beforeAutospacing="1" w:after="100" w:afterAutospacing="1" w:line="240" w:lineRule="auto"/>
-        <w:outlineLvl w:val="2"/>
-        <w:rPr>
-          <w:rFonts w:eastAsia="Times New Roman" w:cstheme="minorHAnsi"/>
-          <w:kern w:val="0"/>
-          <w:sz w:val="27"/>
-          <w:szCs w:val="27"/>
-          <w14:ligatures w14:val="none"/>
-        </w:rPr>
-      </w:pPr>
-      <w:r>
-        <w:rPr>
-          <w:rFonts w:eastAsia="Times New Roman" w:cstheme="minorHAnsi"/>
-          <w:kern w:val="0"/>
-          <w:sz w:val="27"/>
-          <w:szCs w:val="27"/>
-          <w14:ligatures w14:val="none"/>
-        </w:rPr>
-        <w:t xml:space="preserve">Long-term compensation (stock options) is one of the strongest stabilizers of </w:t>
-      </w:r>
-    </w:p>
-    <w:p>
-      <w:pPr>
-        <w:pStyle w:val="ListParagraph"/>
-        <w:spacing w:before="100" w:beforeAutospacing="1" w:after="100" w:afterAutospacing="1" w:line="240" w:lineRule="auto"/>
-        <w:outlineLvl w:val="2"/>
-        <w:rPr>
-          <w:rFonts w:eastAsia="Times New Roman" w:cstheme="minorHAnsi"/>
-          <w:kern w:val="0"/>
-          <w:sz w:val="27"/>
-          <w:szCs w:val="27"/>
-          <w14:ligatures w14:val="none"/>
-        </w:rPr>
-      </w:pPr>
-      <w:r>
-        <w:rPr>
-          <w:rFonts w:eastAsia="Times New Roman" w:cstheme="minorHAnsi"/>
-          <w:kern w:val="0"/>
-          <w:sz w:val="27"/>
-          <w:szCs w:val="27"/>
-          <w14:ligatures w14:val="none"/>
-        </w:rPr>
-        <w:t>retention, more impactful than short-term salary hikes.</w:t>
-      </w:r>
-    </w:p>
-    <w:p>
-      <w:pPr>
-        <w:pStyle w:val="ListParagraph"/>
-        <w:spacing w:before="100" w:beforeAutospacing="1" w:after="100" w:afterAutospacing="1" w:line="240" w:lineRule="auto"/>
-        <w:outlineLvl w:val="2"/>
-        <w:rPr>
-          <w:rFonts w:eastAsia="Times New Roman" w:cstheme="minorHAnsi"/>
-          <w:kern w:val="0"/>
-          <w:sz w:val="27"/>
-          <w:szCs w:val="27"/>
-          <w14:ligatures w14:val="none"/>
-        </w:rPr>
-      </w:pPr>
-    </w:p>
-    <w:p>
-      <w:pPr>
-        <w:pStyle w:val="ListParagraph"/>
+      </w:pPr>
+      <w:r>
+        <w:rPr>
+          <w:b/>
+          <w:bCs/>
+        </w:rPr>
+        <w:t>What can we do?</w:t>
+      </w:r>
+      <w:r>
+        <w:t> Implement targeted, department-and-role-specific interventions that address the cultural and experiential root causes, while fixing clear compensation inequities."</w:t>
+      </w:r>
+    </w:p>
+    <w:p>
+      <w:pPr>
+        <w:rPr>
+          <w:b/>
+          <w:bCs/>
+        </w:rPr>
+      </w:pPr>
+      <w:r>
+        <w:rPr>
+          <w:b/>
+          <w:bCs/>
+        </w:rPr>
+        <w:t>Proposed 90-Day Execution Roadmap:</w:t>
+      </w:r>
+    </w:p>
+    <w:p>
+      <w:pPr>
         <w:numPr>
           <w:ilvl w:val="0"/>
-          <w:numId w:val="9"/>
+          <w:numId w:val="19"/>
         </w:numPr>
-        <w:spacing w:before="100" w:beforeAutospacing="1" w:after="100" w:afterAutospacing="1" w:line="240" w:lineRule="auto"/>
-        <w:outlineLvl w:val="2"/>
-        <w:rPr>
-          <w:rFonts w:eastAsia="Times New Roman" w:cstheme="minorHAnsi"/>
-          <w:kern w:val="0"/>
-          <w:sz w:val="27"/>
-          <w:szCs w:val="27"/>
-          <w14:ligatures w14:val="none"/>
-        </w:rPr>
-      </w:pPr>
-      <w:r>
-        <w:rPr>
-          <w:rFonts w:eastAsia="Times New Roman" w:cstheme="minorHAnsi"/>
-          <w:kern w:val="0"/>
-          <w:sz w:val="27"/>
-          <w:szCs w:val="27"/>
-          <w14:ligatures w14:val="none"/>
-        </w:rPr>
-        <w:t>Department or company-wide averages hide role-level issues.</w:t>
-      </w:r>
-    </w:p>
-    <w:p>
-      <w:pPr>
-        <w:pStyle w:val="ListParagraph"/>
-        <w:spacing w:before="100" w:beforeAutospacing="1" w:after="100" w:afterAutospacing="1" w:line="240" w:lineRule="auto"/>
-        <w:outlineLvl w:val="2"/>
-        <w:rPr>
-          <w:rFonts w:eastAsia="Times New Roman" w:cstheme="minorHAnsi"/>
-          <w:kern w:val="0"/>
-          <w:sz w:val="27"/>
-          <w:szCs w:val="27"/>
-          <w14:ligatures w14:val="none"/>
-        </w:rPr>
-      </w:pPr>
+      </w:pPr>
+      <w:r>
+        <w:rPr>
+          <w:b/>
+          <w:bCs/>
+        </w:rPr>
+        <w:t>Month 1:</w:t>
+      </w:r>
+      <w:r>
+        <w:t> Launch the </w:t>
+      </w:r>
+      <w:r>
+        <w:rPr>
+          <w:b/>
+          <w:bCs/>
+        </w:rPr>
+        <w:t>R&amp;D Work-Life Balance Pilot</w:t>
+      </w:r>
+      <w:r>
+        <w:t> and the </w:t>
+      </w:r>
+      <w:r>
+        <w:rPr>
+          <w:b/>
+          <w:bCs/>
+        </w:rPr>
+        <w:t>Lab Technician Compensation Review</w:t>
+      </w:r>
+      <w:r>
+        <w:t>.</w:t>
+      </w:r>
     </w:p>
     <w:p>
       <w:pPr>
         <w:numPr>
           <w:ilvl w:val="0"/>
-          <w:numId w:val="9"/>
+          <w:numId w:val="19"/>
         </w:numPr>
-        <w:rPr>
-          <w:rFonts w:cstheme="minorHAnsi"/>
-        </w:rPr>
-      </w:pPr>
-      <w:r>
-        <w:rPr>
-          <w:rFonts w:cstheme="minorHAnsi"/>
-        </w:rPr>
-        <w:t>S</w:t>
-      </w:r>
-      <w:r>
-        <w:rPr>
-          <w:rFonts w:cstheme="minorHAnsi"/>
-        </w:rPr>
-        <w:t>alary Hike Dynamics are Crucial: Both very low and very high hikes are red flags. The policy needs review to ensure hikes are fair, predictable, and correctly timed to retain talent before they become disengaged or externally marketable.</w:t>
-      </w:r>
-    </w:p>
-    <w:p/>
-    <w:p/>
-    <w:p>
-      <w:pPr>
-        <w:rPr>
-          <w:b/>
-          <w:bCs/>
-        </w:rPr>
-      </w:pPr>
-      <w:r>
-        <w:rPr>
-          <w:b/>
-          <w:bCs/>
-        </w:rPr>
-        <w:t>Compensation matters — especially at hiring and for long-term incentives — but it interacts strongly with tenure, role, and non-pay drivers. Fixing pay in isolation will help, but the highest ROI is a combined approach: make entry pay competitive, use equity/long-term incentives for tenured roles, and pair pay moves with improvements in work-life balance and job satisfaction. All the observations above are drawn from the Compensation page visuals.</w:t>
-      </w:r>
-    </w:p>
-    <w:p/>
-    <w:p/>
-    <w:p/>
-    <w:p/>
-    <w:p/>
-    <w:p/>
-    <w:p/>
-    <w:p>
-      <w:pPr>
-        <w:rPr>
-          <w:b/>
-          <w:bCs/>
-        </w:rPr>
-      </w:pPr>
-      <w:r>
-        <w:rPr>
-          <w:b/>
-          <w:bCs/>
-        </w:rPr>
-        <w:lastRenderedPageBreak/>
-        <w:t>4. What actions can HR take to reduce attrition in the highest-risk groups?</w:t>
-      </w:r>
-    </w:p>
-    <w:p>
-      <w:pPr>
-        <w:rPr>
-          <w:b/>
-          <w:bCs/>
-        </w:rPr>
-      </w:pPr>
-      <w:r>
-        <w:rPr>
-          <w:b/>
-          <w:bCs/>
-        </w:rPr>
-        <w:pict w14:anchorId="40F4BE98">
-          <v:rect id="_x0000_i1183" style="width:0;height:1.5pt" o:hralign="center" o:hrstd="t" o:hr="t" fillcolor="#a0a0a0" stroked="f"/>
-        </w:pict>
-      </w:r>
-    </w:p>
-    <w:p>
-      <w:pPr>
-        <w:rPr>
-          <w:b/>
-          <w:bCs/>
-        </w:rPr>
-      </w:pPr>
-      <w:r>
-        <w:rPr>
-          <w:b/>
-          <w:bCs/>
-        </w:rPr>
-        <w:t>1) Improve Work Environment &amp; Culture (Poor Environment Satisfaction – HR &amp; Customer Support)</w:t>
-      </w:r>
-    </w:p>
-    <w:p>
-      <w:pPr>
-        <w:rPr>
-          <w:b/>
-          <w:bCs/>
-        </w:rPr>
-      </w:pPr>
-      <w:r>
-        <w:rPr>
-          <w:b/>
-          <w:bCs/>
-        </w:rPr>
-        <w:t>The heatmap shows elevated attrition probabilities in roles where job satisfaction is low (e.g., HR, Customer Support). These groups struggle most with work environment and culture.</w:t>
-      </w:r>
-    </w:p>
-    <w:p>
-      <w:pPr>
-        <w:rPr>
-          <w:b/>
-          <w:bCs/>
-        </w:rPr>
-      </w:pPr>
-      <w:r>
-        <w:rPr>
-          <w:b/>
-          <w:bCs/>
-        </w:rPr>
-        <w:t>Recommended HR Actions</w:t>
+      </w:pPr>
+      <w:r>
+        <w:rPr>
+          <w:b/>
+          <w:bCs/>
+        </w:rPr>
+        <w:t>Month 2:</w:t>
+      </w:r>
+      <w:r>
+        <w:t> Begin the </w:t>
+      </w:r>
+      <w:r>
+        <w:rPr>
+          <w:b/>
+          <w:bCs/>
+        </w:rPr>
+        <w:t>Sales Manager Coaching Program</w:t>
+      </w:r>
+      <w:r>
+        <w:t> and redesign the </w:t>
+      </w:r>
+      <w:r>
+        <w:rPr>
+          <w:b/>
+          <w:bCs/>
+        </w:rPr>
+        <w:t>New Hire Onboarding</w:t>
+      </w:r>
+      <w:r>
+        <w:t> journey.</w:t>
       </w:r>
     </w:p>
     <w:p>
       <w:pPr>
         <w:numPr>
           <w:ilvl w:val="0"/>
-          <w:numId w:val="11"/>
+          <w:numId w:val="19"/>
         </w:numPr>
-        <w:rPr>
-          <w:b/>
-          <w:bCs/>
-        </w:rPr>
-      </w:pPr>
-      <w:r>
-        <w:rPr>
-          <w:b/>
-          <w:bCs/>
-        </w:rPr>
-        <w:t>Deploy structured feedback programs to measure workplace climate more frequently.</w:t>
-      </w:r>
-    </w:p>
-    <w:p>
-      <w:pPr>
-        <w:numPr>
-          <w:ilvl w:val="0"/>
-          <w:numId w:val="11"/>
-        </w:numPr>
-        <w:rPr>
-          <w:b/>
-          <w:bCs/>
-        </w:rPr>
-      </w:pPr>
-      <w:r>
-        <w:rPr>
-          <w:b/>
-          <w:bCs/>
-        </w:rPr>
-        <w:t>Launch culture improvement initiatives such as team building, leadership coaching, and conflict-management mechanisms.</w:t>
-      </w:r>
-    </w:p>
-    <w:p>
-      <w:pPr>
-        <w:numPr>
-          <w:ilvl w:val="0"/>
-          <w:numId w:val="11"/>
-        </w:numPr>
-        <w:rPr>
-          <w:b/>
-          <w:bCs/>
-        </w:rPr>
-      </w:pPr>
-      <w:r>
-        <w:rPr>
-          <w:b/>
-          <w:bCs/>
-        </w:rPr>
-        <w:t>Provide more transparent communication channels so employees feel heard.</w:t>
-      </w:r>
-    </w:p>
-    <w:p>
-      <w:pPr>
-        <w:rPr>
-          <w:b/>
-          <w:bCs/>
-        </w:rPr>
-      </w:pPr>
-      <w:r>
-        <w:rPr>
-          <w:b/>
-          <w:bCs/>
-        </w:rPr>
-        <w:pict w14:anchorId="08409258">
-          <v:rect id="_x0000_i1184" style="width:0;height:1.5pt" o:hralign="center" o:hrstd="t" o:hr="t" fillcolor="#a0a0a0" stroked="f"/>
-        </w:pict>
-      </w:r>
-    </w:p>
-    <w:p>
-      <w:pPr>
-        <w:rPr>
-          <w:b/>
-          <w:bCs/>
-        </w:rPr>
-      </w:pPr>
-      <w:r>
-        <w:rPr>
-          <w:b/>
-          <w:bCs/>
-        </w:rPr>
-        <w:t>2) Reduce Workload &amp; Support Work-Life Balance (Research &amp; Development)</w:t>
-      </w:r>
-    </w:p>
-    <w:p>
-      <w:pPr>
-        <w:rPr>
-          <w:b/>
-          <w:bCs/>
-        </w:rPr>
-      </w:pPr>
-      <w:r>
-        <w:rPr>
-          <w:b/>
-          <w:bCs/>
-        </w:rPr>
-        <w:t xml:space="preserve">R&amp;D employees show higher attrition in lower satisfaction categories, especially when work demands are high. </w:t>
-      </w:r>
-      <w:proofErr w:type="spellStart"/>
-      <w:r>
-        <w:rPr>
-          <w:b/>
-          <w:bCs/>
-        </w:rPr>
-        <w:t>OverTime</w:t>
-      </w:r>
-      <w:proofErr w:type="spellEnd"/>
-      <w:r>
-        <w:rPr>
-          <w:b/>
-          <w:bCs/>
-        </w:rPr>
-        <w:t xml:space="preserve"> slicer also indicates that overtime employees are more likely to churn.</w:t>
-      </w:r>
-    </w:p>
-    <w:p>
-      <w:pPr>
-        <w:rPr>
-          <w:b/>
-          <w:bCs/>
-        </w:rPr>
-      </w:pPr>
-      <w:r>
-        <w:rPr>
-          <w:b/>
-          <w:bCs/>
-        </w:rPr>
-        <w:t>Recommended HR Actions</w:t>
-      </w:r>
-    </w:p>
-    <w:p>
-      <w:pPr>
-        <w:numPr>
-          <w:ilvl w:val="0"/>
-          <w:numId w:val="12"/>
-        </w:numPr>
-        <w:rPr>
-          <w:b/>
-          <w:bCs/>
-        </w:rPr>
-      </w:pPr>
-      <w:r>
-        <w:rPr>
-          <w:b/>
-          <w:bCs/>
-        </w:rPr>
-        <w:t>Reduce unnecessary overtime and introduce flexible scheduling options.</w:t>
-      </w:r>
-    </w:p>
-    <w:p>
-      <w:pPr>
-        <w:numPr>
-          <w:ilvl w:val="0"/>
-          <w:numId w:val="12"/>
-        </w:numPr>
-        <w:rPr>
-          <w:b/>
-          <w:bCs/>
-        </w:rPr>
-      </w:pPr>
-      <w:r>
-        <w:rPr>
-          <w:b/>
-          <w:bCs/>
-        </w:rPr>
-        <w:t>Hire additional staff or reallocate resources to minimize excessive workloads.</w:t>
-      </w:r>
-    </w:p>
-    <w:p>
-      <w:pPr>
-        <w:numPr>
-          <w:ilvl w:val="0"/>
-          <w:numId w:val="12"/>
-        </w:numPr>
-        <w:rPr>
-          <w:b/>
-          <w:bCs/>
-        </w:rPr>
-      </w:pPr>
-      <w:r>
-        <w:rPr>
-          <w:b/>
-          <w:bCs/>
-        </w:rPr>
-        <w:t>Provide mental-health support and work-life balance programs (e.g., recharge days, hybrid work).</w:t>
-      </w:r>
-    </w:p>
-    <w:p>
-      <w:pPr>
-        <w:rPr>
-          <w:b/>
-          <w:bCs/>
-        </w:rPr>
-      </w:pPr>
-      <w:r>
-        <w:rPr>
-          <w:b/>
-          <w:bCs/>
-        </w:rPr>
-        <w:pict w14:anchorId="303AEFEB">
-          <v:rect id="_x0000_i1185" style="width:0;height:1.5pt" o:hralign="center" o:hrstd="t" o:hr="t" fillcolor="#a0a0a0" stroked="f"/>
-        </w:pict>
-      </w:r>
-    </w:p>
-    <w:p>
-      <w:pPr>
-        <w:rPr>
-          <w:b/>
-          <w:bCs/>
-        </w:rPr>
-      </w:pPr>
-    </w:p>
-    <w:p>
-      <w:pPr>
-        <w:rPr>
-          <w:b/>
-          <w:bCs/>
-        </w:rPr>
-      </w:pPr>
-    </w:p>
-    <w:p>
-      <w:pPr>
-        <w:rPr>
-          <w:b/>
-          <w:bCs/>
-        </w:rPr>
-      </w:pPr>
-    </w:p>
-    <w:p>
-      <w:pPr>
-        <w:rPr>
-          <w:b/>
-          <w:bCs/>
-        </w:rPr>
-      </w:pPr>
-    </w:p>
-    <w:p>
-      <w:pPr>
-        <w:rPr>
-          <w:b/>
-          <w:bCs/>
-        </w:rPr>
-      </w:pPr>
-    </w:p>
-    <w:p>
-      <w:pPr>
-        <w:rPr>
-          <w:b/>
-          <w:bCs/>
-        </w:rPr>
-      </w:pPr>
-    </w:p>
-    <w:p>
-      <w:pPr>
-        <w:rPr>
-          <w:b/>
-          <w:bCs/>
-        </w:rPr>
-      </w:pPr>
-      <w:r>
-        <w:rPr>
-          <w:b/>
-          <w:bCs/>
-        </w:rPr>
-        <w:lastRenderedPageBreak/>
-        <w:t>3) Improve Job Satisfaction for Sales Executives &amp; Sales Representatives</w:t>
-      </w:r>
-    </w:p>
-    <w:p>
-      <w:pPr>
-        <w:rPr>
-          <w:b/>
-          <w:bCs/>
-        </w:rPr>
-      </w:pPr>
-      <w:r>
-        <w:rPr>
-          <w:b/>
-          <w:bCs/>
-        </w:rPr>
-        <w:t>The heatmap shows Sales roles have one of the highest attrition rates, particularly when satisfaction levels drop (0.58, 0.48 ranges). Compensation visuals also show a mismatch between workload and rewards.</w:t>
-      </w:r>
-    </w:p>
-    <w:p>
-      <w:pPr>
-        <w:rPr>
-          <w:b/>
-          <w:bCs/>
-        </w:rPr>
-      </w:pPr>
-      <w:r>
-        <w:rPr>
-          <w:b/>
-          <w:bCs/>
-        </w:rPr>
-        <w:t>Recommended HR Actions</w:t>
-      </w:r>
-    </w:p>
-    <w:p>
-      <w:pPr>
-        <w:numPr>
-          <w:ilvl w:val="0"/>
-          <w:numId w:val="13"/>
-        </w:numPr>
-        <w:rPr>
-          <w:b/>
-          <w:bCs/>
-        </w:rPr>
-      </w:pPr>
-      <w:r>
-        <w:rPr>
-          <w:b/>
-          <w:bCs/>
-        </w:rPr>
-        <w:t>Strengthen manager–employee communication to ensure expectations and goals are clear.</w:t>
-      </w:r>
-    </w:p>
-    <w:p>
-      <w:pPr>
-        <w:numPr>
-          <w:ilvl w:val="0"/>
-          <w:numId w:val="13"/>
-        </w:numPr>
-        <w:rPr>
-          <w:b/>
-          <w:bCs/>
-        </w:rPr>
-      </w:pPr>
-      <w:r>
-        <w:rPr>
-          <w:b/>
-          <w:bCs/>
-        </w:rPr>
-        <w:t>Implement recognition programs (monthly achievements, bonuses, celebrations).</w:t>
-      </w:r>
-    </w:p>
-    <w:p>
-      <w:pPr>
-        <w:numPr>
-          <w:ilvl w:val="0"/>
-          <w:numId w:val="13"/>
-        </w:numPr>
-        <w:rPr>
-          <w:b/>
-          <w:bCs/>
-        </w:rPr>
-      </w:pPr>
-      <w:r>
-        <w:rPr>
-          <w:b/>
-          <w:bCs/>
-        </w:rPr>
-        <w:t>Enhance career progression plans (training, certifications, promotion tracks).</w:t>
-      </w:r>
-    </w:p>
-    <w:p>
-      <w:pPr>
-        <w:rPr>
-          <w:b/>
-          <w:bCs/>
-        </w:rPr>
-      </w:pPr>
-      <w:r>
-        <w:rPr>
-          <w:b/>
-          <w:bCs/>
-        </w:rPr>
-        <w:pict w14:anchorId="6012DBD1">
-          <v:rect id="_x0000_i1186" style="width:0;height:1.5pt" o:hralign="center" o:hrstd="t" o:hr="t" fillcolor="#a0a0a0" stroked="f"/>
-        </w:pict>
-      </w:r>
-    </w:p>
-    <w:p>
-      <w:pPr>
-        <w:rPr>
-          <w:b/>
-          <w:bCs/>
-        </w:rPr>
-      </w:pPr>
-      <w:r>
-        <w:rPr>
-          <w:b/>
-          <w:bCs/>
-        </w:rPr>
-        <w:t>4) Fix Low Income Satisfaction for Technical Roles (Lab Technicians &amp; Laboratory Technicians)</w:t>
-      </w:r>
-    </w:p>
-    <w:p>
-      <w:pPr>
-        <w:rPr>
-          <w:b/>
-          <w:bCs/>
-        </w:rPr>
-      </w:pPr>
-      <w:r>
-        <w:rPr>
-          <w:b/>
-          <w:bCs/>
-        </w:rPr>
-        <w:t>The combined chart shows some technical roles have low average income paired with high attrition, especially Lab Technicians.</w:t>
-      </w:r>
-    </w:p>
-    <w:p>
-      <w:pPr>
-        <w:rPr>
-          <w:b/>
-          <w:bCs/>
-        </w:rPr>
-      </w:pPr>
-      <w:r>
-        <w:rPr>
-          <w:b/>
-          <w:bCs/>
-        </w:rPr>
-        <w:t>Recommended HR Actions</w:t>
-      </w:r>
-    </w:p>
-    <w:p>
-      <w:pPr>
-        <w:numPr>
-          <w:ilvl w:val="0"/>
-          <w:numId w:val="14"/>
-        </w:numPr>
-        <w:rPr>
-          <w:b/>
-          <w:bCs/>
-        </w:rPr>
-      </w:pPr>
-      <w:r>
-        <w:rPr>
-          <w:b/>
-          <w:bCs/>
-        </w:rPr>
-        <w:t>Conduct a compensation benchmarking exercise using market data.</w:t>
-      </w:r>
-    </w:p>
-    <w:p>
-      <w:pPr>
-        <w:numPr>
-          <w:ilvl w:val="0"/>
-          <w:numId w:val="14"/>
-        </w:numPr>
-        <w:rPr>
-          <w:b/>
-          <w:bCs/>
-        </w:rPr>
-      </w:pPr>
-      <w:r>
-        <w:rPr>
-          <w:b/>
-          <w:bCs/>
-        </w:rPr>
-        <w:t>Introduce equity reviews and correct pay compression.</w:t>
-      </w:r>
-    </w:p>
-    <w:p>
-      <w:pPr>
-        <w:numPr>
-          <w:ilvl w:val="0"/>
-          <w:numId w:val="14"/>
-        </w:numPr>
-        <w:rPr>
-          <w:b/>
-          <w:bCs/>
-        </w:rPr>
-      </w:pPr>
-      <w:r>
-        <w:rPr>
-          <w:b/>
-          <w:bCs/>
-        </w:rPr>
-        <w:t>Provide targeted salary adjustments or structured pay-grade improvements.</w:t>
-      </w:r>
-    </w:p>
-    <w:p>
-      <w:pPr>
-        <w:rPr>
-          <w:b/>
-          <w:bCs/>
-        </w:rPr>
-      </w:pPr>
-      <w:r>
-        <w:rPr>
-          <w:b/>
-          <w:bCs/>
-        </w:rPr>
-        <w:pict w14:anchorId="4E87CBC6">
-          <v:rect id="_x0000_i1187" style="width:0;height:1.5pt" o:hralign="center" o:hrstd="t" o:hr="t" fillcolor="#a0a0a0" stroked="f"/>
-        </w:pict>
-      </w:r>
-    </w:p>
-    <w:p>
-      <w:pPr>
-        <w:rPr>
-          <w:b/>
-          <w:bCs/>
-        </w:rPr>
-      </w:pPr>
-      <w:r>
-        <w:rPr>
-          <w:b/>
-          <w:bCs/>
-        </w:rPr>
-        <w:t>5) Retain Early-Tenure Employees (0–2 Years)</w:t>
-      </w:r>
-    </w:p>
-    <w:p>
-      <w:pPr>
-        <w:rPr>
-          <w:b/>
-          <w:bCs/>
-        </w:rPr>
-      </w:pPr>
-      <w:r>
-        <w:rPr>
-          <w:b/>
-          <w:bCs/>
-        </w:rPr>
-        <w:t>The visuals show the highest attrition occurs early, especially among lower-income employees with low satisfaction scores. This is the most vulnerable group.</w:t>
-      </w:r>
-    </w:p>
-    <w:p>
-      <w:pPr>
-        <w:rPr>
-          <w:b/>
-          <w:bCs/>
-        </w:rPr>
-      </w:pPr>
-      <w:r>
-        <w:rPr>
-          <w:b/>
-          <w:bCs/>
-        </w:rPr>
-        <w:t>Recommended HR Actions</w:t>
-      </w:r>
-    </w:p>
-    <w:p>
-      <w:pPr>
-        <w:numPr>
-          <w:ilvl w:val="0"/>
-          <w:numId w:val="15"/>
-        </w:numPr>
-        <w:rPr>
-          <w:b/>
-          <w:bCs/>
-        </w:rPr>
-      </w:pPr>
-      <w:r>
-        <w:rPr>
-          <w:b/>
-          <w:bCs/>
-        </w:rPr>
-        <w:t xml:space="preserve">Create a strong onboarding framework with </w:t>
-      </w:r>
-      <w:proofErr w:type="gramStart"/>
-      <w:r>
-        <w:rPr>
-          <w:b/>
-          <w:bCs/>
-        </w:rPr>
-        <w:t>30-60-90 day</w:t>
-      </w:r>
-      <w:proofErr w:type="gramEnd"/>
-      <w:r>
-        <w:rPr>
-          <w:b/>
-          <w:bCs/>
-        </w:rPr>
-        <w:t xml:space="preserve"> plans.</w:t>
-      </w:r>
-    </w:p>
-    <w:p>
-      <w:pPr>
-        <w:numPr>
-          <w:ilvl w:val="0"/>
-          <w:numId w:val="15"/>
-        </w:numPr>
-        <w:rPr>
-          <w:b/>
-          <w:bCs/>
-        </w:rPr>
-      </w:pPr>
-      <w:r>
-        <w:rPr>
-          <w:b/>
-          <w:bCs/>
-        </w:rPr>
-        <w:t>Pair new hires with mentors or career coaches during the first year.</w:t>
-      </w:r>
-    </w:p>
-    <w:p>
-      <w:pPr>
-        <w:numPr>
-          <w:ilvl w:val="0"/>
-          <w:numId w:val="15"/>
-        </w:numPr>
-        <w:rPr>
-          <w:b/>
-          <w:bCs/>
-        </w:rPr>
-      </w:pPr>
-      <w:r>
-        <w:rPr>
-          <w:b/>
-          <w:bCs/>
-        </w:rPr>
-        <w:t>Offer early development opportunities (skills training, workshops).</w:t>
-      </w:r>
-    </w:p>
-    <w:p>
-      <w:pPr>
-        <w:numPr>
-          <w:ilvl w:val="0"/>
-          <w:numId w:val="15"/>
-        </w:numPr>
-        <w:rPr>
-          <w:b/>
-          <w:bCs/>
-        </w:rPr>
-      </w:pPr>
-      <w:r>
-        <w:rPr>
-          <w:b/>
-          <w:bCs/>
-        </w:rPr>
-        <w:t>Build a clear first-year career path to increase commitment.</w:t>
-      </w:r>
-    </w:p>
-    <w:p>
-      <w:pPr>
-        <w:rPr>
-          <w:b/>
-          <w:bCs/>
-        </w:rPr>
-      </w:pPr>
-      <w:r>
-        <w:rPr>
-          <w:b/>
-          <w:bCs/>
-        </w:rPr>
-        <w:pict w14:anchorId="4AA14585">
-          <v:rect id="_x0000_i1188" style="width:0;height:1.5pt" o:hralign="center" o:hrstd="t" o:hr="t" fillcolor="#a0a0a0" stroked="f"/>
-        </w:pict>
-      </w:r>
-    </w:p>
-    <w:p>
-      <w:pPr>
-        <w:rPr>
-          <w:b/>
-          <w:bCs/>
-        </w:rPr>
-      </w:pPr>
-      <w:r>
-        <w:rPr>
-          <w:b/>
-          <w:bCs/>
-        </w:rPr>
-        <w:lastRenderedPageBreak/>
-        <w:t xml:space="preserve">6) Role-Specific Interventions from the </w:t>
-      </w:r>
-      <w:proofErr w:type="spellStart"/>
-      <w:r>
-        <w:rPr>
-          <w:b/>
-          <w:bCs/>
-        </w:rPr>
-        <w:t>JobRole</w:t>
-      </w:r>
-      <w:proofErr w:type="spellEnd"/>
-      <w:r>
-        <w:rPr>
-          <w:b/>
-          <w:bCs/>
-        </w:rPr>
-        <w:t xml:space="preserve"> vs </w:t>
-      </w:r>
-      <w:proofErr w:type="spellStart"/>
-      <w:r>
-        <w:rPr>
-          <w:b/>
-          <w:bCs/>
-        </w:rPr>
-        <w:t>JobSatisfaction</w:t>
-      </w:r>
-      <w:proofErr w:type="spellEnd"/>
-      <w:r>
-        <w:rPr>
-          <w:b/>
-          <w:bCs/>
-        </w:rPr>
-        <w:t xml:space="preserve"> Heatmap</w:t>
-      </w:r>
-    </w:p>
-    <w:p>
-      <w:pPr>
-        <w:rPr>
-          <w:b/>
-          <w:bCs/>
-        </w:rPr>
-      </w:pPr>
-      <w:r>
-        <w:rPr>
-          <w:b/>
-          <w:bCs/>
-        </w:rPr>
-        <w:t>The heatmap clearly shows that attrition drops significantly at job satisfaction levels 3 and 4 across all roles.</w:t>
-      </w:r>
-    </w:p>
-    <w:p>
-      <w:pPr>
-        <w:rPr>
-          <w:b/>
-          <w:bCs/>
-        </w:rPr>
-      </w:pPr>
-      <w:r>
-        <w:rPr>
-          <w:b/>
-          <w:bCs/>
-        </w:rPr>
-        <w:t>HR should focus on:</w:t>
-      </w:r>
-    </w:p>
-    <w:p>
-      <w:pPr>
-        <w:numPr>
-          <w:ilvl w:val="0"/>
-          <w:numId w:val="16"/>
-        </w:numPr>
-        <w:rPr>
-          <w:b/>
-          <w:bCs/>
-        </w:rPr>
-      </w:pPr>
-      <w:r>
-        <w:rPr>
-          <w:b/>
-          <w:bCs/>
-        </w:rPr>
-        <w:t>Uncovering drivers of low satisfaction via pulse surveys.</w:t>
-      </w:r>
-    </w:p>
-    <w:p>
-      <w:pPr>
-        <w:numPr>
-          <w:ilvl w:val="0"/>
-          <w:numId w:val="16"/>
-        </w:numPr>
-        <w:rPr>
-          <w:b/>
-          <w:bCs/>
-        </w:rPr>
-      </w:pPr>
-      <w:r>
-        <w:rPr>
-          <w:b/>
-          <w:bCs/>
-        </w:rPr>
-        <w:t>Training managers in engagement leadership to improve day-to-day experience.</w:t>
-      </w:r>
-    </w:p>
-    <w:p>
-      <w:pPr>
-        <w:numPr>
-          <w:ilvl w:val="0"/>
-          <w:numId w:val="16"/>
-        </w:numPr>
-        <w:rPr>
-          <w:b/>
-          <w:bCs/>
-        </w:rPr>
-      </w:pPr>
-      <w:r>
-        <w:rPr>
-          <w:b/>
-          <w:bCs/>
-        </w:rPr>
-        <w:t>Repairing weak areas such as recognition, workload, fairness, or unclear goals.</w:t>
-      </w:r>
-    </w:p>
-    <w:p>
-      <w:pPr>
-        <w:rPr>
-          <w:b/>
-          <w:bCs/>
-        </w:rPr>
-      </w:pPr>
-      <w:r>
-        <w:rPr>
-          <w:b/>
-          <w:bCs/>
-        </w:rPr>
-        <w:pict w14:anchorId="27F4C9F2">
-          <v:rect id="_x0000_i1189" style="width:0;height:1.5pt" o:hralign="center" o:hrstd="t" o:hr="t" fillcolor="#a0a0a0" stroked="f"/>
-        </w:pict>
-      </w:r>
-    </w:p>
-    <w:p>
-      <w:pPr>
-        <w:rPr>
-          <w:b/>
-          <w:bCs/>
-        </w:rPr>
-      </w:pPr>
-      <w:r>
-        <w:rPr>
-          <w:b/>
-          <w:bCs/>
-        </w:rPr>
-        <w:t xml:space="preserve">7) Compensation &amp; Growth Strategies from </w:t>
-      </w:r>
-      <w:proofErr w:type="spellStart"/>
-      <w:r>
-        <w:rPr>
-          <w:b/>
-          <w:bCs/>
-        </w:rPr>
-        <w:t>JobRole</w:t>
-      </w:r>
-      <w:proofErr w:type="spellEnd"/>
-      <w:r>
-        <w:rPr>
-          <w:b/>
-          <w:bCs/>
-        </w:rPr>
-        <w:t xml:space="preserve"> vs </w:t>
-      </w:r>
-      <w:proofErr w:type="spellStart"/>
-      <w:r>
-        <w:rPr>
-          <w:b/>
-          <w:bCs/>
-        </w:rPr>
-        <w:t>MonthlyIncome</w:t>
-      </w:r>
-      <w:proofErr w:type="spellEnd"/>
-    </w:p>
-    <w:p>
-      <w:pPr>
-        <w:rPr>
-          <w:b/>
-          <w:bCs/>
-        </w:rPr>
-      </w:pPr>
-      <w:r>
-        <w:rPr>
-          <w:b/>
-          <w:bCs/>
-        </w:rPr>
-        <w:t>Job roles with lower pay and higher attrition (Sales Rep, Lab Tech, Manufacturing roles) require compensation corrections.</w:t>
-      </w:r>
-    </w:p>
-    <w:p>
-      <w:pPr>
-        <w:rPr>
-          <w:b/>
-          <w:bCs/>
-        </w:rPr>
-      </w:pPr>
-      <w:r>
-        <w:rPr>
-          <w:b/>
-          <w:bCs/>
-        </w:rPr>
-        <w:t>Recommended HR Actions</w:t>
-      </w:r>
-    </w:p>
-    <w:p>
-      <w:pPr>
-        <w:numPr>
-          <w:ilvl w:val="0"/>
-          <w:numId w:val="17"/>
-        </w:numPr>
-        <w:rPr>
-          <w:b/>
-          <w:bCs/>
-        </w:rPr>
-      </w:pPr>
-      <w:r>
-        <w:rPr>
-          <w:b/>
-          <w:bCs/>
-        </w:rPr>
-        <w:t>Implement pay adjustments for roles below market.</w:t>
-      </w:r>
-    </w:p>
-    <w:p>
-      <w:pPr>
-        <w:numPr>
-          <w:ilvl w:val="0"/>
-          <w:numId w:val="17"/>
-        </w:numPr>
-        <w:rPr>
-          <w:b/>
-          <w:bCs/>
-        </w:rPr>
-      </w:pPr>
-      <w:r>
-        <w:rPr>
-          <w:b/>
-          <w:bCs/>
-        </w:rPr>
-        <w:t>Offer stock options or performance incentives to reward long-term commitment.</w:t>
-      </w:r>
-    </w:p>
-    <w:p>
-      <w:pPr>
-        <w:numPr>
-          <w:ilvl w:val="0"/>
-          <w:numId w:val="17"/>
-        </w:numPr>
-        <w:rPr>
-          <w:b/>
-          <w:bCs/>
-        </w:rPr>
-      </w:pPr>
-      <w:r>
-        <w:rPr>
-          <w:b/>
-          <w:bCs/>
-        </w:rPr>
-        <w:t>Build internal promotion pipelines to show clear growth opportunities.</w:t>
+      </w:pPr>
+      <w:r>
+        <w:rPr>
+          <w:b/>
+          <w:bCs/>
+        </w:rPr>
+        <w:t>Month 3:</w:t>
+      </w:r>
+      <w:r>
+        <w:t> Roll out the </w:t>
+      </w:r>
+      <w:r>
+        <w:rPr>
+          <w:b/>
+          <w:bCs/>
+        </w:rPr>
+        <w:t>HR/Support Feedback Program</w:t>
+      </w:r>
+      <w:r>
+        <w:t> and establish a </w:t>
+      </w:r>
+      <w:r>
+        <w:rPr>
+          <w:b/>
+          <w:bCs/>
+        </w:rPr>
+        <w:t>dashboard tracking system</w:t>
+      </w:r>
+      <w:r>
+        <w:t> to measure the impact of these interventions on attrition rates in real-time.</w:t>
+      </w:r>
+    </w:p>
+    <w:p>
+      <w:r>
+        <w:t>"By moving from this holistic diagnostic to a focused, agile action plan, we can systematically reduce turnover, protect our talent investment, and build a more engaged and productive organization."</w:t>
       </w:r>
     </w:p>
     <w:p/>
@@ -4246,16 +5294,100 @@
 </w:document>
 </file>
 
+<file path=word/endnotes.xml><?xml version="1.0" encoding="utf-8"?>
+<w:endnotes xmlns:wpc="http://schemas.microsoft.com/office/word/2010/wordprocessingCanvas" xmlns:cx="http://schemas.microsoft.com/office/drawing/2014/chartex" xmlns:cx1="http://schemas.microsoft.com/office/drawing/2015/9/8/chartex" xmlns:cx2="http://schemas.microsoft.com/office/drawing/2015/10/21/chartex" xmlns:cx3="http://schemas.microsoft.com/office/drawing/2016/5/9/chartex" xmlns:cx4="http://schemas.microsoft.com/office/drawing/2016/5/10/chartex" xmlns:cx5="http://schemas.microsoft.com/office/drawing/2016/5/11/chartex" xmlns:cx6="http://schemas.microsoft.com/office/drawing/2016/5/12/chartex" xmlns:cx7="http://schemas.microsoft.com/office/drawing/2016/5/13/chartex" xmlns:cx8="http://schemas.microsoft.com/office/drawing/2016/5/14/chartex" xmlns:mc="http://schemas.openxmlformats.org/markup-compatibility/2006" xmlns:aink="http://schemas.microsoft.com/office/drawing/2016/ink" xmlns:am3d="http://schemas.microsoft.com/office/drawing/2017/model3d" xmlns:o="urn:schemas-microsoft-com:office:office" xmlns:oel="http://schemas.microsoft.com/office/2019/extlst" xmlns:r="http://schemas.openxmlformats.org/officeDocument/2006/relationships" xmlns:m="http://schemas.openxmlformats.org/officeDocument/2006/math" xmlns:v="urn:schemas-microsoft-com:vml" xmlns:wp14="http://schemas.microsoft.com/office/word/2010/wordprocessingDrawing" xmlns:wp="http://schemas.openxmlformats.org/drawingml/2006/wordprocessingDrawing" xmlns:w10="urn:schemas-microsoft-com:office:word" xmlns:w="http://schemas.openxmlformats.org/wordprocessingml/2006/main" xmlns:w14="http://schemas.microsoft.com/office/word/2010/wordml" xmlns:w15="http://schemas.microsoft.com/office/word/2012/wordml" xmlns:w16cex="http://schemas.microsoft.com/office/word/2018/wordml/cex" xmlns:w16cid="http://schemas.microsoft.com/office/word/2016/wordml/cid" xmlns:w16="http://schemas.microsoft.com/office/word/2018/wordml" xmlns:w16sdtdh="http://schemas.microsoft.com/office/word/2020/wordml/sdtdatahash" xmlns:w16se="http://schemas.microsoft.com/office/word/2015/wordml/symex" xmlns:wpg="http://schemas.microsoft.com/office/word/2010/wordprocessingGroup" xmlns:wpi="http://schemas.microsoft.com/office/word/2010/wordprocessingInk" xmlns:wne="http://schemas.microsoft.com/office/word/2006/wordml" xmlns:wps="http://schemas.microsoft.com/office/word/2010/wordprocessingShape" mc:Ignorable="w14 w15 w16se w16cid w16 w16cex w16sdtdh wp14">
+  <w:endnote w:type="separator" w:id="-1">
+    <w:p>
+      <w:pPr>
+        <w:spacing w:after="0" w:line="240" w:lineRule="auto"/>
+      </w:pPr>
+      <w:r>
+        <w:separator/>
+      </w:r>
+    </w:p>
+  </w:endnote>
+  <w:endnote w:type="continuationSeparator" w:id="0">
+    <w:p>
+      <w:pPr>
+        <w:spacing w:after="0" w:line="240" w:lineRule="auto"/>
+      </w:pPr>
+      <w:r>
+        <w:continuationSeparator/>
+      </w:r>
+    </w:p>
+  </w:endnote>
+</w:endnotes>
+</file>
+
+<file path=word/footer1.xml><?xml version="1.0" encoding="utf-8"?>
+<w:ftr xmlns:wpc="http://schemas.microsoft.com/office/word/2010/wordprocessingCanvas" xmlns:cx="http://schemas.microsoft.com/office/drawing/2014/chartex" xmlns:cx1="http://schemas.microsoft.com/office/drawing/2015/9/8/chartex" xmlns:cx2="http://schemas.microsoft.com/office/drawing/2015/10/21/chartex" xmlns:cx3="http://schemas.microsoft.com/office/drawing/2016/5/9/chartex" xmlns:cx4="http://schemas.microsoft.com/office/drawing/2016/5/10/chartex" xmlns:cx5="http://schemas.microsoft.com/office/drawing/2016/5/11/chartex" xmlns:cx6="http://schemas.microsoft.com/office/drawing/2016/5/12/chartex" xmlns:cx7="http://schemas.microsoft.com/office/drawing/2016/5/13/chartex" xmlns:cx8="http://schemas.microsoft.com/office/drawing/2016/5/14/chartex" xmlns:mc="http://schemas.openxmlformats.org/markup-compatibility/2006" xmlns:aink="http://schemas.microsoft.com/office/drawing/2016/ink" xmlns:am3d="http://schemas.microsoft.com/office/drawing/2017/model3d" xmlns:o="urn:schemas-microsoft-com:office:office" xmlns:oel="http://schemas.microsoft.com/office/2019/extlst" xmlns:r="http://schemas.openxmlformats.org/officeDocument/2006/relationships" xmlns:m="http://schemas.openxmlformats.org/officeDocument/2006/math" xmlns:v="urn:schemas-microsoft-com:vml" xmlns:wp14="http://schemas.microsoft.com/office/word/2010/wordprocessingDrawing" xmlns:wp="http://schemas.openxmlformats.org/drawingml/2006/wordprocessingDrawing" xmlns:w10="urn:schemas-microsoft-com:office:word" xmlns:w="http://schemas.openxmlformats.org/wordprocessingml/2006/main" xmlns:w14="http://schemas.microsoft.com/office/word/2010/wordml" xmlns:w15="http://schemas.microsoft.com/office/word/2012/wordml" xmlns:w16cex="http://schemas.microsoft.com/office/word/2018/wordml/cex" xmlns:w16cid="http://schemas.microsoft.com/office/word/2016/wordml/cid" xmlns:w16="http://schemas.microsoft.com/office/word/2018/wordml" xmlns:w16sdtdh="http://schemas.microsoft.com/office/word/2020/wordml/sdtdatahash" xmlns:w16se="http://schemas.microsoft.com/office/word/2015/wordml/symex" xmlns:wpg="http://schemas.microsoft.com/office/word/2010/wordprocessingGroup" xmlns:wpi="http://schemas.microsoft.com/office/word/2010/wordprocessingInk" xmlns:wne="http://schemas.microsoft.com/office/word/2006/wordml" xmlns:wps="http://schemas.microsoft.com/office/word/2010/wordprocessingShape" mc:Ignorable="w14 w15 w16se w16cid w16 w16cex w16sdtdh wp14">
+  <w:p>
+    <w:pPr>
+      <w:rPr>
+        <w:rFonts w:asciiTheme="majorHAnsi" w:eastAsiaTheme="majorEastAsia" w:hAnsiTheme="majorHAnsi" w:cstheme="majorBidi"/>
+      </w:rPr>
+    </w:pPr>
+  </w:p>
+  <w:p>
+    <w:pPr>
+      <w:pStyle w:val="Footer"/>
+    </w:pPr>
+  </w:p>
+</w:ftr>
+</file>
+
+<file path=word/footer2.xml><?xml version="1.0" encoding="utf-8"?>
+<w:ftr xmlns:wpc="http://schemas.microsoft.com/office/word/2010/wordprocessingCanvas" xmlns:cx="http://schemas.microsoft.com/office/drawing/2014/chartex" xmlns:cx1="http://schemas.microsoft.com/office/drawing/2015/9/8/chartex" xmlns:cx2="http://schemas.microsoft.com/office/drawing/2015/10/21/chartex" xmlns:cx3="http://schemas.microsoft.com/office/drawing/2016/5/9/chartex" xmlns:cx4="http://schemas.microsoft.com/office/drawing/2016/5/10/chartex" xmlns:cx5="http://schemas.microsoft.com/office/drawing/2016/5/11/chartex" xmlns:cx6="http://schemas.microsoft.com/office/drawing/2016/5/12/chartex" xmlns:cx7="http://schemas.microsoft.com/office/drawing/2016/5/13/chartex" xmlns:cx8="http://schemas.microsoft.com/office/drawing/2016/5/14/chartex" xmlns:mc="http://schemas.openxmlformats.org/markup-compatibility/2006" xmlns:aink="http://schemas.microsoft.com/office/drawing/2016/ink" xmlns:am3d="http://schemas.microsoft.com/office/drawing/2017/model3d" xmlns:o="urn:schemas-microsoft-com:office:office" xmlns:oel="http://schemas.microsoft.com/office/2019/extlst" xmlns:r="http://schemas.openxmlformats.org/officeDocument/2006/relationships" xmlns:m="http://schemas.openxmlformats.org/officeDocument/2006/math" xmlns:v="urn:schemas-microsoft-com:vml" xmlns:wp14="http://schemas.microsoft.com/office/word/2010/wordprocessingDrawing" xmlns:wp="http://schemas.openxmlformats.org/drawingml/2006/wordprocessingDrawing" xmlns:w10="urn:schemas-microsoft-com:office:word" xmlns:w="http://schemas.openxmlformats.org/wordprocessingml/2006/main" xmlns:w14="http://schemas.microsoft.com/office/word/2010/wordml" xmlns:w15="http://schemas.microsoft.com/office/word/2012/wordml" xmlns:w16cex="http://schemas.microsoft.com/office/word/2018/wordml/cex" xmlns:w16cid="http://schemas.microsoft.com/office/word/2016/wordml/cid" xmlns:w16="http://schemas.microsoft.com/office/word/2018/wordml" xmlns:w16sdtdh="http://schemas.microsoft.com/office/word/2020/wordml/sdtdatahash" xmlns:w16se="http://schemas.microsoft.com/office/word/2015/wordml/symex" xmlns:wpg="http://schemas.microsoft.com/office/word/2010/wordprocessingGroup" xmlns:wpi="http://schemas.microsoft.com/office/word/2010/wordprocessingInk" xmlns:wne="http://schemas.microsoft.com/office/word/2006/wordml" xmlns:wps="http://schemas.microsoft.com/office/word/2010/wordprocessingShape" mc:Ignorable="w14 w15 w16se w16cid w16 w16cex w16sdtdh wp14">
+  <w:p>
+    <w:pPr>
+      <w:rPr>
+        <w:rFonts w:asciiTheme="majorHAnsi" w:eastAsiaTheme="majorEastAsia" w:hAnsiTheme="majorHAnsi" w:cstheme="majorBidi"/>
+      </w:rPr>
+    </w:pPr>
+  </w:p>
+  <w:p>
+    <w:pPr>
+      <w:pStyle w:val="Footer"/>
+    </w:pPr>
+  </w:p>
+</w:ftr>
+</file>
+
+<file path=word/footnotes.xml><?xml version="1.0" encoding="utf-8"?>
+<w:footnotes xmlns:wpc="http://schemas.microsoft.com/office/word/2010/wordprocessingCanvas" xmlns:cx="http://schemas.microsoft.com/office/drawing/2014/chartex" xmlns:cx1="http://schemas.microsoft.com/office/drawing/2015/9/8/chartex" xmlns:cx2="http://schemas.microsoft.com/office/drawing/2015/10/21/chartex" xmlns:cx3="http://schemas.microsoft.com/office/drawing/2016/5/9/chartex" xmlns:cx4="http://schemas.microsoft.com/office/drawing/2016/5/10/chartex" xmlns:cx5="http://schemas.microsoft.com/office/drawing/2016/5/11/chartex" xmlns:cx6="http://schemas.microsoft.com/office/drawing/2016/5/12/chartex" xmlns:cx7="http://schemas.microsoft.com/office/drawing/2016/5/13/chartex" xmlns:cx8="http://schemas.microsoft.com/office/drawing/2016/5/14/chartex" xmlns:mc="http://schemas.openxmlformats.org/markup-compatibility/2006" xmlns:aink="http://schemas.microsoft.com/office/drawing/2016/ink" xmlns:am3d="http://schemas.microsoft.com/office/drawing/2017/model3d" xmlns:o="urn:schemas-microsoft-com:office:office" xmlns:oel="http://schemas.microsoft.com/office/2019/extlst" xmlns:r="http://schemas.openxmlformats.org/officeDocument/2006/relationships" xmlns:m="http://schemas.openxmlformats.org/officeDocument/2006/math" xmlns:v="urn:schemas-microsoft-com:vml" xmlns:wp14="http://schemas.microsoft.com/office/word/2010/wordprocessingDrawing" xmlns:wp="http://schemas.openxmlformats.org/drawingml/2006/wordprocessingDrawing" xmlns:w10="urn:schemas-microsoft-com:office:word" xmlns:w="http://schemas.openxmlformats.org/wordprocessingml/2006/main" xmlns:w14="http://schemas.microsoft.com/office/word/2010/wordml" xmlns:w15="http://schemas.microsoft.com/office/word/2012/wordml" xmlns:w16cex="http://schemas.microsoft.com/office/word/2018/wordml/cex" xmlns:w16cid="http://schemas.microsoft.com/office/word/2016/wordml/cid" xmlns:w16="http://schemas.microsoft.com/office/word/2018/wordml" xmlns:w16sdtdh="http://schemas.microsoft.com/office/word/2020/wordml/sdtdatahash" xmlns:w16se="http://schemas.microsoft.com/office/word/2015/wordml/symex" xmlns:wpg="http://schemas.microsoft.com/office/word/2010/wordprocessingGroup" xmlns:wpi="http://schemas.microsoft.com/office/word/2010/wordprocessingInk" xmlns:wne="http://schemas.microsoft.com/office/word/2006/wordml" xmlns:wps="http://schemas.microsoft.com/office/word/2010/wordprocessingShape" mc:Ignorable="w14 w15 w16se w16cid w16 w16cex w16sdtdh wp14">
+  <w:footnote w:type="separator" w:id="-1">
+    <w:p>
+      <w:pPr>
+        <w:spacing w:after="0" w:line="240" w:lineRule="auto"/>
+      </w:pPr>
+      <w:r>
+        <w:separator/>
+      </w:r>
+    </w:p>
+  </w:footnote>
+  <w:footnote w:type="continuationSeparator" w:id="0">
+    <w:p>
+      <w:pPr>
+        <w:spacing w:after="0" w:line="240" w:lineRule="auto"/>
+      </w:pPr>
+      <w:r>
+        <w:continuationSeparator/>
+      </w:r>
+    </w:p>
+  </w:footnote>
+</w:footnotes>
+</file>
+
 <file path=word/numbering.xml><?xml version="1.0" encoding="utf-8"?>
 <w:numbering xmlns:wpc="http://schemas.microsoft.com/office/word/2010/wordprocessingCanvas" xmlns:cx="http://schemas.microsoft.com/office/drawing/2014/chartex" xmlns:cx1="http://schemas.microsoft.com/office/drawing/2015/9/8/chartex" xmlns:cx2="http://schemas.microsoft.com/office/drawing/2015/10/21/chartex" xmlns:cx3="http://schemas.microsoft.com/office/drawing/2016/5/9/chartex" xmlns:cx4="http://schemas.microsoft.com/office/drawing/2016/5/10/chartex" xmlns:cx5="http://schemas.microsoft.com/office/drawing/2016/5/11/chartex" xmlns:cx6="http://schemas.microsoft.com/office/drawing/2016/5/12/chartex" xmlns:cx7="http://schemas.microsoft.com/office/drawing/2016/5/13/chartex" xmlns:cx8="http://schemas.microsoft.com/office/drawing/2016/5/14/chartex" xmlns:mc="http://schemas.openxmlformats.org/markup-compatibility/2006" xmlns:aink="http://schemas.microsoft.com/office/drawing/2016/ink" xmlns:am3d="http://schemas.microsoft.com/office/drawing/2017/model3d" xmlns:o="urn:schemas-microsoft-com:office:office" xmlns:oel="http://schemas.microsoft.com/office/2019/extlst" xmlns:r="http://schemas.openxmlformats.org/officeDocument/2006/relationships" xmlns:m="http://schemas.openxmlformats.org/officeDocument/2006/math" xmlns:v="urn:schemas-microsoft-com:vml" xmlns:wp14="http://schemas.microsoft.com/office/word/2010/wordprocessingDrawing" xmlns:wp="http://schemas.openxmlformats.org/drawingml/2006/wordprocessingDrawing" xmlns:w10="urn:schemas-microsoft-com:office:word" xmlns:w="http://schemas.openxmlformats.org/wordprocessingml/2006/main" xmlns:w14="http://schemas.microsoft.com/office/word/2010/wordml" xmlns:w15="http://schemas.microsoft.com/office/word/2012/wordml" xmlns:w16cex="http://schemas.microsoft.com/office/word/2018/wordml/cex" xmlns:w16cid="http://schemas.microsoft.com/office/word/2016/wordml/cid" xmlns:w16="http://schemas.microsoft.com/office/word/2018/wordml" xmlns:w16sdtdh="http://schemas.microsoft.com/office/word/2020/wordml/sdtdatahash" xmlns:w16se="http://schemas.microsoft.com/office/word/2015/wordml/symex" xmlns:wpg="http://schemas.microsoft.com/office/word/2010/wordprocessingGroup" xmlns:wpi="http://schemas.microsoft.com/office/word/2010/wordprocessingInk" xmlns:wne="http://schemas.microsoft.com/office/word/2006/wordml" xmlns:wps="http://schemas.microsoft.com/office/word/2010/wordprocessingShape" mc:Ignorable="w14 w15 w16se w16cid w16 w16cex w16sdtdh wp14">
   <w:numPicBullet w:numPicBulletId="0">
     <w:pict>
-      <v:rect w14:anchorId="26068EBF" id="_x0000_i1026" style="width:0;height:.75pt" o:hralign="center" o:bullet="t" o:hrstd="t" o:hr="t" fillcolor="#a0a0a0" stroked="f"/>
+      <v:rect id="_x0000_i1473" style="width:0;height:.75pt" o:hralign="center" o:bullet="t" o:hrstd="t" o:hr="t" fillcolor="#a0a0a0" stroked="f"/>
     </w:pict>
   </w:numPicBullet>
   <w:numPicBullet w:numPicBulletId="1">
     <w:pict>
-      <v:rect id="_x0000_i1027" style="width:0;height:.75pt" o:hralign="center" o:bullet="t" o:hrstd="t" o:hr="t" fillcolor="#a0a0a0" stroked="f"/>
+      <v:rect id="_x0000_i1474" style="width:0;height:.75pt" o:hralign="center" o:bullet="t" o:hrstd="t" o:hr="t" fillcolor="#a0a0a0" stroked="f"/>
     </w:pict>
   </w:numPicBullet>
   <w:abstractNum w:abstractNumId="0" w15:restartNumberingAfterBreak="0">
@@ -4372,6 +5504,122 @@
     </w:lvl>
   </w:abstractNum>
   <w:abstractNum w:abstractNumId="1" w15:restartNumberingAfterBreak="0">
+    <w:nsid w:val="07BB3197"/>
+    <w:multiLevelType w:val="multilevel"/>
+    <w:tmpl w:val="A34627F0"/>
+    <w:lvl w:ilvl="0">
+      <w:start w:val="1"/>
+      <w:numFmt w:val="upperRoman"/>
+      <w:lvlText w:val="%1."/>
+      <w:lvlJc w:val="right"/>
+      <w:pPr>
+        <w:tabs>
+          <w:tab w:val="num" w:pos="720"/>
+        </w:tabs>
+        <w:ind w:left="720" w:hanging="360"/>
+      </w:pPr>
+      <w:rPr>
+        <w:rFonts w:hint="default"/>
+      </w:rPr>
+    </w:lvl>
+    <w:lvl w:ilvl="1" w:tentative="1">
+      <w:start w:val="1"/>
+      <w:numFmt w:val="decimal"/>
+      <w:lvlText w:val="%2."/>
+      <w:lvlJc w:val="left"/>
+      <w:pPr>
+        <w:tabs>
+          <w:tab w:val="num" w:pos="1440"/>
+        </w:tabs>
+        <w:ind w:left="1440" w:hanging="360"/>
+      </w:pPr>
+    </w:lvl>
+    <w:lvl w:ilvl="2" w:tentative="1">
+      <w:start w:val="1"/>
+      <w:numFmt w:val="decimal"/>
+      <w:lvlText w:val="%3."/>
+      <w:lvlJc w:val="left"/>
+      <w:pPr>
+        <w:tabs>
+          <w:tab w:val="num" w:pos="2160"/>
+        </w:tabs>
+        <w:ind w:left="2160" w:hanging="360"/>
+      </w:pPr>
+    </w:lvl>
+    <w:lvl w:ilvl="3" w:tentative="1">
+      <w:start w:val="1"/>
+      <w:numFmt w:val="decimal"/>
+      <w:lvlText w:val="%4."/>
+      <w:lvlJc w:val="left"/>
+      <w:pPr>
+        <w:tabs>
+          <w:tab w:val="num" w:pos="2880"/>
+        </w:tabs>
+        <w:ind w:left="2880" w:hanging="360"/>
+      </w:pPr>
+    </w:lvl>
+    <w:lvl w:ilvl="4" w:tentative="1">
+      <w:start w:val="1"/>
+      <w:numFmt w:val="decimal"/>
+      <w:lvlText w:val="%5."/>
+      <w:lvlJc w:val="left"/>
+      <w:pPr>
+        <w:tabs>
+          <w:tab w:val="num" w:pos="3600"/>
+        </w:tabs>
+        <w:ind w:left="3600" w:hanging="360"/>
+      </w:pPr>
+    </w:lvl>
+    <w:lvl w:ilvl="5" w:tentative="1">
+      <w:start w:val="1"/>
+      <w:numFmt w:val="decimal"/>
+      <w:lvlText w:val="%6."/>
+      <w:lvlJc w:val="left"/>
+      <w:pPr>
+        <w:tabs>
+          <w:tab w:val="num" w:pos="4320"/>
+        </w:tabs>
+        <w:ind w:left="4320" w:hanging="360"/>
+      </w:pPr>
+    </w:lvl>
+    <w:lvl w:ilvl="6" w:tentative="1">
+      <w:start w:val="1"/>
+      <w:numFmt w:val="decimal"/>
+      <w:lvlText w:val="%7."/>
+      <w:lvlJc w:val="left"/>
+      <w:pPr>
+        <w:tabs>
+          <w:tab w:val="num" w:pos="5040"/>
+        </w:tabs>
+        <w:ind w:left="5040" w:hanging="360"/>
+      </w:pPr>
+    </w:lvl>
+    <w:lvl w:ilvl="7" w:tentative="1">
+      <w:start w:val="1"/>
+      <w:numFmt w:val="decimal"/>
+      <w:lvlText w:val="%8."/>
+      <w:lvlJc w:val="left"/>
+      <w:pPr>
+        <w:tabs>
+          <w:tab w:val="num" w:pos="5760"/>
+        </w:tabs>
+        <w:ind w:left="5760" w:hanging="360"/>
+      </w:pPr>
+    </w:lvl>
+    <w:lvl w:ilvl="8" w:tentative="1">
+      <w:start w:val="1"/>
+      <w:numFmt w:val="decimal"/>
+      <w:lvlText w:val="%9."/>
+      <w:lvlJc w:val="left"/>
+      <w:pPr>
+        <w:tabs>
+          <w:tab w:val="num" w:pos="6480"/>
+        </w:tabs>
+        <w:ind w:left="6480" w:hanging="360"/>
+      </w:pPr>
+    </w:lvl>
+  </w:abstractNum>
+  <w:abstractNum w:abstractNumId="2" w15:restartNumberingAfterBreak="0">
     <w:nsid w:val="0A116907"/>
     <w:multiLevelType w:val="multilevel"/>
     <w:tmpl w:val="E6FE5D48"/>
@@ -4520,7 +5768,156 @@
       </w:rPr>
     </w:lvl>
   </w:abstractNum>
-  <w:abstractNum w:abstractNumId="2" w15:restartNumberingAfterBreak="0">
+  <w:abstractNum w:abstractNumId="3" w15:restartNumberingAfterBreak="0">
+    <w:nsid w:val="12945CE2"/>
+    <w:multiLevelType w:val="multilevel"/>
+    <w:tmpl w:val="23FCD396"/>
+    <w:lvl w:ilvl="0">
+      <w:start w:val="1"/>
+      <w:numFmt w:val="bullet"/>
+      <w:lvlText w:val=""/>
+      <w:lvlJc w:val="left"/>
+      <w:pPr>
+        <w:tabs>
+          <w:tab w:val="num" w:pos="720"/>
+        </w:tabs>
+        <w:ind w:left="720" w:hanging="360"/>
+      </w:pPr>
+      <w:rPr>
+        <w:rFonts w:ascii="Symbol" w:hAnsi="Symbol" w:hint="default"/>
+        <w:sz w:val="20"/>
+      </w:rPr>
+    </w:lvl>
+    <w:lvl w:ilvl="1" w:tentative="1">
+      <w:start w:val="1"/>
+      <w:numFmt w:val="bullet"/>
+      <w:lvlText w:val="o"/>
+      <w:lvlJc w:val="left"/>
+      <w:pPr>
+        <w:tabs>
+          <w:tab w:val="num" w:pos="1440"/>
+        </w:tabs>
+        <w:ind w:left="1440" w:hanging="360"/>
+      </w:pPr>
+      <w:rPr>
+        <w:rFonts w:ascii="Courier New" w:hAnsi="Courier New" w:hint="default"/>
+        <w:sz w:val="20"/>
+      </w:rPr>
+    </w:lvl>
+    <w:lvl w:ilvl="2" w:tentative="1">
+      <w:start w:val="1"/>
+      <w:numFmt w:val="bullet"/>
+      <w:lvlText w:val=""/>
+      <w:lvlJc w:val="left"/>
+      <w:pPr>
+        <w:tabs>
+          <w:tab w:val="num" w:pos="2160"/>
+        </w:tabs>
+        <w:ind w:left="2160" w:hanging="360"/>
+      </w:pPr>
+      <w:rPr>
+        <w:rFonts w:ascii="Wingdings" w:hAnsi="Wingdings" w:hint="default"/>
+        <w:sz w:val="20"/>
+      </w:rPr>
+    </w:lvl>
+    <w:lvl w:ilvl="3" w:tentative="1">
+      <w:start w:val="1"/>
+      <w:numFmt w:val="bullet"/>
+      <w:lvlText w:val=""/>
+      <w:lvlJc w:val="left"/>
+      <w:pPr>
+        <w:tabs>
+          <w:tab w:val="num" w:pos="2880"/>
+        </w:tabs>
+        <w:ind w:left="2880" w:hanging="360"/>
+      </w:pPr>
+      <w:rPr>
+        <w:rFonts w:ascii="Wingdings" w:hAnsi="Wingdings" w:hint="default"/>
+        <w:sz w:val="20"/>
+      </w:rPr>
+    </w:lvl>
+    <w:lvl w:ilvl="4" w:tentative="1">
+      <w:start w:val="1"/>
+      <w:numFmt w:val="bullet"/>
+      <w:lvlText w:val=""/>
+      <w:lvlJc w:val="left"/>
+      <w:pPr>
+        <w:tabs>
+          <w:tab w:val="num" w:pos="3600"/>
+        </w:tabs>
+        <w:ind w:left="3600" w:hanging="360"/>
+      </w:pPr>
+      <w:rPr>
+        <w:rFonts w:ascii="Wingdings" w:hAnsi="Wingdings" w:hint="default"/>
+        <w:sz w:val="20"/>
+      </w:rPr>
+    </w:lvl>
+    <w:lvl w:ilvl="5" w:tentative="1">
+      <w:start w:val="1"/>
+      <w:numFmt w:val="bullet"/>
+      <w:lvlText w:val=""/>
+      <w:lvlJc w:val="left"/>
+      <w:pPr>
+        <w:tabs>
+          <w:tab w:val="num" w:pos="4320"/>
+        </w:tabs>
+        <w:ind w:left="4320" w:hanging="360"/>
+      </w:pPr>
+      <w:rPr>
+        <w:rFonts w:ascii="Wingdings" w:hAnsi="Wingdings" w:hint="default"/>
+        <w:sz w:val="20"/>
+      </w:rPr>
+    </w:lvl>
+    <w:lvl w:ilvl="6" w:tentative="1">
+      <w:start w:val="1"/>
+      <w:numFmt w:val="bullet"/>
+      <w:lvlText w:val=""/>
+      <w:lvlJc w:val="left"/>
+      <w:pPr>
+        <w:tabs>
+          <w:tab w:val="num" w:pos="5040"/>
+        </w:tabs>
+        <w:ind w:left="5040" w:hanging="360"/>
+      </w:pPr>
+      <w:rPr>
+        <w:rFonts w:ascii="Wingdings" w:hAnsi="Wingdings" w:hint="default"/>
+        <w:sz w:val="20"/>
+      </w:rPr>
+    </w:lvl>
+    <w:lvl w:ilvl="7" w:tentative="1">
+      <w:start w:val="1"/>
+      <w:numFmt w:val="bullet"/>
+      <w:lvlText w:val=""/>
+      <w:lvlJc w:val="left"/>
+      <w:pPr>
+        <w:tabs>
+          <w:tab w:val="num" w:pos="5760"/>
+        </w:tabs>
+        <w:ind w:left="5760" w:hanging="360"/>
+      </w:pPr>
+      <w:rPr>
+        <w:rFonts w:ascii="Wingdings" w:hAnsi="Wingdings" w:hint="default"/>
+        <w:sz w:val="20"/>
+      </w:rPr>
+    </w:lvl>
+    <w:lvl w:ilvl="8" w:tentative="1">
+      <w:start w:val="1"/>
+      <w:numFmt w:val="bullet"/>
+      <w:lvlText w:val=""/>
+      <w:lvlJc w:val="left"/>
+      <w:pPr>
+        <w:tabs>
+          <w:tab w:val="num" w:pos="6480"/>
+        </w:tabs>
+        <w:ind w:left="6480" w:hanging="360"/>
+      </w:pPr>
+      <w:rPr>
+        <w:rFonts w:ascii="Wingdings" w:hAnsi="Wingdings" w:hint="default"/>
+        <w:sz w:val="20"/>
+      </w:rPr>
+    </w:lvl>
+  </w:abstractNum>
+  <w:abstractNum w:abstractNumId="4" w15:restartNumberingAfterBreak="0">
     <w:nsid w:val="269D7CCA"/>
     <w:multiLevelType w:val="multilevel"/>
     <w:tmpl w:val="2D381BFE"/>
@@ -4669,7 +6066,7 @@
       </w:rPr>
     </w:lvl>
   </w:abstractNum>
-  <w:abstractNum w:abstractNumId="3" w15:restartNumberingAfterBreak="0">
+  <w:abstractNum w:abstractNumId="5" w15:restartNumberingAfterBreak="0">
     <w:nsid w:val="2C4C1B01"/>
     <w:multiLevelType w:val="multilevel"/>
     <w:tmpl w:val="7BD62C7E"/>
@@ -4818,7 +6215,7 @@
       </w:rPr>
     </w:lvl>
   </w:abstractNum>
-  <w:abstractNum w:abstractNumId="4" w15:restartNumberingAfterBreak="0">
+  <w:abstractNum w:abstractNumId="6" w15:restartNumberingAfterBreak="0">
     <w:nsid w:val="2E500037"/>
     <w:multiLevelType w:val="multilevel"/>
     <w:tmpl w:val="FCCEF2AC"/>
@@ -4931,7 +6328,7 @@
       </w:pPr>
     </w:lvl>
   </w:abstractNum>
-  <w:abstractNum w:abstractNumId="5" w15:restartNumberingAfterBreak="0">
+  <w:abstractNum w:abstractNumId="7" w15:restartNumberingAfterBreak="0">
     <w:nsid w:val="2F04722A"/>
     <w:multiLevelType w:val="multilevel"/>
     <w:tmpl w:val="2F505DCA"/>
@@ -5080,7 +6477,123 @@
       </w:rPr>
     </w:lvl>
   </w:abstractNum>
-  <w:abstractNum w:abstractNumId="6" w15:restartNumberingAfterBreak="0">
+  <w:abstractNum w:abstractNumId="8" w15:restartNumberingAfterBreak="0">
+    <w:nsid w:val="36B44D52"/>
+    <w:multiLevelType w:val="multilevel"/>
+    <w:tmpl w:val="A34627F0"/>
+    <w:lvl w:ilvl="0">
+      <w:start w:val="1"/>
+      <w:numFmt w:val="upperRoman"/>
+      <w:lvlText w:val="%1."/>
+      <w:lvlJc w:val="right"/>
+      <w:pPr>
+        <w:tabs>
+          <w:tab w:val="num" w:pos="720"/>
+        </w:tabs>
+        <w:ind w:left="720" w:hanging="360"/>
+      </w:pPr>
+      <w:rPr>
+        <w:rFonts w:hint="default"/>
+      </w:rPr>
+    </w:lvl>
+    <w:lvl w:ilvl="1" w:tentative="1">
+      <w:start w:val="1"/>
+      <w:numFmt w:val="decimal"/>
+      <w:lvlText w:val="%2."/>
+      <w:lvlJc w:val="left"/>
+      <w:pPr>
+        <w:tabs>
+          <w:tab w:val="num" w:pos="1440"/>
+        </w:tabs>
+        <w:ind w:left="1440" w:hanging="360"/>
+      </w:pPr>
+    </w:lvl>
+    <w:lvl w:ilvl="2" w:tentative="1">
+      <w:start w:val="1"/>
+      <w:numFmt w:val="decimal"/>
+      <w:lvlText w:val="%3."/>
+      <w:lvlJc w:val="left"/>
+      <w:pPr>
+        <w:tabs>
+          <w:tab w:val="num" w:pos="2160"/>
+        </w:tabs>
+        <w:ind w:left="2160" w:hanging="360"/>
+      </w:pPr>
+    </w:lvl>
+    <w:lvl w:ilvl="3" w:tentative="1">
+      <w:start w:val="1"/>
+      <w:numFmt w:val="decimal"/>
+      <w:lvlText w:val="%4."/>
+      <w:lvlJc w:val="left"/>
+      <w:pPr>
+        <w:tabs>
+          <w:tab w:val="num" w:pos="2880"/>
+        </w:tabs>
+        <w:ind w:left="2880" w:hanging="360"/>
+      </w:pPr>
+    </w:lvl>
+    <w:lvl w:ilvl="4" w:tentative="1">
+      <w:start w:val="1"/>
+      <w:numFmt w:val="decimal"/>
+      <w:lvlText w:val="%5."/>
+      <w:lvlJc w:val="left"/>
+      <w:pPr>
+        <w:tabs>
+          <w:tab w:val="num" w:pos="3600"/>
+        </w:tabs>
+        <w:ind w:left="3600" w:hanging="360"/>
+      </w:pPr>
+    </w:lvl>
+    <w:lvl w:ilvl="5" w:tentative="1">
+      <w:start w:val="1"/>
+      <w:numFmt w:val="decimal"/>
+      <w:lvlText w:val="%6."/>
+      <w:lvlJc w:val="left"/>
+      <w:pPr>
+        <w:tabs>
+          <w:tab w:val="num" w:pos="4320"/>
+        </w:tabs>
+        <w:ind w:left="4320" w:hanging="360"/>
+      </w:pPr>
+    </w:lvl>
+    <w:lvl w:ilvl="6" w:tentative="1">
+      <w:start w:val="1"/>
+      <w:numFmt w:val="decimal"/>
+      <w:lvlText w:val="%7."/>
+      <w:lvlJc w:val="left"/>
+      <w:pPr>
+        <w:tabs>
+          <w:tab w:val="num" w:pos="5040"/>
+        </w:tabs>
+        <w:ind w:left="5040" w:hanging="360"/>
+      </w:pPr>
+    </w:lvl>
+    <w:lvl w:ilvl="7" w:tentative="1">
+      <w:start w:val="1"/>
+      <w:numFmt w:val="decimal"/>
+      <w:lvlText w:val="%8."/>
+      <w:lvlJc w:val="left"/>
+      <w:pPr>
+        <w:tabs>
+          <w:tab w:val="num" w:pos="5760"/>
+        </w:tabs>
+        <w:ind w:left="5760" w:hanging="360"/>
+      </w:pPr>
+    </w:lvl>
+    <w:lvl w:ilvl="8" w:tentative="1">
+      <w:start w:val="1"/>
+      <w:numFmt w:val="decimal"/>
+      <w:lvlText w:val="%9."/>
+      <w:lvlJc w:val="left"/>
+      <w:pPr>
+        <w:tabs>
+          <w:tab w:val="num" w:pos="6480"/>
+        </w:tabs>
+        <w:ind w:left="6480" w:hanging="360"/>
+      </w:pPr>
+    </w:lvl>
+  </w:abstractNum>
+  <w:abstractNum w:abstractNumId="9" w15:restartNumberingAfterBreak="0">
     <w:nsid w:val="3D103D0F"/>
     <w:multiLevelType w:val="multilevel"/>
     <w:tmpl w:val="68FC0DCC"/>
@@ -5229,7 +6742,7 @@
       </w:rPr>
     </w:lvl>
   </w:abstractNum>
-  <w:abstractNum w:abstractNumId="7" w15:restartNumberingAfterBreak="0">
+  <w:abstractNum w:abstractNumId="10" w15:restartNumberingAfterBreak="0">
     <w:nsid w:val="3E8125CF"/>
     <w:multiLevelType w:val="multilevel"/>
     <w:tmpl w:val="7402E816"/>
@@ -5378,10 +6891,127 @@
       </w:rPr>
     </w:lvl>
   </w:abstractNum>
-  <w:abstractNum w:abstractNumId="8" w15:restartNumberingAfterBreak="0">
+  <w:abstractNum w:abstractNumId="11" w15:restartNumberingAfterBreak="0">
+    <w:nsid w:val="40BC1B47"/>
+    <w:multiLevelType w:val="multilevel"/>
+    <w:tmpl w:val="60BA4E66"/>
+    <w:lvl w:ilvl="0">
+      <w:start w:val="1"/>
+      <w:numFmt w:val="decimal"/>
+      <w:lvlText w:val="%1."/>
+      <w:lvlJc w:val="left"/>
+      <w:pPr>
+        <w:tabs>
+          <w:tab w:val="num" w:pos="720"/>
+        </w:tabs>
+        <w:ind w:left="720" w:hanging="360"/>
+      </w:pPr>
+    </w:lvl>
+    <w:lvl w:ilvl="1">
+      <w:start w:val="1"/>
+      <w:numFmt w:val="bullet"/>
+      <w:lvlText w:val="o"/>
+      <w:lvlJc w:val="left"/>
+      <w:pPr>
+        <w:tabs>
+          <w:tab w:val="num" w:pos="1440"/>
+        </w:tabs>
+        <w:ind w:left="1440" w:hanging="360"/>
+      </w:pPr>
+      <w:rPr>
+        <w:rFonts w:ascii="Courier New" w:hAnsi="Courier New" w:hint="default"/>
+        <w:sz w:val="20"/>
+      </w:rPr>
+    </w:lvl>
+    <w:lvl w:ilvl="2" w:tentative="1">
+      <w:start w:val="1"/>
+      <w:numFmt w:val="decimal"/>
+      <w:lvlText w:val="%3."/>
+      <w:lvlJc w:val="left"/>
+      <w:pPr>
+        <w:tabs>
+          <w:tab w:val="num" w:pos="2160"/>
+        </w:tabs>
+        <w:ind w:left="2160" w:hanging="360"/>
+      </w:pPr>
+    </w:lvl>
+    <w:lvl w:ilvl="3" w:tentative="1">
+      <w:start w:val="1"/>
+      <w:numFmt w:val="decimal"/>
+      <w:lvlText w:val="%4."/>
+      <w:lvlJc w:val="left"/>
+      <w:pPr>
+        <w:tabs>
+          <w:tab w:val="num" w:pos="2880"/>
+        </w:tabs>
+        <w:ind w:left="2880" w:hanging="360"/>
+      </w:pPr>
+    </w:lvl>
+    <w:lvl w:ilvl="4" w:tentative="1">
+      <w:start w:val="1"/>
+      <w:numFmt w:val="decimal"/>
+      <w:lvlText w:val="%5."/>
+      <w:lvlJc w:val="left"/>
+      <w:pPr>
+        <w:tabs>
+          <w:tab w:val="num" w:pos="3600"/>
+        </w:tabs>
+        <w:ind w:left="3600" w:hanging="360"/>
+      </w:pPr>
+    </w:lvl>
+    <w:lvl w:ilvl="5" w:tentative="1">
+      <w:start w:val="1"/>
+      <w:numFmt w:val="decimal"/>
+      <w:lvlText w:val="%6."/>
+      <w:lvlJc w:val="left"/>
+      <w:pPr>
+        <w:tabs>
+          <w:tab w:val="num" w:pos="4320"/>
+        </w:tabs>
+        <w:ind w:left="4320" w:hanging="360"/>
+      </w:pPr>
+    </w:lvl>
+    <w:lvl w:ilvl="6" w:tentative="1">
+      <w:start w:val="1"/>
+      <w:numFmt w:val="decimal"/>
+      <w:lvlText w:val="%7."/>
+      <w:lvlJc w:val="left"/>
+      <w:pPr>
+        <w:tabs>
+          <w:tab w:val="num" w:pos="5040"/>
+        </w:tabs>
+        <w:ind w:left="5040" w:hanging="360"/>
+      </w:pPr>
+    </w:lvl>
+    <w:lvl w:ilvl="7" w:tentative="1">
+      <w:start w:val="1"/>
+      <w:numFmt w:val="decimal"/>
+      <w:lvlText w:val="%8."/>
+      <w:lvlJc w:val="left"/>
+      <w:pPr>
+        <w:tabs>
+          <w:tab w:val="num" w:pos="5760"/>
+        </w:tabs>
+        <w:ind w:left="5760" w:hanging="360"/>
+      </w:pPr>
+    </w:lvl>
+    <w:lvl w:ilvl="8" w:tentative="1">
+      <w:start w:val="1"/>
+      <w:numFmt w:val="decimal"/>
+      <w:lvlText w:val="%9."/>
+      <w:lvlJc w:val="left"/>
+      <w:pPr>
+        <w:tabs>
+          <w:tab w:val="num" w:pos="6480"/>
+        </w:tabs>
+        <w:ind w:left="6480" w:hanging="360"/>
+      </w:pPr>
+    </w:lvl>
+  </w:abstractNum>
+  <w:abstractNum w:abstractNumId="12" w15:restartNumberingAfterBreak="0">
     <w:nsid w:val="44441C12"/>
     <w:multiLevelType w:val="multilevel"/>
-    <w:tmpl w:val="36ACE5B8"/>
+    <w:tmpl w:val="B05412CA"/>
     <w:lvl w:ilvl="0">
       <w:start w:val="1"/>
       <w:numFmt w:val="bullet"/>
@@ -5398,6 +7028,236 @@
         <w:sz w:val="20"/>
       </w:rPr>
     </w:lvl>
+    <w:lvl w:ilvl="1">
+      <w:start w:val="1"/>
+      <w:numFmt w:val="decimal"/>
+      <w:lvlText w:val="%2."/>
+      <w:lvlJc w:val="left"/>
+      <w:pPr>
+        <w:ind w:left="1440" w:hanging="360"/>
+      </w:pPr>
+      <w:rPr>
+        <w:rFonts w:hint="default"/>
+      </w:rPr>
+    </w:lvl>
+    <w:lvl w:ilvl="2">
+      <w:start w:val="1"/>
+      <w:numFmt w:val="decimal"/>
+      <w:lvlText w:val="%3"/>
+      <w:lvlJc w:val="left"/>
+      <w:pPr>
+        <w:ind w:left="2160" w:hanging="360"/>
+      </w:pPr>
+      <w:rPr>
+        <w:rFonts w:hint="default"/>
+      </w:rPr>
+    </w:lvl>
+    <w:lvl w:ilvl="3" w:tentative="1">
+      <w:start w:val="1"/>
+      <w:numFmt w:val="bullet"/>
+      <w:lvlText w:val=""/>
+      <w:lvlJc w:val="left"/>
+      <w:pPr>
+        <w:tabs>
+          <w:tab w:val="num" w:pos="2880"/>
+        </w:tabs>
+        <w:ind w:left="2880" w:hanging="360"/>
+      </w:pPr>
+      <w:rPr>
+        <w:rFonts w:ascii="Wingdings" w:hAnsi="Wingdings" w:hint="default"/>
+        <w:sz w:val="20"/>
+      </w:rPr>
+    </w:lvl>
+    <w:lvl w:ilvl="4" w:tentative="1">
+      <w:start w:val="1"/>
+      <w:numFmt w:val="bullet"/>
+      <w:lvlText w:val=""/>
+      <w:lvlJc w:val="left"/>
+      <w:pPr>
+        <w:tabs>
+          <w:tab w:val="num" w:pos="3600"/>
+        </w:tabs>
+        <w:ind w:left="3600" w:hanging="360"/>
+      </w:pPr>
+      <w:rPr>
+        <w:rFonts w:ascii="Wingdings" w:hAnsi="Wingdings" w:hint="default"/>
+        <w:sz w:val="20"/>
+      </w:rPr>
+    </w:lvl>
+    <w:lvl w:ilvl="5" w:tentative="1">
+      <w:start w:val="1"/>
+      <w:numFmt w:val="bullet"/>
+      <w:lvlText w:val=""/>
+      <w:lvlJc w:val="left"/>
+      <w:pPr>
+        <w:tabs>
+          <w:tab w:val="num" w:pos="4320"/>
+        </w:tabs>
+        <w:ind w:left="4320" w:hanging="360"/>
+      </w:pPr>
+      <w:rPr>
+        <w:rFonts w:ascii="Wingdings" w:hAnsi="Wingdings" w:hint="default"/>
+        <w:sz w:val="20"/>
+      </w:rPr>
+    </w:lvl>
+    <w:lvl w:ilvl="6" w:tentative="1">
+      <w:start w:val="1"/>
+      <w:numFmt w:val="bullet"/>
+      <w:lvlText w:val=""/>
+      <w:lvlJc w:val="left"/>
+      <w:pPr>
+        <w:tabs>
+          <w:tab w:val="num" w:pos="5040"/>
+        </w:tabs>
+        <w:ind w:left="5040" w:hanging="360"/>
+      </w:pPr>
+      <w:rPr>
+        <w:rFonts w:ascii="Wingdings" w:hAnsi="Wingdings" w:hint="default"/>
+        <w:sz w:val="20"/>
+      </w:rPr>
+    </w:lvl>
+    <w:lvl w:ilvl="7" w:tentative="1">
+      <w:start w:val="1"/>
+      <w:numFmt w:val="bullet"/>
+      <w:lvlText w:val=""/>
+      <w:lvlJc w:val="left"/>
+      <w:pPr>
+        <w:tabs>
+          <w:tab w:val="num" w:pos="5760"/>
+        </w:tabs>
+        <w:ind w:left="5760" w:hanging="360"/>
+      </w:pPr>
+      <w:rPr>
+        <w:rFonts w:ascii="Wingdings" w:hAnsi="Wingdings" w:hint="default"/>
+        <w:sz w:val="20"/>
+      </w:rPr>
+    </w:lvl>
+    <w:lvl w:ilvl="8" w:tentative="1">
+      <w:start w:val="1"/>
+      <w:numFmt w:val="bullet"/>
+      <w:lvlText w:val=""/>
+      <w:lvlJc w:val="left"/>
+      <w:pPr>
+        <w:tabs>
+          <w:tab w:val="num" w:pos="6480"/>
+        </w:tabs>
+        <w:ind w:left="6480" w:hanging="360"/>
+      </w:pPr>
+      <w:rPr>
+        <w:rFonts w:ascii="Wingdings" w:hAnsi="Wingdings" w:hint="default"/>
+        <w:sz w:val="20"/>
+      </w:rPr>
+    </w:lvl>
+  </w:abstractNum>
+  <w:abstractNum w:abstractNumId="13" w15:restartNumberingAfterBreak="0">
+    <w:nsid w:val="468D4A1B"/>
+    <w:multiLevelType w:val="hybridMultilevel"/>
+    <w:tmpl w:val="85745702"/>
+    <w:lvl w:ilvl="0" w:tplc="3EB05662">
+      <w:start w:val="4"/>
+      <w:numFmt w:val="decimal"/>
+      <w:lvlText w:val="%1."/>
+      <w:lvlJc w:val="left"/>
+      <w:pPr>
+        <w:ind w:left="720" w:hanging="360"/>
+      </w:pPr>
+      <w:rPr>
+        <w:rFonts w:hint="default"/>
+      </w:rPr>
+    </w:lvl>
+    <w:lvl w:ilvl="1" w:tplc="04090019" w:tentative="1">
+      <w:start w:val="1"/>
+      <w:numFmt w:val="lowerLetter"/>
+      <w:lvlText w:val="%2."/>
+      <w:lvlJc w:val="left"/>
+      <w:pPr>
+        <w:ind w:left="1440" w:hanging="360"/>
+      </w:pPr>
+    </w:lvl>
+    <w:lvl w:ilvl="2" w:tplc="0409001B" w:tentative="1">
+      <w:start w:val="1"/>
+      <w:numFmt w:val="lowerRoman"/>
+      <w:lvlText w:val="%3."/>
+      <w:lvlJc w:val="right"/>
+      <w:pPr>
+        <w:ind w:left="2160" w:hanging="180"/>
+      </w:pPr>
+    </w:lvl>
+    <w:lvl w:ilvl="3" w:tplc="0409000F" w:tentative="1">
+      <w:start w:val="1"/>
+      <w:numFmt w:val="decimal"/>
+      <w:lvlText w:val="%4."/>
+      <w:lvlJc w:val="left"/>
+      <w:pPr>
+        <w:ind w:left="2880" w:hanging="360"/>
+      </w:pPr>
+    </w:lvl>
+    <w:lvl w:ilvl="4" w:tplc="04090019" w:tentative="1">
+      <w:start w:val="1"/>
+      <w:numFmt w:val="lowerLetter"/>
+      <w:lvlText w:val="%5."/>
+      <w:lvlJc w:val="left"/>
+      <w:pPr>
+        <w:ind w:left="3600" w:hanging="360"/>
+      </w:pPr>
+    </w:lvl>
+    <w:lvl w:ilvl="5" w:tplc="0409001B" w:tentative="1">
+      <w:start w:val="1"/>
+      <w:numFmt w:val="lowerRoman"/>
+      <w:lvlText w:val="%6."/>
+      <w:lvlJc w:val="right"/>
+      <w:pPr>
+        <w:ind w:left="4320" w:hanging="180"/>
+      </w:pPr>
+    </w:lvl>
+    <w:lvl w:ilvl="6" w:tplc="0409000F" w:tentative="1">
+      <w:start w:val="1"/>
+      <w:numFmt w:val="decimal"/>
+      <w:lvlText w:val="%7."/>
+      <w:lvlJc w:val="left"/>
+      <w:pPr>
+        <w:ind w:left="5040" w:hanging="360"/>
+      </w:pPr>
+    </w:lvl>
+    <w:lvl w:ilvl="7" w:tplc="04090019" w:tentative="1">
+      <w:start w:val="1"/>
+      <w:numFmt w:val="lowerLetter"/>
+      <w:lvlText w:val="%8."/>
+      <w:lvlJc w:val="left"/>
+      <w:pPr>
+        <w:ind w:left="5760" w:hanging="360"/>
+      </w:pPr>
+    </w:lvl>
+    <w:lvl w:ilvl="8" w:tplc="0409001B" w:tentative="1">
+      <w:start w:val="1"/>
+      <w:numFmt w:val="lowerRoman"/>
+      <w:lvlText w:val="%9."/>
+      <w:lvlJc w:val="right"/>
+      <w:pPr>
+        <w:ind w:left="6480" w:hanging="180"/>
+      </w:pPr>
+    </w:lvl>
+  </w:abstractNum>
+  <w:abstractNum w:abstractNumId="14" w15:restartNumberingAfterBreak="0">
+    <w:nsid w:val="4E5012FE"/>
+    <w:multiLevelType w:val="multilevel"/>
+    <w:tmpl w:val="79982E26"/>
+    <w:lvl w:ilvl="0">
+      <w:start w:val="1"/>
+      <w:numFmt w:val="bullet"/>
+      <w:lvlText w:val=""/>
+      <w:lvlJc w:val="left"/>
+      <w:pPr>
+        <w:tabs>
+          <w:tab w:val="num" w:pos="720"/>
+        </w:tabs>
+        <w:ind w:left="720" w:hanging="360"/>
+      </w:pPr>
+      <w:rPr>
+        <w:rFonts w:ascii="Symbol" w:hAnsi="Symbol" w:hint="default"/>
+        <w:sz w:val="20"/>
+      </w:rPr>
+    </w:lvl>
     <w:lvl w:ilvl="1" w:tentative="1">
       <w:start w:val="1"/>
       <w:numFmt w:val="bullet"/>
@@ -5527,7 +7387,7 @@
       </w:rPr>
     </w:lvl>
   </w:abstractNum>
-  <w:abstractNum w:abstractNumId="9" w15:restartNumberingAfterBreak="0">
+  <w:abstractNum w:abstractNumId="15" w15:restartNumberingAfterBreak="0">
     <w:nsid w:val="4EA97097"/>
     <w:multiLevelType w:val="multilevel"/>
     <w:tmpl w:val="334C73B2"/>
@@ -5676,7 +7536,7 @@
       </w:rPr>
     </w:lvl>
   </w:abstractNum>
-  <w:abstractNum w:abstractNumId="10" w15:restartNumberingAfterBreak="0">
+  <w:abstractNum w:abstractNumId="16" w15:restartNumberingAfterBreak="0">
     <w:nsid w:val="57E54742"/>
     <w:multiLevelType w:val="multilevel"/>
     <w:tmpl w:val="FC12CDC2"/>
@@ -5821,7 +7681,156 @@
       </w:rPr>
     </w:lvl>
   </w:abstractNum>
-  <w:abstractNum w:abstractNumId="11" w15:restartNumberingAfterBreak="0">
+  <w:abstractNum w:abstractNumId="17" w15:restartNumberingAfterBreak="0">
+    <w:nsid w:val="58464C0C"/>
+    <w:multiLevelType w:val="multilevel"/>
+    <w:tmpl w:val="4B04482E"/>
+    <w:lvl w:ilvl="0">
+      <w:start w:val="1"/>
+      <w:numFmt w:val="bullet"/>
+      <w:lvlText w:val=""/>
+      <w:lvlJc w:val="left"/>
+      <w:pPr>
+        <w:tabs>
+          <w:tab w:val="num" w:pos="720"/>
+        </w:tabs>
+        <w:ind w:left="720" w:hanging="360"/>
+      </w:pPr>
+      <w:rPr>
+        <w:rFonts w:ascii="Symbol" w:hAnsi="Symbol" w:hint="default"/>
+        <w:sz w:val="20"/>
+      </w:rPr>
+    </w:lvl>
+    <w:lvl w:ilvl="1" w:tentative="1">
+      <w:start w:val="1"/>
+      <w:numFmt w:val="bullet"/>
+      <w:lvlText w:val="o"/>
+      <w:lvlJc w:val="left"/>
+      <w:pPr>
+        <w:tabs>
+          <w:tab w:val="num" w:pos="1440"/>
+        </w:tabs>
+        <w:ind w:left="1440" w:hanging="360"/>
+      </w:pPr>
+      <w:rPr>
+        <w:rFonts w:ascii="Courier New" w:hAnsi="Courier New" w:hint="default"/>
+        <w:sz w:val="20"/>
+      </w:rPr>
+    </w:lvl>
+    <w:lvl w:ilvl="2" w:tentative="1">
+      <w:start w:val="1"/>
+      <w:numFmt w:val="bullet"/>
+      <w:lvlText w:val=""/>
+      <w:lvlJc w:val="left"/>
+      <w:pPr>
+        <w:tabs>
+          <w:tab w:val="num" w:pos="2160"/>
+        </w:tabs>
+        <w:ind w:left="2160" w:hanging="360"/>
+      </w:pPr>
+      <w:rPr>
+        <w:rFonts w:ascii="Wingdings" w:hAnsi="Wingdings" w:hint="default"/>
+        <w:sz w:val="20"/>
+      </w:rPr>
+    </w:lvl>
+    <w:lvl w:ilvl="3" w:tentative="1">
+      <w:start w:val="1"/>
+      <w:numFmt w:val="bullet"/>
+      <w:lvlText w:val=""/>
+      <w:lvlJc w:val="left"/>
+      <w:pPr>
+        <w:tabs>
+          <w:tab w:val="num" w:pos="2880"/>
+        </w:tabs>
+        <w:ind w:left="2880" w:hanging="360"/>
+      </w:pPr>
+      <w:rPr>
+        <w:rFonts w:ascii="Wingdings" w:hAnsi="Wingdings" w:hint="default"/>
+        <w:sz w:val="20"/>
+      </w:rPr>
+    </w:lvl>
+    <w:lvl w:ilvl="4" w:tentative="1">
+      <w:start w:val="1"/>
+      <w:numFmt w:val="bullet"/>
+      <w:lvlText w:val=""/>
+      <w:lvlJc w:val="left"/>
+      <w:pPr>
+        <w:tabs>
+          <w:tab w:val="num" w:pos="3600"/>
+        </w:tabs>
+        <w:ind w:left="3600" w:hanging="360"/>
+      </w:pPr>
+      <w:rPr>
+        <w:rFonts w:ascii="Wingdings" w:hAnsi="Wingdings" w:hint="default"/>
+        <w:sz w:val="20"/>
+      </w:rPr>
+    </w:lvl>
+    <w:lvl w:ilvl="5" w:tentative="1">
+      <w:start w:val="1"/>
+      <w:numFmt w:val="bullet"/>
+      <w:lvlText w:val=""/>
+      <w:lvlJc w:val="left"/>
+      <w:pPr>
+        <w:tabs>
+          <w:tab w:val="num" w:pos="4320"/>
+        </w:tabs>
+        <w:ind w:left="4320" w:hanging="360"/>
+      </w:pPr>
+      <w:rPr>
+        <w:rFonts w:ascii="Wingdings" w:hAnsi="Wingdings" w:hint="default"/>
+        <w:sz w:val="20"/>
+      </w:rPr>
+    </w:lvl>
+    <w:lvl w:ilvl="6" w:tentative="1">
+      <w:start w:val="1"/>
+      <w:numFmt w:val="bullet"/>
+      <w:lvlText w:val=""/>
+      <w:lvlJc w:val="left"/>
+      <w:pPr>
+        <w:tabs>
+          <w:tab w:val="num" w:pos="5040"/>
+        </w:tabs>
+        <w:ind w:left="5040" w:hanging="360"/>
+      </w:pPr>
+      <w:rPr>
+        <w:rFonts w:ascii="Wingdings" w:hAnsi="Wingdings" w:hint="default"/>
+        <w:sz w:val="20"/>
+      </w:rPr>
+    </w:lvl>
+    <w:lvl w:ilvl="7" w:tentative="1">
+      <w:start w:val="1"/>
+      <w:numFmt w:val="bullet"/>
+      <w:lvlText w:val=""/>
+      <w:lvlJc w:val="left"/>
+      <w:pPr>
+        <w:tabs>
+          <w:tab w:val="num" w:pos="5760"/>
+        </w:tabs>
+        <w:ind w:left="5760" w:hanging="360"/>
+      </w:pPr>
+      <w:rPr>
+        <w:rFonts w:ascii="Wingdings" w:hAnsi="Wingdings" w:hint="default"/>
+        <w:sz w:val="20"/>
+      </w:rPr>
+    </w:lvl>
+    <w:lvl w:ilvl="8" w:tentative="1">
+      <w:start w:val="1"/>
+      <w:numFmt w:val="bullet"/>
+      <w:lvlText w:val=""/>
+      <w:lvlJc w:val="left"/>
+      <w:pPr>
+        <w:tabs>
+          <w:tab w:val="num" w:pos="6480"/>
+        </w:tabs>
+        <w:ind w:left="6480" w:hanging="360"/>
+      </w:pPr>
+      <w:rPr>
+        <w:rFonts w:ascii="Wingdings" w:hAnsi="Wingdings" w:hint="default"/>
+        <w:sz w:val="20"/>
+      </w:rPr>
+    </w:lvl>
+  </w:abstractNum>
+  <w:abstractNum w:abstractNumId="18" w15:restartNumberingAfterBreak="0">
     <w:nsid w:val="594274E4"/>
     <w:multiLevelType w:val="multilevel"/>
     <w:tmpl w:val="6562DCC4"/>
@@ -5970,7 +7979,7 @@
       </w:rPr>
     </w:lvl>
   </w:abstractNum>
-  <w:abstractNum w:abstractNumId="12" w15:restartNumberingAfterBreak="0">
+  <w:abstractNum w:abstractNumId="19" w15:restartNumberingAfterBreak="0">
     <w:nsid w:val="64E866BF"/>
     <w:multiLevelType w:val="multilevel"/>
     <w:tmpl w:val="161A6B48"/>
@@ -6119,7 +8128,7 @@
       </w:rPr>
     </w:lvl>
   </w:abstractNum>
-  <w:abstractNum w:abstractNumId="13" w15:restartNumberingAfterBreak="0">
+  <w:abstractNum w:abstractNumId="20" w15:restartNumberingAfterBreak="0">
     <w:nsid w:val="661A33D3"/>
     <w:multiLevelType w:val="multilevel"/>
     <w:tmpl w:val="EB34EF90"/>
@@ -6268,7 +8277,120 @@
       </w:rPr>
     </w:lvl>
   </w:abstractNum>
-  <w:abstractNum w:abstractNumId="14" w15:restartNumberingAfterBreak="0">
+  <w:abstractNum w:abstractNumId="21" w15:restartNumberingAfterBreak="0">
+    <w:nsid w:val="670D3933"/>
+    <w:multiLevelType w:val="multilevel"/>
+    <w:tmpl w:val="5776C636"/>
+    <w:lvl w:ilvl="0">
+      <w:start w:val="1"/>
+      <w:numFmt w:val="decimal"/>
+      <w:lvlText w:val="%1."/>
+      <w:lvlJc w:val="left"/>
+      <w:pPr>
+        <w:tabs>
+          <w:tab w:val="num" w:pos="720"/>
+        </w:tabs>
+        <w:ind w:left="720" w:hanging="360"/>
+      </w:pPr>
+    </w:lvl>
+    <w:lvl w:ilvl="1" w:tentative="1">
+      <w:start w:val="1"/>
+      <w:numFmt w:val="decimal"/>
+      <w:lvlText w:val="%2."/>
+      <w:lvlJc w:val="left"/>
+      <w:pPr>
+        <w:tabs>
+          <w:tab w:val="num" w:pos="1440"/>
+        </w:tabs>
+        <w:ind w:left="1440" w:hanging="360"/>
+      </w:pPr>
+    </w:lvl>
+    <w:lvl w:ilvl="2" w:tentative="1">
+      <w:start w:val="1"/>
+      <w:numFmt w:val="decimal"/>
+      <w:lvlText w:val="%3."/>
+      <w:lvlJc w:val="left"/>
+      <w:pPr>
+        <w:tabs>
+          <w:tab w:val="num" w:pos="2160"/>
+        </w:tabs>
+        <w:ind w:left="2160" w:hanging="360"/>
+      </w:pPr>
+    </w:lvl>
+    <w:lvl w:ilvl="3" w:tentative="1">
+      <w:start w:val="1"/>
+      <w:numFmt w:val="decimal"/>
+      <w:lvlText w:val="%4."/>
+      <w:lvlJc w:val="left"/>
+      <w:pPr>
+        <w:tabs>
+          <w:tab w:val="num" w:pos="2880"/>
+        </w:tabs>
+        <w:ind w:left="2880" w:hanging="360"/>
+      </w:pPr>
+    </w:lvl>
+    <w:lvl w:ilvl="4" w:tentative="1">
+      <w:start w:val="1"/>
+      <w:numFmt w:val="decimal"/>
+      <w:lvlText w:val="%5."/>
+      <w:lvlJc w:val="left"/>
+      <w:pPr>
+        <w:tabs>
+          <w:tab w:val="num" w:pos="3600"/>
+        </w:tabs>
+        <w:ind w:left="3600" w:hanging="360"/>
+      </w:pPr>
+    </w:lvl>
+    <w:lvl w:ilvl="5" w:tentative="1">
+      <w:start w:val="1"/>
+      <w:numFmt w:val="decimal"/>
+      <w:lvlText w:val="%6."/>
+      <w:lvlJc w:val="left"/>
+      <w:pPr>
+        <w:tabs>
+          <w:tab w:val="num" w:pos="4320"/>
+        </w:tabs>
+        <w:ind w:left="4320" w:hanging="360"/>
+      </w:pPr>
+    </w:lvl>
+    <w:lvl w:ilvl="6" w:tentative="1">
+      <w:start w:val="1"/>
+      <w:numFmt w:val="decimal"/>
+      <w:lvlText w:val="%7."/>
+      <w:lvlJc w:val="left"/>
+      <w:pPr>
+        <w:tabs>
+          <w:tab w:val="num" w:pos="5040"/>
+        </w:tabs>
+        <w:ind w:left="5040" w:hanging="360"/>
+      </w:pPr>
+    </w:lvl>
+    <w:lvl w:ilvl="7" w:tentative="1">
+      <w:start w:val="1"/>
+      <w:numFmt w:val="decimal"/>
+      <w:lvlText w:val="%8."/>
+      <w:lvlJc w:val="left"/>
+      <w:pPr>
+        <w:tabs>
+          <w:tab w:val="num" w:pos="5760"/>
+        </w:tabs>
+        <w:ind w:left="5760" w:hanging="360"/>
+      </w:pPr>
+    </w:lvl>
+    <w:lvl w:ilvl="8" w:tentative="1">
+      <w:start w:val="1"/>
+      <w:numFmt w:val="decimal"/>
+      <w:lvlText w:val="%9."/>
+      <w:lvlJc w:val="left"/>
+      <w:pPr>
+        <w:tabs>
+          <w:tab w:val="num" w:pos="6480"/>
+        </w:tabs>
+        <w:ind w:left="6480" w:hanging="360"/>
+      </w:pPr>
+    </w:lvl>
+  </w:abstractNum>
+  <w:abstractNum w:abstractNumId="22" w15:restartNumberingAfterBreak="0">
     <w:nsid w:val="76753062"/>
     <w:multiLevelType w:val="multilevel"/>
     <w:tmpl w:val="D95C1812"/>
@@ -6417,7 +8539,7 @@
       </w:rPr>
     </w:lvl>
   </w:abstractNum>
-  <w:abstractNum w:abstractNumId="15" w15:restartNumberingAfterBreak="0">
+  <w:abstractNum w:abstractNumId="23" w15:restartNumberingAfterBreak="0">
     <w:nsid w:val="7E4C104F"/>
     <w:multiLevelType w:val="multilevel"/>
     <w:tmpl w:val="D45EA04A"/>
@@ -6567,25 +8689,25 @@
     </w:lvl>
   </w:abstractNum>
   <w:num w:numId="1" w16cid:durableId="785544348">
-    <w:abstractNumId w:val="4"/>
+    <w:abstractNumId w:val="6"/>
   </w:num>
   <w:num w:numId="2" w16cid:durableId="2045985813">
-    <w:abstractNumId w:val="9"/>
+    <w:abstractNumId w:val="15"/>
   </w:num>
   <w:num w:numId="3" w16cid:durableId="672879639">
-    <w:abstractNumId w:val="3"/>
+    <w:abstractNumId w:val="5"/>
   </w:num>
   <w:num w:numId="4" w16cid:durableId="1107000079">
-    <w:abstractNumId w:val="8"/>
+    <w:abstractNumId w:val="12"/>
   </w:num>
   <w:num w:numId="5" w16cid:durableId="1155293115">
-    <w:abstractNumId w:val="5"/>
+    <w:abstractNumId w:val="7"/>
   </w:num>
   <w:num w:numId="6" w16cid:durableId="11424923">
-    <w:abstractNumId w:val="10"/>
+    <w:abstractNumId w:val="16"/>
   </w:num>
   <w:num w:numId="7" w16cid:durableId="1834562225">
-    <w:abstractNumId w:val="10"/>
+    <w:abstractNumId w:val="16"/>
     <w:lvlOverride w:ilvl="1">
       <w:lvl w:ilvl="1">
         <w:numFmt w:val="bullet"/>
@@ -6605,34 +8727,58 @@
     </w:lvlOverride>
   </w:num>
   <w:num w:numId="8" w16cid:durableId="166024780">
-    <w:abstractNumId w:val="7"/>
+    <w:abstractNumId w:val="10"/>
   </w:num>
   <w:num w:numId="9" w16cid:durableId="1682975422">
-    <w:abstractNumId w:val="14"/>
+    <w:abstractNumId w:val="22"/>
   </w:num>
   <w:num w:numId="10" w16cid:durableId="1419868144">
     <w:abstractNumId w:val="0"/>
   </w:num>
   <w:num w:numId="11" w16cid:durableId="350379358">
-    <w:abstractNumId w:val="13"/>
+    <w:abstractNumId w:val="20"/>
   </w:num>
   <w:num w:numId="12" w16cid:durableId="503857278">
+    <w:abstractNumId w:val="4"/>
+  </w:num>
+  <w:num w:numId="13" w16cid:durableId="369569801">
+    <w:abstractNumId w:val="19"/>
+  </w:num>
+  <w:num w:numId="14" w16cid:durableId="326396544">
     <w:abstractNumId w:val="2"/>
   </w:num>
-  <w:num w:numId="13" w16cid:durableId="369569801">
-    <w:abstractNumId w:val="12"/>
+  <w:num w:numId="15" w16cid:durableId="1580098634">
+    <w:abstractNumId w:val="23"/>
   </w:num>
-  <w:num w:numId="14" w16cid:durableId="326396544">
+  <w:num w:numId="16" w16cid:durableId="1545019085">
+    <w:abstractNumId w:val="9"/>
+  </w:num>
+  <w:num w:numId="17" w16cid:durableId="1718119528">
+    <w:abstractNumId w:val="18"/>
+  </w:num>
+  <w:num w:numId="18" w16cid:durableId="1437169625">
+    <w:abstractNumId w:val="21"/>
+  </w:num>
+  <w:num w:numId="19" w16cid:durableId="1701122081">
+    <w:abstractNumId w:val="3"/>
+  </w:num>
+  <w:num w:numId="20" w16cid:durableId="442647715">
+    <w:abstractNumId w:val="11"/>
+  </w:num>
+  <w:num w:numId="21" w16cid:durableId="1445536761">
+    <w:abstractNumId w:val="14"/>
+  </w:num>
+  <w:num w:numId="22" w16cid:durableId="948777276">
+    <w:abstractNumId w:val="17"/>
+  </w:num>
+  <w:num w:numId="23" w16cid:durableId="1468889987">
     <w:abstractNumId w:val="1"/>
   </w:num>
-  <w:num w:numId="15" w16cid:durableId="1580098634">
-    <w:abstractNumId w:val="15"/>
+  <w:num w:numId="24" w16cid:durableId="1618878290">
+    <w:abstractNumId w:val="8"/>
   </w:num>
-  <w:num w:numId="16" w16cid:durableId="1545019085">
-    <w:abstractNumId w:val="6"/>
-  </w:num>
-  <w:num w:numId="17" w16cid:durableId="1718119528">
-    <w:abstractNumId w:val="11"/>
+  <w:num w:numId="25" w16cid:durableId="878511454">
+    <w:abstractNumId w:val="13"/>
   </w:num>
 </w:numbering>
 </file>
@@ -8017,6 +10163,50 @@
       <w14:ligatures w14:val="none"/>
     </w:rPr>
   </w:style>
+  <w:style w:type="paragraph" w:styleId="Header">
+    <w:name w:val="header"/>
+    <w:basedOn w:val="Normal"/>
+    <w:link w:val="HeaderChar"/>
+    <w:uiPriority w:val="99"/>
+    <w:unhideWhenUsed/>
+    <w:rsid w:val="00E60A12"/>
+    <w:pPr>
+      <w:tabs>
+        <w:tab w:val="center" w:pos="4680"/>
+        <w:tab w:val="right" w:pos="9360"/>
+      </w:tabs>
+      <w:spacing w:after="0" w:line="240" w:lineRule="auto"/>
+    </w:pPr>
+  </w:style>
+  <w:style w:type="character" w:customStyle="1" w:styleId="HeaderChar">
+    <w:name w:val="Header Char"/>
+    <w:basedOn w:val="DefaultParagraphFont"/>
+    <w:link w:val="Header"/>
+    <w:uiPriority w:val="99"/>
+    <w:rsid w:val="00E60A12"/>
+  </w:style>
+  <w:style w:type="paragraph" w:styleId="Footer">
+    <w:name w:val="footer"/>
+    <w:basedOn w:val="Normal"/>
+    <w:link w:val="FooterChar"/>
+    <w:uiPriority w:val="99"/>
+    <w:unhideWhenUsed/>
+    <w:rsid w:val="00E60A12"/>
+    <w:pPr>
+      <w:tabs>
+        <w:tab w:val="center" w:pos="4680"/>
+        <w:tab w:val="right" w:pos="9360"/>
+      </w:tabs>
+      <w:spacing w:after="0" w:line="240" w:lineRule="auto"/>
+    </w:pPr>
+  </w:style>
+  <w:style w:type="character" w:customStyle="1" w:styleId="FooterChar">
+    <w:name w:val="Footer Char"/>
+    <w:basedOn w:val="DefaultParagraphFont"/>
+    <w:link w:val="Footer"/>
+    <w:uiPriority w:val="99"/>
+    <w:rsid w:val="00E60A12"/>
+  </w:style>
 </w:styles>
 </file>
 
@@ -8443,18 +10633,18 @@
 </file>
 
 <file path=customXml/item3.xml><?xml version="1.0" encoding="utf-8"?>
-<p:properties xmlns:p="http://schemas.microsoft.com/office/2006/metadata/properties" xmlns:xsi="http://www.w3.org/2001/XMLSchema-instance" xmlns:pc="http://schemas.microsoft.com/office/infopath/2007/PartnerControls">
-  <documentManagement/>
-</p:properties>
-</file>
-
-<file path=customXml/item4.xml><?xml version="1.0" encoding="utf-8"?>
 <?mso-contentType ?>
 <FormTemplates xmlns="http://schemas.microsoft.com/sharepoint/v3/contenttype/forms">
   <Display>DocumentLibraryForm</Display>
   <Edit>DocumentLibraryForm</Edit>
   <New>DocumentLibraryForm</New>
 </FormTemplates>
+</file>
+
+<file path=customXml/item4.xml><?xml version="1.0" encoding="utf-8"?>
+<p:properties xmlns:p="http://schemas.microsoft.com/office/2006/metadata/properties" xmlns:xsi="http://www.w3.org/2001/XMLSchema-instance" xmlns:pc="http://schemas.microsoft.com/office/infopath/2007/PartnerControls">
+  <documentManagement/>
+</p:properties>
 </file>
 
 <file path=customXml/itemProps1.xml><?xml version="1.0" encoding="utf-8"?>
@@ -8484,25 +10674,18 @@
 </file>
 
 <file path=customXml/itemProps3.xml><?xml version="1.0" encoding="utf-8"?>
-<ds:datastoreItem xmlns:ds="http://schemas.openxmlformats.org/officeDocument/2006/customXml" ds:itemID="{642C1DC6-947D-451F-BC06-5A3F96529DC4}">
+<ds:datastoreItem xmlns:ds="http://schemas.openxmlformats.org/officeDocument/2006/customXml" ds:itemID="{983DB6BD-8E63-47CA-BF14-47E676B47005}">
   <ds:schemaRefs>
-    <ds:schemaRef ds:uri="http://purl.org/dc/elements/1.1/"/>
-    <ds:schemaRef ds:uri="http://schemas.microsoft.com/office/2006/documentManagement/types"/>
-    <ds:schemaRef ds:uri="http://schemas.microsoft.com/office/infopath/2007/PartnerControls"/>
-    <ds:schemaRef ds:uri="http://schemas.microsoft.com/office/2006/metadata/properties"/>
-    <ds:schemaRef ds:uri="http://www.w3.org/XML/1998/namespace"/>
-    <ds:schemaRef ds:uri="http://purl.org/dc/terms/"/>
-    <ds:schemaRef ds:uri="http://schemas.openxmlformats.org/package/2006/metadata/core-properties"/>
-    <ds:schemaRef ds:uri="d0510b91-7587-4640-b23e-4109289170b8"/>
-    <ds:schemaRef ds:uri="http://purl.org/dc/dcmitype/"/>
+    <ds:schemaRef ds:uri="http://schemas.microsoft.com/sharepoint/v3/contenttype/forms"/>
   </ds:schemaRefs>
 </ds:datastoreItem>
 </file>
 
 <file path=customXml/itemProps4.xml><?xml version="1.0" encoding="utf-8"?>
-<ds:datastoreItem xmlns:ds="http://schemas.openxmlformats.org/officeDocument/2006/customXml" ds:itemID="{983DB6BD-8E63-47CA-BF14-47E676B47005}">
+<ds:datastoreItem xmlns:ds="http://schemas.openxmlformats.org/officeDocument/2006/customXml" ds:itemID="{642C1DC6-947D-451F-BC06-5A3F96529DC4}">
   <ds:schemaRefs>
-    <ds:schemaRef ds:uri="http://schemas.microsoft.com/sharepoint/v3/contenttype/forms"/>
+    <ds:schemaRef ds:uri="http://schemas.microsoft.com/office/2006/metadata/properties"/>
+    <ds:schemaRef ds:uri="http://schemas.microsoft.com/office/infopath/2007/PartnerControls"/>
   </ds:schemaRefs>
 </ds:datastoreItem>
 </file>
--- a/report/IBM HR Analytics Report.docx
+++ b/report/IBM HR Analytics Report.docx
@@ -1372,40 +1372,24 @@
       </w:r>
     </w:p>
     <w:p>
-      <w:r>
-        <w:t>This dashboard presents a </w:t>
-      </w:r>
-      <w:r>
-        <w:rPr>
-          <w:b/>
-          <w:bCs/>
-        </w:rPr>
-        <w:t>data-driven story of employee attrition at IBM</w:t>
-      </w:r>
-      <w:r>
-        <w:t>, focusing on identifying </w:t>
-      </w:r>
-      <w:r>
-        <w:rPr>
-          <w:b/>
-          <w:bCs/>
-        </w:rPr>
-        <w:t>who is leaving, why they are leaving, and what can be done to retain talent</w:t>
-      </w:r>
-      <w:r>
-        <w:t>. The core problem is a </w:t>
-      </w:r>
-      <w:r>
-        <w:rPr>
-          <w:b/>
-          <w:bCs/>
-        </w:rPr>
-        <w:t>16.12% attrition rate</w:t>
-      </w:r>
-      <w:r>
-        <w:t>, representing 237 employees lost from a total of 1,470. This level of turnover is costly and disruptive.</w:t>
-      </w:r>
-      <w:r>
+      <w:pPr>
+        <w:rPr>
+          <w:b/>
+          <w:bCs/>
+        </w:rPr>
+      </w:pPr>
+      <w:r>
+        <w:rPr>
+          <w:b/>
+          <w:bCs/>
+        </w:rPr>
+        <w:t>This dashboard presents a data-driven story of employee attrition at IBM, focusing on identifying who is leaving, why they are leaving, and what can be done to retain talent. The core problem is a 16.12% attrition rate, representing 237 employees lost from a total of 1,470. This level of turnover is costly and disruptive.</w:t>
+      </w:r>
+      <w:r>
+        <w:rPr>
+          <w:b/>
+          <w:bCs/>
+        </w:rPr>
         <w:br/>
         <w:t>The story unfolds across four interconnected themes:</w:t>
       </w:r>
@@ -1416,16 +1400,17 @@
           <w:ilvl w:val="0"/>
           <w:numId w:val="1"/>
         </w:numPr>
-      </w:pPr>
-      <w:r>
-        <w:rPr>
-          <w:b/>
-          <w:bCs/>
-        </w:rPr>
-        <w:t>The Scope of Attrition:</w:t>
-      </w:r>
-      <w:r>
-        <w:t> Understanding the volume and rate of employee loss.</w:t>
+        <w:rPr>
+          <w:b/>
+          <w:bCs/>
+        </w:rPr>
+      </w:pPr>
+      <w:r>
+        <w:rPr>
+          <w:b/>
+          <w:bCs/>
+        </w:rPr>
+        <w:t>The Scope of Attrition: Understanding the volume and rate of employee loss.</w:t>
       </w:r>
     </w:p>
     <w:p>
@@ -1434,16 +1419,17 @@
           <w:ilvl w:val="0"/>
           <w:numId w:val="1"/>
         </w:numPr>
-      </w:pPr>
-      <w:r>
-        <w:rPr>
-          <w:b/>
-          <w:bCs/>
-        </w:rPr>
-        <w:t>Workplace Environment Drivers:</w:t>
-      </w:r>
-      <w:r>
-        <w:t> How factors like work-life balance, job satisfaction, and overtime contribute to attrition.</w:t>
+        <w:rPr>
+          <w:b/>
+          <w:bCs/>
+        </w:rPr>
+      </w:pPr>
+      <w:r>
+        <w:rPr>
+          <w:b/>
+          <w:bCs/>
+        </w:rPr>
+        <w:t>Workplace Environment Drivers: How factors like work-life balance, job satisfaction, and overtime contribute to attrition.</w:t>
       </w:r>
     </w:p>
     <w:p>
@@ -1452,16 +1438,17 @@
           <w:ilvl w:val="0"/>
           <w:numId w:val="1"/>
         </w:numPr>
-      </w:pPr>
-      <w:r>
-        <w:rPr>
-          <w:b/>
-          <w:bCs/>
-        </w:rPr>
-        <w:t>Compensation &amp; Financial Equity:</w:t>
-      </w:r>
-      <w:r>
-        <w:t> The relationship between pay, salary hikes, stock options, and employee departure.</w:t>
+        <w:rPr>
+          <w:b/>
+          <w:bCs/>
+        </w:rPr>
+      </w:pPr>
+      <w:r>
+        <w:rPr>
+          <w:b/>
+          <w:bCs/>
+        </w:rPr>
+        <w:t>Compensation &amp; Financial Equity: The relationship between pay, salary hikes, stock options, and employee departure.</w:t>
       </w:r>
     </w:p>
     <w:p>
@@ -1470,41 +1457,32 @@
           <w:ilvl w:val="0"/>
           <w:numId w:val="1"/>
         </w:numPr>
-      </w:pPr>
-      <w:r>
-        <w:rPr>
-          <w:b/>
-          <w:bCs/>
-        </w:rPr>
-        <w:t>Targeted HR Interventions:</w:t>
-      </w:r>
-      <w:r>
-        <w:t> Data-backed recommendations to address the specific pain points of the highest-risk employee groups.</w:t>
-      </w:r>
-    </w:p>
-    <w:p>
-      <w:r>
-        <w:t>The narrative moves from </w:t>
-      </w:r>
-      <w:r>
-        <w:rPr>
-          <w:b/>
-          <w:bCs/>
-        </w:rPr>
-        <w:t>diagnosis (identifying patterns)</w:t>
-      </w:r>
-      <w:r>
-        <w:t> to </w:t>
-      </w:r>
-      <w:r>
-        <w:rPr>
-          <w:b/>
-          <w:bCs/>
-        </w:rPr>
-        <w:t>prescription (recommending actions)</w:t>
-      </w:r>
-      <w:r>
-        <w:t>, aiming to equip HR and management with clear insights to formulate an effective retention strategy.</w:t>
+        <w:rPr>
+          <w:b/>
+          <w:bCs/>
+        </w:rPr>
+      </w:pPr>
+      <w:r>
+        <w:rPr>
+          <w:b/>
+          <w:bCs/>
+        </w:rPr>
+        <w:t>Targeted HR Interventions: Data-backed recommendations to address the specific pain points of the highest-risk employee groups.</w:t>
+      </w:r>
+    </w:p>
+    <w:p>
+      <w:pPr>
+        <w:rPr>
+          <w:b/>
+          <w:bCs/>
+        </w:rPr>
+      </w:pPr>
+      <w:r>
+        <w:rPr>
+          <w:b/>
+          <w:bCs/>
+        </w:rPr>
+        <w:t>The narrative moves from diagnosis (identifying patterns) to prescription (recommending actions), aiming to equip HR and management with clear insights to formulate an effective retention strategy.</w:t>
       </w:r>
     </w:p>
     <w:p>
@@ -2631,16 +2609,7 @@
           <w:sz w:val="26"/>
           <w:szCs w:val="26"/>
         </w:rPr>
-        <w:t>2</w:t>
-      </w:r>
-      <w:r>
-        <w:rPr>
-          <w:b/>
-          <w:bCs/>
-          <w:sz w:val="26"/>
-          <w:szCs w:val="26"/>
-        </w:rPr>
-        <w:t xml:space="preserve">. </w:t>
+        <w:t xml:space="preserve">2. </w:t>
       </w:r>
       <w:r>
         <w:rPr>
@@ -2723,7 +2692,7 @@
       </w:pPr>
       <w:r>
         <w:pict w14:anchorId="7EB93BC3">
-          <v:rect id="_x0000_i1044" style="width:0;height:.75pt" o:hralign="center" o:bullet="t" o:hrstd="t" o:hr="t" fillcolor="#a0a0a0" stroked="f"/>
+          <v:rect id="_x0000_i1028" style="width:0;height:.75pt" o:hralign="center" o:bullet="t" o:hrstd="t" o:hr="t" fillcolor="#a0a0a0" stroked="f"/>
         </w:pict>
       </w:r>
     </w:p>
@@ -3067,7 +3036,7 @@
     <w:p>
       <w:r>
         <w:pict w14:anchorId="40E75981">
-          <v:rect id="_x0000_i1028" style="width:0;height:.75pt" o:hralign="center" o:bullet="t" o:hrstd="t" o:hr="t" fillcolor="#a0a0a0" stroked="f"/>
+          <v:rect id="_x0000_i1029" style="width:0;height:.75pt" o:hralign="center" o:bullet="t" o:hrstd="t" o:hr="t" fillcolor="#a0a0a0" stroked="f"/>
         </w:pict>
       </w:r>
     </w:p>
@@ -3112,135 +3081,120 @@
     </w:p>
     <w:p>
       <w:pPr>
+        <w:rPr>
+          <w:b/>
+          <w:bCs/>
+        </w:rPr>
+      </w:pPr>
+      <w:r>
+        <w:rPr>
+          <w:b/>
+          <w:bCs/>
+        </w:rPr>
+        <w:t>Highest Attrition Groups:</w:t>
+      </w:r>
+    </w:p>
+    <w:p>
+      <w:pPr>
         <w:numPr>
           <w:ilvl w:val="0"/>
-          <w:numId w:val="6"/>
+          <w:numId w:val="26"/>
         </w:numPr>
-      </w:pPr>
-      <w:r>
-        <w:rPr>
-          <w:b/>
-          <w:bCs/>
-        </w:rPr>
-        <w:t>Highest-Risk Groups:</w:t>
-      </w:r>
-    </w:p>
-    <w:p>
-      <w:pPr>
-        <w:numPr>
-          <w:ilvl w:val="1"/>
-          <w:numId w:val="6"/>
-        </w:numPr>
-      </w:pPr>
-      <w:r>
-        <w:rPr>
-          <w:b/>
-          <w:bCs/>
-        </w:rPr>
-        <w:t>Sales Representatives &amp; Laboratory Technicians</w:t>
-      </w:r>
-      <w:r>
-        <w:t> with </w:t>
-      </w:r>
-      <w:r>
-        <w:rPr>
-          <w:b/>
-          <w:bCs/>
-        </w:rPr>
-        <w:t>Low Job Satisfaction</w:t>
-      </w:r>
-      <w:r>
-        <w:t>.</w:t>
-      </w:r>
-    </w:p>
-    <w:p>
-      <w:pPr>
-        <w:numPr>
-          <w:ilvl w:val="1"/>
-          <w:numId w:val="6"/>
-        </w:numPr>
-      </w:pPr>
-      <w:r>
-        <w:rPr>
-          <w:b/>
-          <w:bCs/>
-        </w:rPr>
-        <w:t>Employees with "Bad" Work-Life Balance</w:t>
-      </w:r>
-      <w:r>
-        <w:t> (31.25% attrition rate).</w:t>
-      </w:r>
-    </w:p>
-    <w:p>
-      <w:pPr>
-        <w:numPr>
-          <w:ilvl w:val="1"/>
-          <w:numId w:val="6"/>
-        </w:numPr>
-      </w:pPr>
-      <w:r>
-        <w:rPr>
-          <w:b/>
-          <w:bCs/>
-        </w:rPr>
-        <w:t>Divorced Employees</w:t>
-      </w:r>
-      <w:r>
-        <w:t> (25.53% attrition rate).</w:t>
-      </w:r>
-    </w:p>
-    <w:p>
-      <w:pPr>
-        <w:numPr>
-          <w:ilvl w:val="1"/>
-          <w:numId w:val="6"/>
-        </w:numPr>
-      </w:pPr>
-      <w:r>
-        <w:rPr>
-          <w:b/>
-          <w:bCs/>
-        </w:rPr>
-        <w:t>Employees in R&amp;D and Sales Departments</w:t>
-      </w:r>
-      <w:r>
-        <w:t> (highest counts).</w:t>
-      </w:r>
-    </w:p>
-    <w:p>
-      <w:pPr>
-        <w:numPr>
-          <w:ilvl w:val="1"/>
-          <w:numId w:val="6"/>
-        </w:numPr>
-      </w:pPr>
-      <w:r>
-        <w:rPr>
-          <w:b/>
-          <w:bCs/>
-        </w:rPr>
-        <w:t>Employees with 0 Stock Options</w:t>
-      </w:r>
-      <w:r>
-        <w:t> and </w:t>
-      </w:r>
-      <w:r>
-        <w:rPr>
-          <w:b/>
-          <w:bCs/>
-        </w:rPr>
-        <w:t>Low Tenure (0-5 years) with Below-Average Pay</w:t>
-      </w:r>
-      <w:r>
-        <w:t>.</w:t>
+        <w:rPr>
+          <w:b/>
+          <w:bCs/>
+        </w:rPr>
+      </w:pPr>
+      <w:r>
+        <w:rPr>
+          <w:b/>
+          <w:bCs/>
+        </w:rPr>
+        <w:t>Single Employees – 120 leavers (largest raw count).</w:t>
       </w:r>
     </w:p>
     <w:p>
       <w:pPr>
         <w:numPr>
           <w:ilvl w:val="0"/>
-          <w:numId w:val="6"/>
+          <w:numId w:val="26"/>
         </w:numPr>
+        <w:rPr>
+          <w:b/>
+          <w:bCs/>
+        </w:rPr>
+      </w:pPr>
+      <w:r>
+        <w:rPr>
+          <w:b/>
+          <w:bCs/>
+        </w:rPr>
+        <w:t>Employees Aged 26–35 – 59 leavers (peak career-building phase).</w:t>
+      </w:r>
+    </w:p>
+    <w:p>
+      <w:pPr>
+        <w:numPr>
+          <w:ilvl w:val="0"/>
+          <w:numId w:val="26"/>
+        </w:numPr>
+        <w:rPr>
+          <w:b/>
+          <w:bCs/>
+        </w:rPr>
+      </w:pPr>
+      <w:r>
+        <w:rPr>
+          <w:b/>
+          <w:bCs/>
+        </w:rPr>
+        <w:t>Employees with Bachelor’s Degrees – 88 leavers (key talent pipeline).</w:t>
+      </w:r>
+    </w:p>
+    <w:p>
+      <w:pPr>
+        <w:numPr>
+          <w:ilvl w:val="0"/>
+          <w:numId w:val="26"/>
+        </w:numPr>
+        <w:rPr>
+          <w:b/>
+          <w:bCs/>
+        </w:rPr>
+      </w:pPr>
+      <w:r>
+        <w:rPr>
+          <w:b/>
+          <w:bCs/>
+        </w:rPr>
+        <w:t>Employees in Research &amp; Development (R&amp;D) – 92 leavers (critical innovation department).</w:t>
+      </w:r>
+    </w:p>
+    <w:p>
+      <w:pPr>
+        <w:numPr>
+          <w:ilvl w:val="0"/>
+          <w:numId w:val="26"/>
+        </w:numPr>
+        <w:rPr>
+          <w:b/>
+          <w:bCs/>
+        </w:rPr>
+      </w:pPr>
+      <w:r>
+        <w:rPr>
+          <w:b/>
+          <w:bCs/>
+        </w:rPr>
+        <w:t>Male Employees – 150 leavers (though proportional analysis needed).</w:t>
+      </w:r>
+    </w:p>
+    <w:p>
+      <w:pPr>
+        <w:rPr>
+          <w:b/>
+          <w:bCs/>
+        </w:rPr>
       </w:pPr>
       <w:r>
         <w:rPr>
@@ -3253,73 +3207,92 @@
     <w:p>
       <w:pPr>
         <w:numPr>
-          <w:ilvl w:val="1"/>
-          <w:numId w:val="7"/>
+          <w:ilvl w:val="0"/>
+          <w:numId w:val="27"/>
         </w:numPr>
-      </w:pPr>
-      <w:r>
-        <w:rPr>
-          <w:b/>
-          <w:bCs/>
-        </w:rPr>
-        <w:t>Financial &amp; Incentive Discontent:</w:t>
-      </w:r>
-      <w:r>
-        <w:t> Low monthly income, minimal-to-no stock options, and/or perceived unfair salary hikes.</w:t>
+        <w:rPr>
+          <w:b/>
+          <w:bCs/>
+        </w:rPr>
+      </w:pPr>
+      <w:r>
+        <w:rPr>
+          <w:b/>
+          <w:bCs/>
+        </w:rPr>
+        <w:t>Early to Mid-Career Stage: Most are in the 26–35 age range with Bachelor’s degrees.</w:t>
       </w:r>
     </w:p>
     <w:p>
       <w:pPr>
         <w:numPr>
-          <w:ilvl w:val="1"/>
-          <w:numId w:val="7"/>
+          <w:ilvl w:val="0"/>
+          <w:numId w:val="27"/>
         </w:numPr>
-      </w:pPr>
-      <w:r>
-        <w:rPr>
-          <w:b/>
-          <w:bCs/>
-        </w:rPr>
-        <w:t>Poor Job &amp; Environment Satisfaction:</w:t>
-      </w:r>
-      <w:r>
-        <w:t> Particularly in client-facing or highly specialized operational roles.</w:t>
+        <w:rPr>
+          <w:b/>
+          <w:bCs/>
+        </w:rPr>
+      </w:pPr>
+      <w:r>
+        <w:rPr>
+          <w:b/>
+          <w:bCs/>
+        </w:rPr>
+        <w:t>High Mobility/Lower Ties: Single marital status suggests fewer familial or financial anchors.</w:t>
       </w:r>
     </w:p>
     <w:p>
       <w:pPr>
         <w:numPr>
-          <w:ilvl w:val="1"/>
-          <w:numId w:val="7"/>
+          <w:ilvl w:val="0"/>
+          <w:numId w:val="27"/>
         </w:numPr>
-      </w:pPr>
-      <w:r>
-        <w:rPr>
-          <w:b/>
-          <w:bCs/>
-        </w:rPr>
-        <w:t>Lack of Development:</w:t>
-      </w:r>
-      <w:r>
-        <w:t> Inadequate training (0-1 times per year) is a common thread, especially in high-attrition departments.</w:t>
+        <w:rPr>
+          <w:b/>
+          <w:bCs/>
+        </w:rPr>
+      </w:pPr>
+      <w:r>
+        <w:rPr>
+          <w:b/>
+          <w:bCs/>
+        </w:rPr>
+        <w:t>Critical Functions: Concentrated in R&amp;D, indicating roles with possible high stress, unclear advancement, or work-life imbalance.</w:t>
       </w:r>
     </w:p>
     <w:p>
       <w:pPr>
         <w:numPr>
-          <w:ilvl w:val="1"/>
-          <w:numId w:val="7"/>
+          <w:ilvl w:val="0"/>
+          <w:numId w:val="27"/>
         </w:numPr>
-      </w:pPr>
-      <w:r>
-        <w:rPr>
-          <w:b/>
-          <w:bCs/>
-        </w:rPr>
-        <w:t>Work-Life Imbalance:</w:t>
-      </w:r>
-      <w:r>
-        <w:t> Often linked to roles with high overtime (a visible slicer filter in the dashboard).</w:t>
+        <w:rPr>
+          <w:b/>
+          <w:bCs/>
+        </w:rPr>
+      </w:pPr>
+      <w:r>
+        <w:rPr>
+          <w:b/>
+          <w:bCs/>
+        </w:rPr>
+        <w:t>Stock Option Level 0: 65% of leavers had no equity, suggesting a lack of long-term financial engagement.</w:t>
+      </w:r>
+    </w:p>
+    <w:p>
+      <w:pPr>
+        <w:rPr>
+          <w:b/>
+          <w:bCs/>
+        </w:rPr>
+      </w:pPr>
+      <w:r>
+        <w:rPr>
+          <w:b/>
+          <w:bCs/>
+        </w:rPr>
+        <w:t>Conclusion: The highest-risk employee is typically a single, early-career, educated professional in R&amp;D with no equity stake, signaling disengagement from both career progression and financial ownership.</w:t>
       </w:r>
     </w:p>
     <w:p/>
@@ -3329,8 +3302,266 @@
     <w:p>
       <w:r>
         <w:pict w14:anchorId="77334FDC">
-          <v:rect id="_x0000_i1045" style="width:0;height:.75pt" o:hralign="center" o:bullet="t" o:hrstd="t" o:hr="t" fillcolor="#a0a0a0" stroked="f"/>
+          <v:rect id="_x0000_i1030" style="width:0;height:.75pt" o:hralign="center" o:bullet="t" o:hrstd="t" o:hr="t" fillcolor="#a0a0a0" stroked="f"/>
         </w:pict>
+      </w:r>
+    </w:p>
+    <w:p/>
+    <w:p/>
+    <w:p/>
+    <w:p>
+      <w:pPr>
+        <w:rPr>
+          <w:b/>
+          <w:bCs/>
+        </w:rPr>
+      </w:pPr>
+      <w:r>
+        <w:rPr>
+          <w:b/>
+          <w:bCs/>
+        </w:rPr>
+        <w:lastRenderedPageBreak/>
+        <w:t>2. What workplace factors appear to be driving employees to leave?</w:t>
+      </w:r>
+    </w:p>
+    <w:p>
+      <w:pPr>
+        <w:rPr>
+          <w:b/>
+          <w:bCs/>
+        </w:rPr>
+      </w:pPr>
+      <w:r>
+        <w:rPr>
+          <w:b/>
+          <w:bCs/>
+        </w:rPr>
+        <w:t>Primary Drivers:</w:t>
+      </w:r>
+    </w:p>
+    <w:p>
+      <w:pPr>
+        <w:numPr>
+          <w:ilvl w:val="0"/>
+          <w:numId w:val="28"/>
+        </w:numPr>
+        <w:rPr>
+          <w:b/>
+          <w:bCs/>
+        </w:rPr>
+      </w:pPr>
+      <w:r>
+        <w:rPr>
+          <w:b/>
+          <w:bCs/>
+        </w:rPr>
+        <w:t>Poor Work-Life Balance:</w:t>
+      </w:r>
+    </w:p>
+    <w:p>
+      <w:pPr>
+        <w:numPr>
+          <w:ilvl w:val="1"/>
+          <w:numId w:val="28"/>
+        </w:numPr>
+        <w:rPr>
+          <w:b/>
+          <w:bCs/>
+        </w:rPr>
+      </w:pPr>
+      <w:r>
+        <w:rPr>
+          <w:b/>
+          <w:bCs/>
+        </w:rPr>
+        <w:t>Employees with “Bad” WLB have a 31.25% attrition rate (highest of any factor).</w:t>
+      </w:r>
+    </w:p>
+    <w:p>
+      <w:pPr>
+        <w:numPr>
+          <w:ilvl w:val="1"/>
+          <w:numId w:val="28"/>
+        </w:numPr>
+        <w:rPr>
+          <w:b/>
+          <w:bCs/>
+        </w:rPr>
+      </w:pPr>
+      <w:r>
+        <w:rPr>
+          <w:b/>
+          <w:bCs/>
+        </w:rPr>
+        <w:t>55 high-risk employees are currently flagged here.</w:t>
+      </w:r>
+    </w:p>
+    <w:p>
+      <w:pPr>
+        <w:numPr>
+          <w:ilvl w:val="0"/>
+          <w:numId w:val="28"/>
+        </w:numPr>
+        <w:rPr>
+          <w:b/>
+          <w:bCs/>
+        </w:rPr>
+      </w:pPr>
+      <w:r>
+        <w:rPr>
+          <w:b/>
+          <w:bCs/>
+        </w:rPr>
+        <w:t>Ineffective or Misaligned Training:</w:t>
+      </w:r>
+    </w:p>
+    <w:p>
+      <w:pPr>
+        <w:numPr>
+          <w:ilvl w:val="1"/>
+          <w:numId w:val="28"/>
+        </w:numPr>
+        <w:rPr>
+          <w:b/>
+          <w:bCs/>
+        </w:rPr>
+      </w:pPr>
+      <w:r>
+        <w:rPr>
+          <w:b/>
+          <w:bCs/>
+        </w:rPr>
+        <w:t>Employees with 3 training sessions last year had the highest attrition (98 leavers), suggesting training may be irrelevant, poorly delivered, or creating unmet expectations.</w:t>
+      </w:r>
+    </w:p>
+    <w:p>
+      <w:pPr>
+        <w:numPr>
+          <w:ilvl w:val="0"/>
+          <w:numId w:val="28"/>
+        </w:numPr>
+        <w:rPr>
+          <w:b/>
+          <w:bCs/>
+        </w:rPr>
+      </w:pPr>
+      <w:r>
+        <w:rPr>
+          <w:b/>
+          <w:bCs/>
+        </w:rPr>
+        <w:t>Early Role Disengagement:</w:t>
+      </w:r>
+    </w:p>
+    <w:p>
+      <w:pPr>
+        <w:numPr>
+          <w:ilvl w:val="1"/>
+          <w:numId w:val="28"/>
+        </w:numPr>
+        <w:rPr>
+          <w:b/>
+          <w:bCs/>
+        </w:rPr>
+      </w:pPr>
+      <w:r>
+        <w:rPr>
+          <w:b/>
+          <w:bCs/>
+        </w:rPr>
+        <w:t>Attrition spikes at Year 1 in a role (12.72%), pointing to poor onboarding, role misfit, or early cultural misalignment.</w:t>
+      </w:r>
+    </w:p>
+    <w:p>
+      <w:pPr>
+        <w:numPr>
+          <w:ilvl w:val="0"/>
+          <w:numId w:val="28"/>
+        </w:numPr>
+        <w:rPr>
+          <w:b/>
+          <w:bCs/>
+        </w:rPr>
+      </w:pPr>
+      <w:r>
+        <w:rPr>
+          <w:b/>
+          <w:bCs/>
+        </w:rPr>
+        <w:t>Low Job Satisfaction in Specific Roles:</w:t>
+      </w:r>
+    </w:p>
+    <w:p>
+      <w:pPr>
+        <w:numPr>
+          <w:ilvl w:val="1"/>
+          <w:numId w:val="28"/>
+        </w:numPr>
+        <w:rPr>
+          <w:b/>
+          <w:bCs/>
+        </w:rPr>
+      </w:pPr>
+      <w:r>
+        <w:rPr>
+          <w:b/>
+          <w:bCs/>
+        </w:rPr>
+        <w:t>Roles like Sales Representatives and Laboratory Technicians show high attrition coupled with low satisfaction scores.</w:t>
+      </w:r>
+    </w:p>
+    <w:p>
+      <w:pPr>
+        <w:numPr>
+          <w:ilvl w:val="0"/>
+          <w:numId w:val="28"/>
+        </w:numPr>
+        <w:rPr>
+          <w:b/>
+          <w:bCs/>
+        </w:rPr>
+      </w:pPr>
+      <w:r>
+        <w:rPr>
+          <w:b/>
+          <w:bCs/>
+        </w:rPr>
+        <w:t>Environmental &amp; Managerial Factors:</w:t>
+      </w:r>
+    </w:p>
+    <w:p>
+      <w:pPr>
+        <w:numPr>
+          <w:ilvl w:val="1"/>
+          <w:numId w:val="28"/>
+        </w:numPr>
+        <w:rPr>
+          <w:b/>
+          <w:bCs/>
+        </w:rPr>
+      </w:pPr>
+      <w:r>
+        <w:rPr>
+          <w:b/>
+          <w:bCs/>
+        </w:rPr>
+        <w:t>Implied by high attrition in HR (internal teams) and Sales (high-pressure roles), indicating possible cultural or leadership issues.</w:t>
+      </w:r>
+    </w:p>
+    <w:p>
+      <w:pPr>
+        <w:rPr>
+          <w:b/>
+          <w:bCs/>
+        </w:rPr>
+      </w:pPr>
+      <w:r>
+        <w:rPr>
+          <w:b/>
+          <w:bCs/>
+        </w:rPr>
+        <w:t>Conclusion: Attrition is primarily driven by experiential and cultural factors, not just pay. Work-life balance is the strongest predictor, followed by developmental dissatisfaction and poor early-tenure experiences.</w:t>
       </w:r>
     </w:p>
     <w:p/>
@@ -3338,308 +3569,12 @@
     <w:p/>
     <w:p/>
     <w:p>
-      <w:pPr>
-        <w:rPr>
-          <w:b/>
-          <w:bCs/>
-        </w:rPr>
-      </w:pPr>
-      <w:r>
-        <w:rPr>
-          <w:b/>
-          <w:bCs/>
-        </w:rPr>
-        <w:lastRenderedPageBreak/>
-        <w:t>2. What workplace factors appear to be driving employees to leave?</w:t>
-      </w:r>
-    </w:p>
-    <w:p>
-      <w:pPr>
-        <w:pStyle w:val="ListParagraph"/>
-        <w:numPr>
-          <w:ilvl w:val="0"/>
-          <w:numId w:val="10"/>
-        </w:numPr>
-        <w:rPr>
-          <w:b/>
-          <w:bCs/>
-        </w:rPr>
-      </w:pPr>
-      <w:r>
-        <w:rPr>
-          <w:b/>
-          <w:bCs/>
-        </w:rPr>
-        <w:t>Poor Work-Life Balance — the strongest and most direct driver</w:t>
-      </w:r>
-      <w:r>
-        <w:rPr>
-          <w:b/>
-          <w:bCs/>
-        </w:rPr>
-        <w:t xml:space="preserve"> </w:t>
-      </w:r>
-      <w:r>
-        <w:rPr>
-          <w:b/>
-          <w:bCs/>
-        </w:rPr>
-        <w:t xml:space="preserve">Employees with "Bad" </w:t>
-      </w:r>
-    </w:p>
-    <w:p>
-      <w:pPr>
-        <w:pStyle w:val="ListParagraph"/>
-        <w:rPr>
-          <w:b/>
-          <w:bCs/>
-        </w:rPr>
-      </w:pPr>
-      <w:r>
-        <w:rPr>
-          <w:b/>
-          <w:bCs/>
-        </w:rPr>
-        <w:t>WLB leave at far higher rates than any other group.</w:t>
-      </w:r>
-    </w:p>
-    <w:p>
-      <w:pPr>
-        <w:pStyle w:val="ListParagraph"/>
-        <w:rPr>
-          <w:b/>
-          <w:bCs/>
-        </w:rPr>
-      </w:pPr>
-    </w:p>
-    <w:p>
-      <w:pPr>
-        <w:pStyle w:val="ListParagraph"/>
-        <w:numPr>
-          <w:ilvl w:val="0"/>
-          <w:numId w:val="10"/>
-        </w:numPr>
-        <w:rPr>
-          <w:b/>
-          <w:bCs/>
-        </w:rPr>
-      </w:pPr>
-      <w:r>
-        <w:rPr>
-          <w:b/>
-          <w:bCs/>
-        </w:rPr>
-        <w:t>Inadequate Training — both low frequency and low effectiveness</w:t>
-      </w:r>
-      <w:r>
-        <w:rPr>
-          <w:b/>
-          <w:bCs/>
-        </w:rPr>
-        <w:t xml:space="preserve"> </w:t>
-      </w:r>
-      <w:r>
-        <w:rPr>
-          <w:b/>
-          <w:bCs/>
-        </w:rPr>
-        <w:t>Lack of development makes employees feel stuck and undervalued.</w:t>
-      </w:r>
-    </w:p>
-    <w:p>
-      <w:pPr>
-        <w:pStyle w:val="ListParagraph"/>
-        <w:rPr>
-          <w:b/>
-          <w:bCs/>
-        </w:rPr>
-      </w:pPr>
-    </w:p>
-    <w:p>
-      <w:pPr>
-        <w:pStyle w:val="ListParagraph"/>
-        <w:numPr>
-          <w:ilvl w:val="0"/>
-          <w:numId w:val="10"/>
-        </w:numPr>
-        <w:rPr>
-          <w:b/>
-          <w:bCs/>
-        </w:rPr>
-      </w:pPr>
-      <w:r>
-        <w:rPr>
-          <w:b/>
-          <w:bCs/>
-        </w:rPr>
-        <w:t>Employee Demographics (Marital Status) amplify the risk</w:t>
-      </w:r>
-      <w:r>
-        <w:rPr>
-          <w:b/>
-          <w:bCs/>
-        </w:rPr>
-        <w:t xml:space="preserve"> </w:t>
-      </w:r>
-      <w:r>
-        <w:rPr>
-          <w:b/>
-          <w:bCs/>
-        </w:rPr>
-        <w:t>Single employees are most likely to leave when workplace conditions decline.</w:t>
-      </w:r>
-    </w:p>
-    <w:p>
-      <w:pPr>
-        <w:rPr>
-          <w:b/>
-          <w:bCs/>
-        </w:rPr>
-      </w:pPr>
-    </w:p>
-    <w:p>
-      <w:pPr>
-        <w:pStyle w:val="ListParagraph"/>
-        <w:numPr>
-          <w:ilvl w:val="0"/>
-          <w:numId w:val="10"/>
-        </w:numPr>
-        <w:rPr>
-          <w:b/>
-          <w:bCs/>
-        </w:rPr>
-      </w:pPr>
-      <w:r>
-        <w:rPr>
-          <w:b/>
-          <w:bCs/>
-        </w:rPr>
-        <w:t>Departmental Imbalance in Workload vs. Training</w:t>
-      </w:r>
-      <w:r>
-        <w:rPr>
-          <w:b/>
-          <w:bCs/>
-        </w:rPr>
-        <w:t xml:space="preserve"> </w:t>
-      </w:r>
-      <w:r>
-        <w:rPr>
-          <w:b/>
-          <w:bCs/>
-        </w:rPr>
-        <w:t>R&amp;D and Sales show higher attrition especially when training declines, suggesting operational</w:t>
-      </w:r>
-      <w:r>
-        <w:rPr>
-          <w:b/>
-          <w:bCs/>
-        </w:rPr>
-        <w:t xml:space="preserve"> </w:t>
-      </w:r>
-      <w:r>
-        <w:rPr>
-          <w:b/>
-          <w:bCs/>
-        </w:rPr>
-        <w:t>pressures.</w:t>
-      </w:r>
-      <w:r>
-        <w:rPr>
-          <w:b/>
-          <w:bCs/>
-        </w:rPr>
-        <w:t xml:space="preserve">   </w:t>
-      </w:r>
-    </w:p>
-    <w:p>
-      <w:pPr>
-        <w:rPr>
-          <w:b/>
-          <w:bCs/>
-        </w:rPr>
-      </w:pPr>
-    </w:p>
-    <w:p>
-      <w:pPr>
-        <w:pStyle w:val="ListParagraph"/>
-        <w:numPr>
-          <w:ilvl w:val="0"/>
-          <w:numId w:val="10"/>
-        </w:numPr>
-        <w:rPr>
-          <w:b/>
-          <w:bCs/>
-        </w:rPr>
-      </w:pPr>
-      <w:r>
-        <w:rPr>
-          <w:b/>
-          <w:bCs/>
-        </w:rPr>
-        <w:t>Cluster of High-Risk Employees</w:t>
-      </w:r>
-      <w:r>
-        <w:rPr>
-          <w:b/>
-          <w:bCs/>
-        </w:rPr>
-        <w:t xml:space="preserve"> </w:t>
-      </w:r>
-      <w:proofErr w:type="gramStart"/>
-      <w:r>
-        <w:rPr>
-          <w:b/>
-          <w:bCs/>
-        </w:rPr>
-        <w:t>The</w:t>
-      </w:r>
-      <w:proofErr w:type="gramEnd"/>
-      <w:r>
-        <w:rPr>
-          <w:b/>
-          <w:bCs/>
-        </w:rPr>
-        <w:t xml:space="preserve"> KPI of 156 high-risk employees shows that these factors overlap and compound.</w:t>
-      </w:r>
-    </w:p>
-    <w:p>
-      <w:pPr>
-        <w:rPr>
-          <w:b/>
-          <w:bCs/>
-        </w:rPr>
-      </w:pPr>
-    </w:p>
-    <w:p>
-      <w:pPr>
-        <w:rPr>
-          <w:b/>
-          <w:bCs/>
-        </w:rPr>
-      </w:pPr>
-      <w:r>
-        <w:rPr>
-          <w:b/>
-          <w:bCs/>
-        </w:rPr>
-        <w:t>Employees are not leaving because of a single issue — they are leaving due to a combination of weak work-life balance, insufficient growth opportunities, and role-specific pressures, especially among younger and single employees.</w:t>
-      </w:r>
-    </w:p>
-    <w:p/>
-    <w:p/>
-    <w:p/>
-    <w:p/>
-    <w:p>
       <w:r>
         <w:pict w14:anchorId="7CF7F1AE">
-          <v:rect id="_x0000_i1046" style="width:0;height:.75pt" o:hralign="center" o:bullet="t" o:hrstd="t" o:hr="t" fillcolor="#a0a0a0" stroked="f"/>
+          <v:rect id="_x0000_i1031" style="width:0;height:.75pt" o:hralign="center" o:bullet="t" o:hrstd="t" o:hr="t" fillcolor="#a0a0a0" stroked="f"/>
         </w:pict>
       </w:r>
     </w:p>
-    <w:p/>
-    <w:p/>
-    <w:p/>
     <w:p/>
     <w:p/>
     <w:p>
@@ -3936,7 +3871,7 @@
     <w:p>
       <w:r>
         <w:pict w14:anchorId="47C4C638">
-          <v:rect id="_x0000_i1047" style="width:0;height:.75pt" o:hralign="center" o:bullet="t" o:hrstd="t" o:hr="t" fillcolor="#a0a0a0" stroked="f"/>
+          <v:rect id="_x0000_i1032" style="width:0;height:.75pt" o:hralign="center" o:bullet="t" o:hrstd="t" o:hr="t" fillcolor="#a0a0a0" stroked="f"/>
         </w:pict>
       </w:r>
     </w:p>
@@ -3973,7 +3908,7 @@
           <w:bCs/>
         </w:rPr>
         <w:pict w14:anchorId="40F4BE98">
-          <v:rect id="_x0000_i1029" style="width:0;height:1.5pt" o:hralign="center" o:hrstd="t" o:hr="t" fillcolor="#a0a0a0" stroked="f"/>
+          <v:rect id="_x0000_i1033" style="width:0;height:1.5pt" o:hralign="center" o:hrstd="t" o:hr="t" fillcolor="#a0a0a0" stroked="f"/>
         </w:pict>
       </w:r>
     </w:p>
@@ -4099,7 +4034,7 @@
           <w:bCs/>
         </w:rPr>
         <w:pict w14:anchorId="08409258">
-          <v:rect id="_x0000_i1030" style="width:0;height:1.5pt" o:hralign="center" o:hrstd="t" o:hr="t" fillcolor="#a0a0a0" stroked="f"/>
+          <v:rect id="_x0000_i1034" style="width:0;height:1.5pt" o:hralign="center" o:hrstd="t" o:hr="t" fillcolor="#a0a0a0" stroked="f"/>
         </w:pict>
       </w:r>
     </w:p>
@@ -4250,7 +4185,7 @@
           <w:bCs/>
         </w:rPr>
         <w:pict w14:anchorId="303AEFEB">
-          <v:rect id="_x0000_i1031" style="width:0;height:1.5pt" o:hralign="center" o:hrstd="t" o:hr="t" fillcolor="#a0a0a0" stroked="f"/>
+          <v:rect id="_x0000_i1035" style="width:0;height:1.5pt" o:hralign="center" o:hrstd="t" o:hr="t" fillcolor="#a0a0a0" stroked="f"/>
         </w:pict>
       </w:r>
     </w:p>
@@ -4417,7 +4352,7 @@
           <w:bCs/>
         </w:rPr>
         <w:pict w14:anchorId="6012DBD1">
-          <v:rect id="_x0000_i1032" style="width:0;height:1.5pt" o:hralign="center" o:hrstd="t" o:hr="t" fillcolor="#a0a0a0" stroked="f"/>
+          <v:rect id="_x0000_i1036" style="width:0;height:1.5pt" o:hralign="center" o:hrstd="t" o:hr="t" fillcolor="#a0a0a0" stroked="f"/>
         </w:pict>
       </w:r>
     </w:p>
@@ -4543,7 +4478,7 @@
           <w:bCs/>
         </w:rPr>
         <w:pict w14:anchorId="4E87CBC6">
-          <v:rect id="_x0000_i1033" style="width:0;height:1.5pt" o:hralign="center" o:hrstd="t" o:hr="t" fillcolor="#a0a0a0" stroked="f"/>
+          <v:rect id="_x0000_i1037" style="width:0;height:1.5pt" o:hralign="center" o:hrstd="t" o:hr="t" fillcolor="#a0a0a0" stroked="f"/>
         </w:pict>
       </w:r>
     </w:p>
@@ -4704,7 +4639,7 @@
           <w:bCs/>
         </w:rPr>
         <w:pict w14:anchorId="4AA14585">
-          <v:rect id="_x0000_i1034" style="width:0;height:1.5pt" o:hralign="center" o:hrstd="t" o:hr="t" fillcolor="#a0a0a0" stroked="f"/>
+          <v:rect id="_x0000_i1038" style="width:0;height:1.5pt" o:hralign="center" o:hrstd="t" o:hr="t" fillcolor="#a0a0a0" stroked="f"/>
         </w:pict>
       </w:r>
     </w:p>
@@ -4863,7 +4798,7 @@
           <w:bCs/>
         </w:rPr>
         <w:pict w14:anchorId="27F4C9F2">
-          <v:rect id="_x0000_i1035" style="width:0;height:1.5pt" o:hralign="center" o:hrstd="t" o:hr="t" fillcolor="#a0a0a0" stroked="f"/>
+          <v:rect id="_x0000_i1039" style="width:0;height:1.5pt" o:hralign="center" o:hrstd="t" o:hr="t" fillcolor="#a0a0a0" stroked="f"/>
         </w:pict>
       </w:r>
     </w:p>
@@ -5009,10 +4944,50 @@
       </w:r>
     </w:p>
     <w:p/>
+    <w:p>
+      <w:r>
+        <w:rPr>
+          <w:b/>
+          <w:bCs/>
+        </w:rPr>
+        <w:pict w14:anchorId="7823DF18">
+          <v:rect id="_x0000_i1040" style="width:0;height:1.5pt" o:hralign="center" o:hrstd="t" o:hr="t" fillcolor="#a0a0a0" stroked="f"/>
+        </w:pict>
+      </w:r>
+    </w:p>
     <w:p/>
-    <w:p/>
-    <w:p/>
-    <w:p/>
+    <w:p>
+      <w:r>
+        <w:rPr>
+          <w:b/>
+          <w:bCs/>
+        </w:rPr>
+        <w:t>Conclusion:</w:t>
+      </w:r>
+      <w:r>
+        <w:t> HR must shift from </w:t>
+      </w:r>
+      <w:r>
+        <w:rPr>
+          <w:b/>
+          <w:bCs/>
+        </w:rPr>
+        <w:t>broad retention programs</w:t>
+      </w:r>
+      <w:r>
+        <w:t> to </w:t>
+      </w:r>
+      <w:r>
+        <w:rPr>
+          <w:b/>
+          <w:bCs/>
+        </w:rPr>
+        <w:t>personalized, group-specific interventions</w:t>
+      </w:r>
+      <w:r>
+        <w:t> that address the root causes identified in the data: work-life balance, managerial effectiveness, equitable compensation, and early-career support.</w:t>
+      </w:r>
+    </w:p>
     <w:p/>
     <w:p/>
     <w:p/>
@@ -5382,12 +5357,12 @@
 <w:numbering xmlns:wpc="http://schemas.microsoft.com/office/word/2010/wordprocessingCanvas" xmlns:cx="http://schemas.microsoft.com/office/drawing/2014/chartex" xmlns:cx1="http://schemas.microsoft.com/office/drawing/2015/9/8/chartex" xmlns:cx2="http://schemas.microsoft.com/office/drawing/2015/10/21/chartex" xmlns:cx3="http://schemas.microsoft.com/office/drawing/2016/5/9/chartex" xmlns:cx4="http://schemas.microsoft.com/office/drawing/2016/5/10/chartex" xmlns:cx5="http://schemas.microsoft.com/office/drawing/2016/5/11/chartex" xmlns:cx6="http://schemas.microsoft.com/office/drawing/2016/5/12/chartex" xmlns:cx7="http://schemas.microsoft.com/office/drawing/2016/5/13/chartex" xmlns:cx8="http://schemas.microsoft.com/office/drawing/2016/5/14/chartex" xmlns:mc="http://schemas.openxmlformats.org/markup-compatibility/2006" xmlns:aink="http://schemas.microsoft.com/office/drawing/2016/ink" xmlns:am3d="http://schemas.microsoft.com/office/drawing/2017/model3d" xmlns:o="urn:schemas-microsoft-com:office:office" xmlns:oel="http://schemas.microsoft.com/office/2019/extlst" xmlns:r="http://schemas.openxmlformats.org/officeDocument/2006/relationships" xmlns:m="http://schemas.openxmlformats.org/officeDocument/2006/math" xmlns:v="urn:schemas-microsoft-com:vml" xmlns:wp14="http://schemas.microsoft.com/office/word/2010/wordprocessingDrawing" xmlns:wp="http://schemas.openxmlformats.org/drawingml/2006/wordprocessingDrawing" xmlns:w10="urn:schemas-microsoft-com:office:word" xmlns:w="http://schemas.openxmlformats.org/wordprocessingml/2006/main" xmlns:w14="http://schemas.microsoft.com/office/word/2010/wordml" xmlns:w15="http://schemas.microsoft.com/office/word/2012/wordml" xmlns:w16cex="http://schemas.microsoft.com/office/word/2018/wordml/cex" xmlns:w16cid="http://schemas.microsoft.com/office/word/2016/wordml/cid" xmlns:w16="http://schemas.microsoft.com/office/word/2018/wordml" xmlns:w16sdtdh="http://schemas.microsoft.com/office/word/2020/wordml/sdtdatahash" xmlns:w16se="http://schemas.microsoft.com/office/word/2015/wordml/symex" xmlns:wpg="http://schemas.microsoft.com/office/word/2010/wordprocessingGroup" xmlns:wpi="http://schemas.microsoft.com/office/word/2010/wordprocessingInk" xmlns:wne="http://schemas.microsoft.com/office/word/2006/wordml" xmlns:wps="http://schemas.microsoft.com/office/word/2010/wordprocessingShape" mc:Ignorable="w14 w15 w16se w16cid w16 w16cex w16sdtdh wp14">
   <w:numPicBullet w:numPicBulletId="0">
     <w:pict>
-      <v:rect id="_x0000_i1473" style="width:0;height:.75pt" o:hralign="center" o:bullet="t" o:hrstd="t" o:hr="t" fillcolor="#a0a0a0" stroked="f"/>
+      <v:rect id="_x0000_i1058" style="width:0;height:.75pt" o:hralign="center" o:bullet="t" o:hrstd="t" o:hr="t" fillcolor="#a0a0a0" stroked="f"/>
     </w:pict>
   </w:numPicBullet>
   <w:numPicBullet w:numPicBulletId="1">
     <w:pict>
-      <v:rect id="_x0000_i1474" style="width:0;height:.75pt" o:hralign="center" o:bullet="t" o:hrstd="t" o:hr="t" fillcolor="#a0a0a0" stroked="f"/>
+      <v:rect id="_x0000_i1059" style="width:0;height:.75pt" o:hralign="center" o:bullet="t" o:hrstd="t" o:hr="t" fillcolor="#a0a0a0" stroked="f"/>
     </w:pict>
   </w:numPicBullet>
   <w:abstractNum w:abstractNumId="0" w15:restartNumberingAfterBreak="0">
@@ -5620,6 +5595,155 @@
     </w:lvl>
   </w:abstractNum>
   <w:abstractNum w:abstractNumId="2" w15:restartNumberingAfterBreak="0">
+    <w:nsid w:val="0A102E9E"/>
+    <w:multiLevelType w:val="multilevel"/>
+    <w:tmpl w:val="1FD8EF1A"/>
+    <w:lvl w:ilvl="0">
+      <w:start w:val="1"/>
+      <w:numFmt w:val="bullet"/>
+      <w:lvlText w:val=""/>
+      <w:lvlJc w:val="left"/>
+      <w:pPr>
+        <w:tabs>
+          <w:tab w:val="num" w:pos="720"/>
+        </w:tabs>
+        <w:ind w:left="720" w:hanging="360"/>
+      </w:pPr>
+      <w:rPr>
+        <w:rFonts w:ascii="Symbol" w:hAnsi="Symbol" w:hint="default"/>
+        <w:sz w:val="20"/>
+      </w:rPr>
+    </w:lvl>
+    <w:lvl w:ilvl="1" w:tentative="1">
+      <w:start w:val="1"/>
+      <w:numFmt w:val="bullet"/>
+      <w:lvlText w:val="o"/>
+      <w:lvlJc w:val="left"/>
+      <w:pPr>
+        <w:tabs>
+          <w:tab w:val="num" w:pos="1440"/>
+        </w:tabs>
+        <w:ind w:left="1440" w:hanging="360"/>
+      </w:pPr>
+      <w:rPr>
+        <w:rFonts w:ascii="Courier New" w:hAnsi="Courier New" w:hint="default"/>
+        <w:sz w:val="20"/>
+      </w:rPr>
+    </w:lvl>
+    <w:lvl w:ilvl="2" w:tentative="1">
+      <w:start w:val="1"/>
+      <w:numFmt w:val="bullet"/>
+      <w:lvlText w:val=""/>
+      <w:lvlJc w:val="left"/>
+      <w:pPr>
+        <w:tabs>
+          <w:tab w:val="num" w:pos="2160"/>
+        </w:tabs>
+        <w:ind w:left="2160" w:hanging="360"/>
+      </w:pPr>
+      <w:rPr>
+        <w:rFonts w:ascii="Wingdings" w:hAnsi="Wingdings" w:hint="default"/>
+        <w:sz w:val="20"/>
+      </w:rPr>
+    </w:lvl>
+    <w:lvl w:ilvl="3" w:tentative="1">
+      <w:start w:val="1"/>
+      <w:numFmt w:val="bullet"/>
+      <w:lvlText w:val=""/>
+      <w:lvlJc w:val="left"/>
+      <w:pPr>
+        <w:tabs>
+          <w:tab w:val="num" w:pos="2880"/>
+        </w:tabs>
+        <w:ind w:left="2880" w:hanging="360"/>
+      </w:pPr>
+      <w:rPr>
+        <w:rFonts w:ascii="Wingdings" w:hAnsi="Wingdings" w:hint="default"/>
+        <w:sz w:val="20"/>
+      </w:rPr>
+    </w:lvl>
+    <w:lvl w:ilvl="4" w:tentative="1">
+      <w:start w:val="1"/>
+      <w:numFmt w:val="bullet"/>
+      <w:lvlText w:val=""/>
+      <w:lvlJc w:val="left"/>
+      <w:pPr>
+        <w:tabs>
+          <w:tab w:val="num" w:pos="3600"/>
+        </w:tabs>
+        <w:ind w:left="3600" w:hanging="360"/>
+      </w:pPr>
+      <w:rPr>
+        <w:rFonts w:ascii="Wingdings" w:hAnsi="Wingdings" w:hint="default"/>
+        <w:sz w:val="20"/>
+      </w:rPr>
+    </w:lvl>
+    <w:lvl w:ilvl="5" w:tentative="1">
+      <w:start w:val="1"/>
+      <w:numFmt w:val="bullet"/>
+      <w:lvlText w:val=""/>
+      <w:lvlJc w:val="left"/>
+      <w:pPr>
+        <w:tabs>
+          <w:tab w:val="num" w:pos="4320"/>
+        </w:tabs>
+        <w:ind w:left="4320" w:hanging="360"/>
+      </w:pPr>
+      <w:rPr>
+        <w:rFonts w:ascii="Wingdings" w:hAnsi="Wingdings" w:hint="default"/>
+        <w:sz w:val="20"/>
+      </w:rPr>
+    </w:lvl>
+    <w:lvl w:ilvl="6" w:tentative="1">
+      <w:start w:val="1"/>
+      <w:numFmt w:val="bullet"/>
+      <w:lvlText w:val=""/>
+      <w:lvlJc w:val="left"/>
+      <w:pPr>
+        <w:tabs>
+          <w:tab w:val="num" w:pos="5040"/>
+        </w:tabs>
+        <w:ind w:left="5040" w:hanging="360"/>
+      </w:pPr>
+      <w:rPr>
+        <w:rFonts w:ascii="Wingdings" w:hAnsi="Wingdings" w:hint="default"/>
+        <w:sz w:val="20"/>
+      </w:rPr>
+    </w:lvl>
+    <w:lvl w:ilvl="7" w:tentative="1">
+      <w:start w:val="1"/>
+      <w:numFmt w:val="bullet"/>
+      <w:lvlText w:val=""/>
+      <w:lvlJc w:val="left"/>
+      <w:pPr>
+        <w:tabs>
+          <w:tab w:val="num" w:pos="5760"/>
+        </w:tabs>
+        <w:ind w:left="5760" w:hanging="360"/>
+      </w:pPr>
+      <w:rPr>
+        <w:rFonts w:ascii="Wingdings" w:hAnsi="Wingdings" w:hint="default"/>
+        <w:sz w:val="20"/>
+      </w:rPr>
+    </w:lvl>
+    <w:lvl w:ilvl="8" w:tentative="1">
+      <w:start w:val="1"/>
+      <w:numFmt w:val="bullet"/>
+      <w:lvlText w:val=""/>
+      <w:lvlJc w:val="left"/>
+      <w:pPr>
+        <w:tabs>
+          <w:tab w:val="num" w:pos="6480"/>
+        </w:tabs>
+        <w:ind w:left="6480" w:hanging="360"/>
+      </w:pPr>
+      <w:rPr>
+        <w:rFonts w:ascii="Wingdings" w:hAnsi="Wingdings" w:hint="default"/>
+        <w:sz w:val="20"/>
+      </w:rPr>
+    </w:lvl>
+  </w:abstractNum>
+  <w:abstractNum w:abstractNumId="3" w15:restartNumberingAfterBreak="0">
     <w:nsid w:val="0A116907"/>
     <w:multiLevelType w:val="multilevel"/>
     <w:tmpl w:val="E6FE5D48"/>
@@ -5768,7 +5892,7 @@
       </w:rPr>
     </w:lvl>
   </w:abstractNum>
-  <w:abstractNum w:abstractNumId="3" w15:restartNumberingAfterBreak="0">
+  <w:abstractNum w:abstractNumId="4" w15:restartNumberingAfterBreak="0">
     <w:nsid w:val="12945CE2"/>
     <w:multiLevelType w:val="multilevel"/>
     <w:tmpl w:val="23FCD396"/>
@@ -5917,7 +6041,120 @@
       </w:rPr>
     </w:lvl>
   </w:abstractNum>
-  <w:abstractNum w:abstractNumId="4" w15:restartNumberingAfterBreak="0">
+  <w:abstractNum w:abstractNumId="5" w15:restartNumberingAfterBreak="0">
+    <w:nsid w:val="1BF6730B"/>
+    <w:multiLevelType w:val="multilevel"/>
+    <w:tmpl w:val="7A825DB8"/>
+    <w:lvl w:ilvl="0">
+      <w:start w:val="1"/>
+      <w:numFmt w:val="decimal"/>
+      <w:lvlText w:val="%1."/>
+      <w:lvlJc w:val="left"/>
+      <w:pPr>
+        <w:tabs>
+          <w:tab w:val="num" w:pos="720"/>
+        </w:tabs>
+        <w:ind w:left="720" w:hanging="360"/>
+      </w:pPr>
+    </w:lvl>
+    <w:lvl w:ilvl="1" w:tentative="1">
+      <w:start w:val="1"/>
+      <w:numFmt w:val="decimal"/>
+      <w:lvlText w:val="%2."/>
+      <w:lvlJc w:val="left"/>
+      <w:pPr>
+        <w:tabs>
+          <w:tab w:val="num" w:pos="1440"/>
+        </w:tabs>
+        <w:ind w:left="1440" w:hanging="360"/>
+      </w:pPr>
+    </w:lvl>
+    <w:lvl w:ilvl="2" w:tentative="1">
+      <w:start w:val="1"/>
+      <w:numFmt w:val="decimal"/>
+      <w:lvlText w:val="%3."/>
+      <w:lvlJc w:val="left"/>
+      <w:pPr>
+        <w:tabs>
+          <w:tab w:val="num" w:pos="2160"/>
+        </w:tabs>
+        <w:ind w:left="2160" w:hanging="360"/>
+      </w:pPr>
+    </w:lvl>
+    <w:lvl w:ilvl="3" w:tentative="1">
+      <w:start w:val="1"/>
+      <w:numFmt w:val="decimal"/>
+      <w:lvlText w:val="%4."/>
+      <w:lvlJc w:val="left"/>
+      <w:pPr>
+        <w:tabs>
+          <w:tab w:val="num" w:pos="2880"/>
+        </w:tabs>
+        <w:ind w:left="2880" w:hanging="360"/>
+      </w:pPr>
+    </w:lvl>
+    <w:lvl w:ilvl="4" w:tentative="1">
+      <w:start w:val="1"/>
+      <w:numFmt w:val="decimal"/>
+      <w:lvlText w:val="%5."/>
+      <w:lvlJc w:val="left"/>
+      <w:pPr>
+        <w:tabs>
+          <w:tab w:val="num" w:pos="3600"/>
+        </w:tabs>
+        <w:ind w:left="3600" w:hanging="360"/>
+      </w:pPr>
+    </w:lvl>
+    <w:lvl w:ilvl="5" w:tentative="1">
+      <w:start w:val="1"/>
+      <w:numFmt w:val="decimal"/>
+      <w:lvlText w:val="%6."/>
+      <w:lvlJc w:val="left"/>
+      <w:pPr>
+        <w:tabs>
+          <w:tab w:val="num" w:pos="4320"/>
+        </w:tabs>
+        <w:ind w:left="4320" w:hanging="360"/>
+      </w:pPr>
+    </w:lvl>
+    <w:lvl w:ilvl="6" w:tentative="1">
+      <w:start w:val="1"/>
+      <w:numFmt w:val="decimal"/>
+      <w:lvlText w:val="%7."/>
+      <w:lvlJc w:val="left"/>
+      <w:pPr>
+        <w:tabs>
+          <w:tab w:val="num" w:pos="5040"/>
+        </w:tabs>
+        <w:ind w:left="5040" w:hanging="360"/>
+      </w:pPr>
+    </w:lvl>
+    <w:lvl w:ilvl="7" w:tentative="1">
+      <w:start w:val="1"/>
+      <w:numFmt w:val="decimal"/>
+      <w:lvlText w:val="%8."/>
+      <w:lvlJc w:val="left"/>
+      <w:pPr>
+        <w:tabs>
+          <w:tab w:val="num" w:pos="5760"/>
+        </w:tabs>
+        <w:ind w:left="5760" w:hanging="360"/>
+      </w:pPr>
+    </w:lvl>
+    <w:lvl w:ilvl="8" w:tentative="1">
+      <w:start w:val="1"/>
+      <w:numFmt w:val="decimal"/>
+      <w:lvlText w:val="%9."/>
+      <w:lvlJc w:val="left"/>
+      <w:pPr>
+        <w:tabs>
+          <w:tab w:val="num" w:pos="6480"/>
+        </w:tabs>
+        <w:ind w:left="6480" w:hanging="360"/>
+      </w:pPr>
+    </w:lvl>
+  </w:abstractNum>
+  <w:abstractNum w:abstractNumId="6" w15:restartNumberingAfterBreak="0">
     <w:nsid w:val="269D7CCA"/>
     <w:multiLevelType w:val="multilevel"/>
     <w:tmpl w:val="2D381BFE"/>
@@ -6066,7 +6303,7 @@
       </w:rPr>
     </w:lvl>
   </w:abstractNum>
-  <w:abstractNum w:abstractNumId="5" w15:restartNumberingAfterBreak="0">
+  <w:abstractNum w:abstractNumId="7" w15:restartNumberingAfterBreak="0">
     <w:nsid w:val="2C4C1B01"/>
     <w:multiLevelType w:val="multilevel"/>
     <w:tmpl w:val="7BD62C7E"/>
@@ -6215,7 +6452,7 @@
       </w:rPr>
     </w:lvl>
   </w:abstractNum>
-  <w:abstractNum w:abstractNumId="6" w15:restartNumberingAfterBreak="0">
+  <w:abstractNum w:abstractNumId="8" w15:restartNumberingAfterBreak="0">
     <w:nsid w:val="2E500037"/>
     <w:multiLevelType w:val="multilevel"/>
     <w:tmpl w:val="FCCEF2AC"/>
@@ -6328,7 +6565,7 @@
       </w:pPr>
     </w:lvl>
   </w:abstractNum>
-  <w:abstractNum w:abstractNumId="7" w15:restartNumberingAfterBreak="0">
+  <w:abstractNum w:abstractNumId="9" w15:restartNumberingAfterBreak="0">
     <w:nsid w:val="2F04722A"/>
     <w:multiLevelType w:val="multilevel"/>
     <w:tmpl w:val="2F505DCA"/>
@@ -6477,7 +6714,7 @@
       </w:rPr>
     </w:lvl>
   </w:abstractNum>
-  <w:abstractNum w:abstractNumId="8" w15:restartNumberingAfterBreak="0">
+  <w:abstractNum w:abstractNumId="10" w15:restartNumberingAfterBreak="0">
     <w:nsid w:val="36B44D52"/>
     <w:multiLevelType w:val="multilevel"/>
     <w:tmpl w:val="A34627F0"/>
@@ -6593,7 +6830,7 @@
       </w:pPr>
     </w:lvl>
   </w:abstractNum>
-  <w:abstractNum w:abstractNumId="9" w15:restartNumberingAfterBreak="0">
+  <w:abstractNum w:abstractNumId="11" w15:restartNumberingAfterBreak="0">
     <w:nsid w:val="3D103D0F"/>
     <w:multiLevelType w:val="multilevel"/>
     <w:tmpl w:val="68FC0DCC"/>
@@ -6742,7 +6979,7 @@
       </w:rPr>
     </w:lvl>
   </w:abstractNum>
-  <w:abstractNum w:abstractNumId="10" w15:restartNumberingAfterBreak="0">
+  <w:abstractNum w:abstractNumId="12" w15:restartNumberingAfterBreak="0">
     <w:nsid w:val="3E8125CF"/>
     <w:multiLevelType w:val="multilevel"/>
     <w:tmpl w:val="7402E816"/>
@@ -6891,7 +7128,7 @@
       </w:rPr>
     </w:lvl>
   </w:abstractNum>
-  <w:abstractNum w:abstractNumId="11" w15:restartNumberingAfterBreak="0">
+  <w:abstractNum w:abstractNumId="13" w15:restartNumberingAfterBreak="0">
     <w:nsid w:val="40BC1B47"/>
     <w:multiLevelType w:val="multilevel"/>
     <w:tmpl w:val="60BA4E66"/>
@@ -7008,7 +7245,7 @@
       </w:pPr>
     </w:lvl>
   </w:abstractNum>
-  <w:abstractNum w:abstractNumId="12" w15:restartNumberingAfterBreak="0">
+  <w:abstractNum w:abstractNumId="14" w15:restartNumberingAfterBreak="0">
     <w:nsid w:val="44441C12"/>
     <w:multiLevelType w:val="multilevel"/>
     <w:tmpl w:val="B05412CA"/>
@@ -7149,7 +7386,7 @@
       </w:rPr>
     </w:lvl>
   </w:abstractNum>
-  <w:abstractNum w:abstractNumId="13" w15:restartNumberingAfterBreak="0">
+  <w:abstractNum w:abstractNumId="15" w15:restartNumberingAfterBreak="0">
     <w:nsid w:val="468D4A1B"/>
     <w:multiLevelType w:val="hybridMultilevel"/>
     <w:tmpl w:val="85745702"/>
@@ -7238,7 +7475,7 @@
       </w:pPr>
     </w:lvl>
   </w:abstractNum>
-  <w:abstractNum w:abstractNumId="14" w15:restartNumberingAfterBreak="0">
+  <w:abstractNum w:abstractNumId="16" w15:restartNumberingAfterBreak="0">
     <w:nsid w:val="4E5012FE"/>
     <w:multiLevelType w:val="multilevel"/>
     <w:tmpl w:val="79982E26"/>
@@ -7387,7 +7624,7 @@
       </w:rPr>
     </w:lvl>
   </w:abstractNum>
-  <w:abstractNum w:abstractNumId="15" w15:restartNumberingAfterBreak="0">
+  <w:abstractNum w:abstractNumId="17" w15:restartNumberingAfterBreak="0">
     <w:nsid w:val="4EA97097"/>
     <w:multiLevelType w:val="multilevel"/>
     <w:tmpl w:val="334C73B2"/>
@@ -7536,7 +7773,7 @@
       </w:rPr>
     </w:lvl>
   </w:abstractNum>
-  <w:abstractNum w:abstractNumId="16" w15:restartNumberingAfterBreak="0">
+  <w:abstractNum w:abstractNumId="18" w15:restartNumberingAfterBreak="0">
     <w:nsid w:val="57E54742"/>
     <w:multiLevelType w:val="multilevel"/>
     <w:tmpl w:val="FC12CDC2"/>
@@ -7681,7 +7918,7 @@
       </w:rPr>
     </w:lvl>
   </w:abstractNum>
-  <w:abstractNum w:abstractNumId="17" w15:restartNumberingAfterBreak="0">
+  <w:abstractNum w:abstractNumId="19" w15:restartNumberingAfterBreak="0">
     <w:nsid w:val="58464C0C"/>
     <w:multiLevelType w:val="multilevel"/>
     <w:tmpl w:val="4B04482E"/>
@@ -7830,7 +8067,7 @@
       </w:rPr>
     </w:lvl>
   </w:abstractNum>
-  <w:abstractNum w:abstractNumId="18" w15:restartNumberingAfterBreak="0">
+  <w:abstractNum w:abstractNumId="20" w15:restartNumberingAfterBreak="0">
     <w:nsid w:val="594274E4"/>
     <w:multiLevelType w:val="multilevel"/>
     <w:tmpl w:val="6562DCC4"/>
@@ -7979,7 +8216,7 @@
       </w:rPr>
     </w:lvl>
   </w:abstractNum>
-  <w:abstractNum w:abstractNumId="19" w15:restartNumberingAfterBreak="0">
+  <w:abstractNum w:abstractNumId="21" w15:restartNumberingAfterBreak="0">
     <w:nsid w:val="64E866BF"/>
     <w:multiLevelType w:val="multilevel"/>
     <w:tmpl w:val="161A6B48"/>
@@ -8128,7 +8365,7 @@
       </w:rPr>
     </w:lvl>
   </w:abstractNum>
-  <w:abstractNum w:abstractNumId="20" w15:restartNumberingAfterBreak="0">
+  <w:abstractNum w:abstractNumId="22" w15:restartNumberingAfterBreak="0">
     <w:nsid w:val="661A33D3"/>
     <w:multiLevelType w:val="multilevel"/>
     <w:tmpl w:val="EB34EF90"/>
@@ -8277,7 +8514,7 @@
       </w:rPr>
     </w:lvl>
   </w:abstractNum>
-  <w:abstractNum w:abstractNumId="21" w15:restartNumberingAfterBreak="0">
+  <w:abstractNum w:abstractNumId="23" w15:restartNumberingAfterBreak="0">
     <w:nsid w:val="670D3933"/>
     <w:multiLevelType w:val="multilevel"/>
     <w:tmpl w:val="5776C636"/>
@@ -8390,7 +8627,124 @@
       </w:pPr>
     </w:lvl>
   </w:abstractNum>
-  <w:abstractNum w:abstractNumId="22" w15:restartNumberingAfterBreak="0">
+  <w:abstractNum w:abstractNumId="24" w15:restartNumberingAfterBreak="0">
+    <w:nsid w:val="6D790B29"/>
+    <w:multiLevelType w:val="multilevel"/>
+    <w:tmpl w:val="B83EA9B4"/>
+    <w:lvl w:ilvl="0">
+      <w:start w:val="1"/>
+      <w:numFmt w:val="decimal"/>
+      <w:lvlText w:val="%1."/>
+      <w:lvlJc w:val="left"/>
+      <w:pPr>
+        <w:tabs>
+          <w:tab w:val="num" w:pos="720"/>
+        </w:tabs>
+        <w:ind w:left="720" w:hanging="360"/>
+      </w:pPr>
+    </w:lvl>
+    <w:lvl w:ilvl="1">
+      <w:start w:val="1"/>
+      <w:numFmt w:val="bullet"/>
+      <w:lvlText w:val="o"/>
+      <w:lvlJc w:val="left"/>
+      <w:pPr>
+        <w:tabs>
+          <w:tab w:val="num" w:pos="1440"/>
+        </w:tabs>
+        <w:ind w:left="1440" w:hanging="360"/>
+      </w:pPr>
+      <w:rPr>
+        <w:rFonts w:ascii="Courier New" w:hAnsi="Courier New" w:hint="default"/>
+        <w:sz w:val="20"/>
+      </w:rPr>
+    </w:lvl>
+    <w:lvl w:ilvl="2" w:tentative="1">
+      <w:start w:val="1"/>
+      <w:numFmt w:val="decimal"/>
+      <w:lvlText w:val="%3."/>
+      <w:lvlJc w:val="left"/>
+      <w:pPr>
+        <w:tabs>
+          <w:tab w:val="num" w:pos="2160"/>
+        </w:tabs>
+        <w:ind w:left="2160" w:hanging="360"/>
+      </w:pPr>
+    </w:lvl>
+    <w:lvl w:ilvl="3" w:tentative="1">
+      <w:start w:val="1"/>
+      <w:numFmt w:val="decimal"/>
+      <w:lvlText w:val="%4."/>
+      <w:lvlJc w:val="left"/>
+      <w:pPr>
+        <w:tabs>
+          <w:tab w:val="num" w:pos="2880"/>
+        </w:tabs>
+        <w:ind w:left="2880" w:hanging="360"/>
+      </w:pPr>
+    </w:lvl>
+    <w:lvl w:ilvl="4" w:tentative="1">
+      <w:start w:val="1"/>
+      <w:numFmt w:val="decimal"/>
+      <w:lvlText w:val="%5."/>
+      <w:lvlJc w:val="left"/>
+      <w:pPr>
+        <w:tabs>
+          <w:tab w:val="num" w:pos="3600"/>
+        </w:tabs>
+        <w:ind w:left="3600" w:hanging="360"/>
+      </w:pPr>
+    </w:lvl>
+    <w:lvl w:ilvl="5" w:tentative="1">
+      <w:start w:val="1"/>
+      <w:numFmt w:val="decimal"/>
+      <w:lvlText w:val="%6."/>
+      <w:lvlJc w:val="left"/>
+      <w:pPr>
+        <w:tabs>
+          <w:tab w:val="num" w:pos="4320"/>
+        </w:tabs>
+        <w:ind w:left="4320" w:hanging="360"/>
+      </w:pPr>
+    </w:lvl>
+    <w:lvl w:ilvl="6" w:tentative="1">
+      <w:start w:val="1"/>
+      <w:numFmt w:val="decimal"/>
+      <w:lvlText w:val="%7."/>
+      <w:lvlJc w:val="left"/>
+      <w:pPr>
+        <w:tabs>
+          <w:tab w:val="num" w:pos="5040"/>
+        </w:tabs>
+        <w:ind w:left="5040" w:hanging="360"/>
+      </w:pPr>
+    </w:lvl>
+    <w:lvl w:ilvl="7" w:tentative="1">
+      <w:start w:val="1"/>
+      <w:numFmt w:val="decimal"/>
+      <w:lvlText w:val="%8."/>
+      <w:lvlJc w:val="left"/>
+      <w:pPr>
+        <w:tabs>
+          <w:tab w:val="num" w:pos="5760"/>
+        </w:tabs>
+        <w:ind w:left="5760" w:hanging="360"/>
+      </w:pPr>
+    </w:lvl>
+    <w:lvl w:ilvl="8" w:tentative="1">
+      <w:start w:val="1"/>
+      <w:numFmt w:val="decimal"/>
+      <w:lvlText w:val="%9."/>
+      <w:lvlJc w:val="left"/>
+      <w:pPr>
+        <w:tabs>
+          <w:tab w:val="num" w:pos="6480"/>
+        </w:tabs>
+        <w:ind w:left="6480" w:hanging="360"/>
+      </w:pPr>
+    </w:lvl>
+  </w:abstractNum>
+  <w:abstractNum w:abstractNumId="25" w15:restartNumberingAfterBreak="0">
     <w:nsid w:val="76753062"/>
     <w:multiLevelType w:val="multilevel"/>
     <w:tmpl w:val="D95C1812"/>
@@ -8539,7 +8893,7 @@
       </w:rPr>
     </w:lvl>
   </w:abstractNum>
-  <w:abstractNum w:abstractNumId="23" w15:restartNumberingAfterBreak="0">
+  <w:abstractNum w:abstractNumId="26" w15:restartNumberingAfterBreak="0">
     <w:nsid w:val="7E4C104F"/>
     <w:multiLevelType w:val="multilevel"/>
     <w:tmpl w:val="D45EA04A"/>
@@ -8689,25 +9043,25 @@
     </w:lvl>
   </w:abstractNum>
   <w:num w:numId="1" w16cid:durableId="785544348">
-    <w:abstractNumId w:val="6"/>
+    <w:abstractNumId w:val="8"/>
   </w:num>
   <w:num w:numId="2" w16cid:durableId="2045985813">
-    <w:abstractNumId w:val="15"/>
+    <w:abstractNumId w:val="17"/>
   </w:num>
   <w:num w:numId="3" w16cid:durableId="672879639">
-    <w:abstractNumId w:val="5"/>
+    <w:abstractNumId w:val="7"/>
   </w:num>
   <w:num w:numId="4" w16cid:durableId="1107000079">
-    <w:abstractNumId w:val="12"/>
+    <w:abstractNumId w:val="14"/>
   </w:num>
   <w:num w:numId="5" w16cid:durableId="1155293115">
-    <w:abstractNumId w:val="7"/>
+    <w:abstractNumId w:val="9"/>
   </w:num>
   <w:num w:numId="6" w16cid:durableId="11424923">
-    <w:abstractNumId w:val="16"/>
+    <w:abstractNumId w:val="18"/>
   </w:num>
   <w:num w:numId="7" w16cid:durableId="1834562225">
-    <w:abstractNumId w:val="16"/>
+    <w:abstractNumId w:val="18"/>
     <w:lvlOverride w:ilvl="1">
       <w:lvl w:ilvl="1">
         <w:numFmt w:val="bullet"/>
@@ -8727,58 +9081,67 @@
     </w:lvlOverride>
   </w:num>
   <w:num w:numId="8" w16cid:durableId="166024780">
-    <w:abstractNumId w:val="10"/>
+    <w:abstractNumId w:val="12"/>
   </w:num>
   <w:num w:numId="9" w16cid:durableId="1682975422">
-    <w:abstractNumId w:val="22"/>
+    <w:abstractNumId w:val="25"/>
   </w:num>
   <w:num w:numId="10" w16cid:durableId="1419868144">
     <w:abstractNumId w:val="0"/>
   </w:num>
   <w:num w:numId="11" w16cid:durableId="350379358">
+    <w:abstractNumId w:val="22"/>
+  </w:num>
+  <w:num w:numId="12" w16cid:durableId="503857278">
+    <w:abstractNumId w:val="6"/>
+  </w:num>
+  <w:num w:numId="13" w16cid:durableId="369569801">
+    <w:abstractNumId w:val="21"/>
+  </w:num>
+  <w:num w:numId="14" w16cid:durableId="326396544">
+    <w:abstractNumId w:val="3"/>
+  </w:num>
+  <w:num w:numId="15" w16cid:durableId="1580098634">
+    <w:abstractNumId w:val="26"/>
+  </w:num>
+  <w:num w:numId="16" w16cid:durableId="1545019085">
+    <w:abstractNumId w:val="11"/>
+  </w:num>
+  <w:num w:numId="17" w16cid:durableId="1718119528">
     <w:abstractNumId w:val="20"/>
   </w:num>
-  <w:num w:numId="12" w16cid:durableId="503857278">
+  <w:num w:numId="18" w16cid:durableId="1437169625">
+    <w:abstractNumId w:val="23"/>
+  </w:num>
+  <w:num w:numId="19" w16cid:durableId="1701122081">
     <w:abstractNumId w:val="4"/>
   </w:num>
-  <w:num w:numId="13" w16cid:durableId="369569801">
-    <w:abstractNumId w:val="19"/>
-  </w:num>
-  <w:num w:numId="14" w16cid:durableId="326396544">
-    <w:abstractNumId w:val="2"/>
-  </w:num>
-  <w:num w:numId="15" w16cid:durableId="1580098634">
-    <w:abstractNumId w:val="23"/>
-  </w:num>
-  <w:num w:numId="16" w16cid:durableId="1545019085">
-    <w:abstractNumId w:val="9"/>
-  </w:num>
-  <w:num w:numId="17" w16cid:durableId="1718119528">
-    <w:abstractNumId w:val="18"/>
-  </w:num>
-  <w:num w:numId="18" w16cid:durableId="1437169625">
-    <w:abstractNumId w:val="21"/>
-  </w:num>
-  <w:num w:numId="19" w16cid:durableId="1701122081">
-    <w:abstractNumId w:val="3"/>
-  </w:num>
   <w:num w:numId="20" w16cid:durableId="442647715">
-    <w:abstractNumId w:val="11"/>
+    <w:abstractNumId w:val="13"/>
   </w:num>
   <w:num w:numId="21" w16cid:durableId="1445536761">
-    <w:abstractNumId w:val="14"/>
+    <w:abstractNumId w:val="16"/>
   </w:num>
   <w:num w:numId="22" w16cid:durableId="948777276">
-    <w:abstractNumId w:val="17"/>
+    <w:abstractNumId w:val="19"/>
   </w:num>
   <w:num w:numId="23" w16cid:durableId="1468889987">
     <w:abstractNumId w:val="1"/>
   </w:num>
   <w:num w:numId="24" w16cid:durableId="1618878290">
-    <w:abstractNumId w:val="8"/>
+    <w:abstractNumId w:val="10"/>
   </w:num>
   <w:num w:numId="25" w16cid:durableId="878511454">
-    <w:abstractNumId w:val="13"/>
+    <w:abstractNumId w:val="15"/>
+  </w:num>
+  <w:num w:numId="26" w16cid:durableId="1737506713">
+    <w:abstractNumId w:val="5"/>
+  </w:num>
+  <w:num w:numId="27" w16cid:durableId="710417179">
+    <w:abstractNumId w:val="2"/>
+  </w:num>
+  <w:num w:numId="28" w16cid:durableId="1779711960">
+    <w:abstractNumId w:val="24"/>
   </w:num>
 </w:numbering>
 </file>
@@ -10483,6 +10846,21 @@
 </file>
 
 <file path=customXml/item2.xml><?xml version="1.0" encoding="utf-8"?>
+<p:properties xmlns:p="http://schemas.microsoft.com/office/2006/metadata/properties" xmlns:xsi="http://www.w3.org/2001/XMLSchema-instance" xmlns:pc="http://schemas.microsoft.com/office/infopath/2007/PartnerControls">
+  <documentManagement/>
+</p:properties>
+</file>
+
+<file path=customXml/item3.xml><?xml version="1.0" encoding="utf-8"?>
+<?mso-contentType ?>
+<FormTemplates xmlns="http://schemas.microsoft.com/sharepoint/v3/contenttype/forms">
+  <Display>DocumentLibraryForm</Display>
+  <Edit>DocumentLibraryForm</Edit>
+  <New>DocumentLibraryForm</New>
+</FormTemplates>
+</file>
+
+<file path=customXml/item4.xml><?xml version="1.0" encoding="utf-8"?>
 <ct:contentTypeSchema xmlns:ct="http://schemas.microsoft.com/office/2006/metadata/contentType" xmlns:ma="http://schemas.microsoft.com/office/2006/metadata/properties/metaAttributes" ct:_="" ma:_="" ma:contentTypeName="Document" ma:contentTypeID="0x010100FCA48405E133154A997F2915408EA257" ma:contentTypeVersion="5" ma:contentTypeDescription="Create a new document." ma:contentTypeScope="" ma:versionID="afaf022706f3b0991453dea400398aed">
   <xsd:schema xmlns:xsd="http://www.w3.org/2001/XMLSchema" xmlns:xs="http://www.w3.org/2001/XMLSchema" xmlns:p="http://schemas.microsoft.com/office/2006/metadata/properties" xmlns:ns3="d0510b91-7587-4640-b23e-4109289170b8" targetNamespace="http://schemas.microsoft.com/office/2006/metadata/properties" ma:root="true" ma:fieldsID="5bd32b61be580e7c70f66d9ad32b7045" ns3:_="">
     <xsd:import namespace="d0510b91-7587-4640-b23e-4109289170b8"/>
@@ -10632,21 +11010,6 @@
 </ct:contentTypeSchema>
 </file>
 
-<file path=customXml/item3.xml><?xml version="1.0" encoding="utf-8"?>
-<?mso-contentType ?>
-<FormTemplates xmlns="http://schemas.microsoft.com/sharepoint/v3/contenttype/forms">
-  <Display>DocumentLibraryForm</Display>
-  <Edit>DocumentLibraryForm</Edit>
-  <New>DocumentLibraryForm</New>
-</FormTemplates>
-</file>
-
-<file path=customXml/item4.xml><?xml version="1.0" encoding="utf-8"?>
-<p:properties xmlns:p="http://schemas.microsoft.com/office/2006/metadata/properties" xmlns:xsi="http://www.w3.org/2001/XMLSchema-instance" xmlns:pc="http://schemas.microsoft.com/office/infopath/2007/PartnerControls">
-  <documentManagement/>
-</p:properties>
-</file>
-
 <file path=customXml/itemProps1.xml><?xml version="1.0" encoding="utf-8"?>
 <ds:datastoreItem xmlns:ds="http://schemas.openxmlformats.org/officeDocument/2006/customXml" ds:itemID="{55AF091B-3C7A-41E3-B477-F2FDAA23CFDA}">
   <ds:schemaRefs>
@@ -10656,6 +11019,23 @@
 </file>
 
 <file path=customXml/itemProps2.xml><?xml version="1.0" encoding="utf-8"?>
+<ds:datastoreItem xmlns:ds="http://schemas.openxmlformats.org/officeDocument/2006/customXml" ds:itemID="{642C1DC6-947D-451F-BC06-5A3F96529DC4}">
+  <ds:schemaRefs>
+    <ds:schemaRef ds:uri="http://schemas.microsoft.com/office/2006/metadata/properties"/>
+    <ds:schemaRef ds:uri="http://schemas.microsoft.com/office/infopath/2007/PartnerControls"/>
+  </ds:schemaRefs>
+</ds:datastoreItem>
+</file>
+
+<file path=customXml/itemProps3.xml><?xml version="1.0" encoding="utf-8"?>
+<ds:datastoreItem xmlns:ds="http://schemas.openxmlformats.org/officeDocument/2006/customXml" ds:itemID="{983DB6BD-8E63-47CA-BF14-47E676B47005}">
+  <ds:schemaRefs>
+    <ds:schemaRef ds:uri="http://schemas.microsoft.com/sharepoint/v3/contenttype/forms"/>
+  </ds:schemaRefs>
+</ds:datastoreItem>
+</file>
+
+<file path=customXml/itemProps4.xml><?xml version="1.0" encoding="utf-8"?>
 <ds:datastoreItem xmlns:ds="http://schemas.openxmlformats.org/officeDocument/2006/customXml" ds:itemID="{9DCBD384-132A-4ABE-A0B4-A22DFC5F6DBE}">
   <ds:schemaRefs>
     <ds:schemaRef ds:uri="http://schemas.microsoft.com/office/2006/metadata/contentType"/>
@@ -10671,21 +11051,4 @@
     <ds:schemaRef ds:uri="http://schemas.microsoft.com/internal/obd"/>
   </ds:schemaRefs>
 </ds:datastoreItem>
-</file>
-
-<file path=customXml/itemProps3.xml><?xml version="1.0" encoding="utf-8"?>
-<ds:datastoreItem xmlns:ds="http://schemas.openxmlformats.org/officeDocument/2006/customXml" ds:itemID="{983DB6BD-8E63-47CA-BF14-47E676B47005}">
-  <ds:schemaRefs>
-    <ds:schemaRef ds:uri="http://schemas.microsoft.com/sharepoint/v3/contenttype/forms"/>
-  </ds:schemaRefs>
-</ds:datastoreItem>
-</file>
-
-<file path=customXml/itemProps4.xml><?xml version="1.0" encoding="utf-8"?>
-<ds:datastoreItem xmlns:ds="http://schemas.openxmlformats.org/officeDocument/2006/customXml" ds:itemID="{642C1DC6-947D-451F-BC06-5A3F96529DC4}">
-  <ds:schemaRefs>
-    <ds:schemaRef ds:uri="http://schemas.microsoft.com/office/2006/metadata/properties"/>
-    <ds:schemaRef ds:uri="http://schemas.microsoft.com/office/infopath/2007/PartnerControls"/>
-  </ds:schemaRefs>
-</ds:datastoreItem>
 </file>